--- a/Phase-2/UseCases_Maria_draft.docx
+++ b/Phase-2/UseCases_Maria_draft.docx
@@ -5,41 +5,673 @@
     <w:p>
       <w:pPr>
         <w:pStyle w:val="Heading1"/>
+        <w:jc w:val="both"/>
+        <w:rPr>
+          <w:rFonts w:ascii="Roboto" w:hAnsi="Roboto"/>
+          <w:color w:val="auto"/>
+          <w:sz w:val="32"/>
+        </w:rPr>
+      </w:pPr>
+      <w:bookmarkStart w:id="0" w:name="_Hlk130407618"/>
+      <w:r>
+        <w:rPr>
+          <w:rFonts w:ascii="Roboto" w:hAnsi="Roboto"/>
+          <w:color w:val="auto"/>
+          <w:sz w:val="32"/>
+        </w:rPr>
+        <w:t>USE CASES</w:t>
+      </w:r>
+    </w:p>
+    <w:p>
+      <w:pPr>
+        <w:spacing w:before="240" w:after="0"/>
+        <w:rPr>
+          <w:b/>
+          <w:bCs/>
+          <w:sz w:val="32"/>
+          <w:szCs w:val="32"/>
+        </w:rPr>
+      </w:pPr>
+      <w:r>
+        <w:rPr>
+          <w:b/>
+          <w:bCs/>
+          <w:sz w:val="32"/>
+          <w:szCs w:val="32"/>
+          <w:lang w:val="el-GR"/>
+        </w:rPr>
+        <w:t xml:space="preserve">Α. </w:t>
+      </w:r>
+      <w:r>
+        <w:rPr>
+          <w:b/>
+          <w:bCs/>
+          <w:sz w:val="32"/>
+          <w:szCs w:val="32"/>
+        </w:rPr>
+        <w:t>PROFILE SYSTEM</w:t>
+      </w:r>
+    </w:p>
+    <w:p>
+      <w:pPr>
+        <w:pStyle w:val="ListParagraph"/>
         <w:numPr>
           <w:ilvl w:val="0"/>
-          <w:numId w:val="1"/>
+          <w:numId w:val="3"/>
         </w:numPr>
         <w:jc w:val="both"/>
         <w:rPr>
           <w:rFonts w:ascii="Roboto" w:hAnsi="Roboto"/>
-          <w:color w:val="auto"/>
-          <w:sz w:val="32"/>
-          <w:lang w:val="el-GR"/>
-        </w:rPr>
-      </w:pPr>
-      <w:r>
-        <w:rPr>
-          <w:rFonts w:ascii="Roboto" w:hAnsi="Roboto"/>
-          <w:color w:val="auto"/>
-          <w:sz w:val="32"/>
-        </w:rPr>
-        <w:t>USE CASES</w:t>
+          <w:b/>
+          <w:bCs/>
+          <w:sz w:val="28"/>
+          <w:szCs w:val="28"/>
+          <w:lang w:val="el-GR"/>
+        </w:rPr>
+      </w:pPr>
+      <w:r>
+        <w:rPr>
+          <w:rFonts w:ascii="Roboto" w:hAnsi="Roboto"/>
+          <w:b/>
+          <w:bCs/>
+          <w:sz w:val="28"/>
+          <w:szCs w:val="28"/>
+          <w:lang w:val="el-GR"/>
+        </w:rPr>
+        <w:t>Βασική Ροή «Ταυτοποίηση Χρήστη»</w:t>
+      </w:r>
+      <w:r>
+        <w:rPr>
+          <w:rFonts w:ascii="Roboto" w:hAnsi="Roboto"/>
+          <w:b/>
+          <w:bCs/>
+          <w:sz w:val="28"/>
+          <w:szCs w:val="28"/>
+          <w:lang w:val="el-GR"/>
+        </w:rPr>
+        <w:t xml:space="preserve"> </w:t>
+      </w:r>
+      <w:r>
+        <w:rPr>
+          <w:rFonts w:ascii="Roboto" w:hAnsi="Roboto"/>
+          <w:sz w:val="28"/>
+          <w:szCs w:val="28"/>
+          <w:lang w:val="el-GR"/>
+        </w:rPr>
+        <w:t>(</w:t>
+      </w:r>
+      <w:r>
+        <w:rPr>
+          <w:rFonts w:ascii="Roboto" w:hAnsi="Roboto"/>
+          <w:sz w:val="28"/>
+          <w:szCs w:val="28"/>
+          <w:lang w:val="el-GR"/>
+        </w:rPr>
+        <w:t>όλοι οι τύποι χρηστών</w:t>
+      </w:r>
+      <w:r>
+        <w:rPr>
+          <w:rFonts w:ascii="Roboto" w:hAnsi="Roboto"/>
+          <w:sz w:val="28"/>
+          <w:szCs w:val="28"/>
+          <w:lang w:val="el-GR"/>
+        </w:rPr>
+        <w:t>)</w:t>
       </w:r>
     </w:p>
     <w:p>
       <w:pPr>
         <w:pStyle w:val="ListParagraph"/>
         <w:numPr>
-          <w:ilvl w:val="1"/>
-          <w:numId w:val="1"/>
+          <w:ilvl w:val="2"/>
+          <w:numId w:val="3"/>
         </w:numPr>
-        <w:jc w:val="both"/>
-        <w:rPr>
-          <w:rFonts w:ascii="Roboto" w:hAnsi="Roboto"/>
-          <w:sz w:val="28"/>
-          <w:lang w:val="el-GR"/>
-        </w:rPr>
-      </w:pPr>
+        <w:ind w:left="1440" w:hanging="360"/>
+        <w:jc w:val="both"/>
+        <w:rPr>
+          <w:rFonts w:ascii="Roboto" w:hAnsi="Roboto"/>
+          <w:b/>
+          <w:bCs/>
+          <w:sz w:val="28"/>
+          <w:szCs w:val="28"/>
+          <w:lang w:val="el-GR"/>
+        </w:rPr>
+      </w:pPr>
+      <w:r>
+        <w:rPr>
+          <w:rFonts w:ascii="Roboto" w:hAnsi="Roboto"/>
+          <w:sz w:val="28"/>
+          <w:szCs w:val="28"/>
+          <w:lang w:val="el-GR"/>
+        </w:rPr>
+        <w:t xml:space="preserve">Ο χρήστης εισέρχεται στην εφαρμογή και το σύστημα του ζητάει το </w:t>
+      </w:r>
+      <w:r>
+        <w:rPr>
+          <w:rFonts w:ascii="Roboto" w:hAnsi="Roboto"/>
+          <w:sz w:val="28"/>
+          <w:szCs w:val="28"/>
+        </w:rPr>
+        <w:t>username</w:t>
+      </w:r>
+      <w:r>
+        <w:rPr>
+          <w:rFonts w:ascii="Roboto" w:hAnsi="Roboto"/>
+          <w:sz w:val="28"/>
+          <w:szCs w:val="28"/>
+          <w:lang w:val="el-GR"/>
+        </w:rPr>
+        <w:t xml:space="preserve"> </w:t>
+      </w:r>
+      <w:r>
+        <w:rPr>
+          <w:rFonts w:ascii="Roboto" w:hAnsi="Roboto"/>
+          <w:sz w:val="28"/>
+          <w:szCs w:val="28"/>
+          <w:lang w:val="el-GR"/>
+        </w:rPr>
+        <w:t xml:space="preserve">και το </w:t>
+      </w:r>
+      <w:r>
+        <w:rPr>
+          <w:rFonts w:ascii="Roboto" w:hAnsi="Roboto"/>
+          <w:sz w:val="28"/>
+          <w:szCs w:val="28"/>
+        </w:rPr>
+        <w:t>password</w:t>
+      </w:r>
+      <w:r>
+        <w:rPr>
+          <w:rFonts w:ascii="Roboto" w:hAnsi="Roboto"/>
+          <w:sz w:val="28"/>
+          <w:szCs w:val="28"/>
+          <w:lang w:val="el-GR"/>
+        </w:rPr>
+        <w:t xml:space="preserve"> με το οποίο έχει εγγραφεί. </w:t>
+      </w:r>
+    </w:p>
+    <w:p>
+      <w:pPr>
+        <w:pStyle w:val="ListParagraph"/>
+        <w:numPr>
+          <w:ilvl w:val="2"/>
+          <w:numId w:val="3"/>
+        </w:numPr>
+        <w:ind w:left="1440" w:hanging="360"/>
+        <w:jc w:val="both"/>
+        <w:rPr>
+          <w:rFonts w:ascii="Roboto" w:hAnsi="Roboto"/>
+          <w:b/>
+          <w:bCs/>
+          <w:sz w:val="28"/>
+          <w:szCs w:val="28"/>
+          <w:lang w:val="el-GR"/>
+        </w:rPr>
+      </w:pPr>
+      <w:r>
+        <w:rPr>
+          <w:rFonts w:ascii="Roboto" w:hAnsi="Roboto"/>
+          <w:sz w:val="28"/>
+          <w:szCs w:val="28"/>
+          <w:lang w:val="el-GR"/>
+        </w:rPr>
+        <w:t>Ο χρήστης δίνει τα ζητούμενα στοιχεία.</w:t>
+      </w:r>
+    </w:p>
+    <w:p>
+      <w:pPr>
+        <w:pStyle w:val="ListParagraph"/>
+        <w:numPr>
+          <w:ilvl w:val="2"/>
+          <w:numId w:val="3"/>
+        </w:numPr>
+        <w:ind w:left="1440" w:hanging="360"/>
+        <w:jc w:val="both"/>
+        <w:rPr>
+          <w:rFonts w:ascii="Roboto" w:hAnsi="Roboto"/>
+          <w:b/>
+          <w:bCs/>
+          <w:sz w:val="28"/>
+          <w:szCs w:val="28"/>
+          <w:lang w:val="el-GR"/>
+        </w:rPr>
+      </w:pPr>
+      <w:r>
+        <w:rPr>
+          <w:rFonts w:ascii="Roboto" w:hAnsi="Roboto"/>
+          <w:sz w:val="28"/>
+          <w:szCs w:val="28"/>
+          <w:lang w:val="el-GR"/>
+        </w:rPr>
+        <w:t xml:space="preserve">Το σύστημα επιχειρεί ταυτοποίηση χρήστη και διαπιστώνει ότι υπάρχει λογαριασμός με τα στοιχεία που έδωσε υπάρχει. </w:t>
+      </w:r>
+    </w:p>
+    <w:p>
+      <w:pPr>
+        <w:pStyle w:val="ListParagraph"/>
+        <w:numPr>
+          <w:ilvl w:val="2"/>
+          <w:numId w:val="3"/>
+        </w:numPr>
+        <w:ind w:left="1440" w:hanging="360"/>
+        <w:jc w:val="both"/>
+        <w:rPr>
+          <w:rFonts w:ascii="Roboto" w:hAnsi="Roboto"/>
+          <w:b/>
+          <w:bCs/>
+          <w:sz w:val="28"/>
+          <w:szCs w:val="28"/>
+          <w:lang w:val="el-GR"/>
+        </w:rPr>
+      </w:pPr>
+      <w:r>
+        <w:rPr>
+          <w:rFonts w:ascii="Roboto" w:hAnsi="Roboto"/>
+          <w:sz w:val="28"/>
+          <w:szCs w:val="28"/>
+          <w:lang w:val="el-GR"/>
+        </w:rPr>
+        <w:t>Το σύστημα μεταβαίνει στην αρχική οθόνη χρήστη.</w:t>
+      </w:r>
+    </w:p>
+    <w:p>
+      <w:pPr>
+        <w:pStyle w:val="ListParagraph"/>
+        <w:ind w:left="1440"/>
+        <w:jc w:val="both"/>
+        <w:rPr>
+          <w:rFonts w:ascii="Roboto" w:hAnsi="Roboto"/>
+          <w:b/>
+          <w:bCs/>
+          <w:sz w:val="28"/>
+          <w:szCs w:val="28"/>
+          <w:lang w:val="el-GR"/>
+        </w:rPr>
+      </w:pPr>
+    </w:p>
+    <w:p>
+      <w:pPr>
+        <w:pStyle w:val="ListParagraph"/>
+        <w:spacing w:after="0"/>
+        <w:jc w:val="both"/>
+        <w:rPr>
+          <w:rFonts w:ascii="Roboto" w:hAnsi="Roboto"/>
+          <w:b/>
+          <w:sz w:val="28"/>
+          <w:lang w:val="el-GR"/>
+        </w:rPr>
+      </w:pPr>
+      <w:r>
+        <w:rPr>
+          <w:rFonts w:ascii="Roboto" w:hAnsi="Roboto"/>
+          <w:b/>
+          <w:sz w:val="28"/>
+          <w:lang w:val="el-GR"/>
+        </w:rPr>
+        <w:t xml:space="preserve">Εναλλακτική Ροή </w:t>
+      </w:r>
+      <w:r>
+        <w:rPr>
+          <w:rFonts w:ascii="Roboto" w:hAnsi="Roboto"/>
+          <w:b/>
+          <w:bCs/>
+          <w:sz w:val="28"/>
+          <w:szCs w:val="28"/>
+          <w:lang w:val="el-GR"/>
+        </w:rPr>
+        <w:t>«Ταυτοποίηση Χρήστη»</w:t>
+      </w:r>
+      <w:r>
+        <w:rPr>
+          <w:rFonts w:ascii="Roboto" w:hAnsi="Roboto"/>
+          <w:sz w:val="28"/>
+          <w:szCs w:val="28"/>
+          <w:lang w:val="el-GR"/>
+        </w:rPr>
+        <w:t xml:space="preserve"> </w:t>
+      </w:r>
+      <w:r>
+        <w:rPr>
+          <w:rFonts w:ascii="Roboto" w:hAnsi="Roboto"/>
+          <w:sz w:val="28"/>
+          <w:szCs w:val="28"/>
+          <w:lang w:val="el-GR"/>
+        </w:rPr>
+        <w:t>(</w:t>
+      </w:r>
+      <w:r>
+        <w:rPr>
+          <w:rFonts w:ascii="Roboto" w:hAnsi="Roboto"/>
+          <w:sz w:val="28"/>
+          <w:szCs w:val="28"/>
+          <w:lang w:val="el-GR"/>
+        </w:rPr>
+        <w:t>όλοι οι τύποι χρηστών</w:t>
+      </w:r>
+      <w:r>
+        <w:rPr>
+          <w:rFonts w:ascii="Roboto" w:hAnsi="Roboto"/>
+          <w:sz w:val="28"/>
+          <w:szCs w:val="28"/>
+          <w:lang w:val="el-GR"/>
+        </w:rPr>
+        <w:t>)</w:t>
+      </w:r>
+    </w:p>
+    <w:p>
+      <w:pPr>
+        <w:pStyle w:val="ListParagraph"/>
+        <w:spacing w:after="0"/>
+        <w:jc w:val="both"/>
+        <w:rPr>
+          <w:rFonts w:ascii="Roboto" w:hAnsi="Roboto"/>
+          <w:sz w:val="28"/>
+          <w:lang w:val="el-GR"/>
+        </w:rPr>
+      </w:pPr>
+      <w:r>
+        <w:rPr>
+          <w:rFonts w:ascii="Roboto" w:hAnsi="Roboto"/>
+          <w:sz w:val="28"/>
+          <w:lang w:val="el-GR"/>
+        </w:rPr>
+        <w:t>3</w:t>
+      </w:r>
+      <w:r>
+        <w:rPr>
+          <w:rFonts w:ascii="Roboto" w:hAnsi="Roboto"/>
+          <w:sz w:val="28"/>
+          <w:lang w:val="el-GR"/>
+        </w:rPr>
+        <w:t>.α.1. Το σύστημα διαπιστώνει ότι ο λογαριασμός με τον οποίο προσπαθεί ο χρήστης να ταυτοποιηθεί δεν υπάρχει και εμφανίζει μήνυμα ότι τα στοιχεία του είναι λάθος και πρέπει να γίνει εκ νέου προσπάθεια ή  εγγραφή στην υπηρεσία. Στην περίπτωση που τα στοιχεία του χρήστη είναι λάθος, επιστρέφουμε στην αρχή της βασικής ροής.</w:t>
+      </w:r>
+    </w:p>
+    <w:p>
+      <w:pPr>
+        <w:pStyle w:val="ListParagraph"/>
+        <w:spacing w:after="0"/>
+        <w:jc w:val="both"/>
+        <w:rPr>
+          <w:rFonts w:ascii="Roboto" w:hAnsi="Roboto"/>
+          <w:sz w:val="28"/>
+          <w:lang w:val="el-GR"/>
+        </w:rPr>
+      </w:pPr>
+      <w:r>
+        <w:rPr>
+          <w:rFonts w:ascii="Roboto" w:hAnsi="Roboto"/>
+          <w:sz w:val="28"/>
+          <w:lang w:val="el-GR"/>
+        </w:rPr>
+        <w:t>3</w:t>
+      </w:r>
+      <w:r>
+        <w:rPr>
+          <w:rFonts w:ascii="Roboto" w:hAnsi="Roboto"/>
+          <w:sz w:val="28"/>
+          <w:lang w:val="el-GR"/>
+        </w:rPr>
+        <w:t>.α.</w:t>
+      </w:r>
+      <w:r>
+        <w:rPr>
+          <w:rFonts w:ascii="Roboto" w:hAnsi="Roboto"/>
+          <w:sz w:val="28"/>
+          <w:lang w:val="el-GR"/>
+        </w:rPr>
+        <w:t>2</w:t>
+      </w:r>
+      <w:r>
+        <w:rPr>
+          <w:rFonts w:ascii="Roboto" w:hAnsi="Roboto"/>
+          <w:sz w:val="28"/>
+          <w:lang w:val="el-GR"/>
+        </w:rPr>
+        <w:t xml:space="preserve">. Ο χρήστης επιλέγει να κάνει εγγραφή. </w:t>
+      </w:r>
+    </w:p>
+    <w:p>
+      <w:pPr>
+        <w:pStyle w:val="ListParagraph"/>
+        <w:spacing w:after="0"/>
+        <w:jc w:val="both"/>
+        <w:rPr>
+          <w:rFonts w:ascii="Roboto" w:hAnsi="Roboto"/>
+          <w:sz w:val="28"/>
+          <w:lang w:val="el-GR"/>
+        </w:rPr>
+      </w:pPr>
+      <w:r>
+        <w:rPr>
+          <w:rFonts w:ascii="Roboto" w:hAnsi="Roboto"/>
+          <w:sz w:val="28"/>
+          <w:lang w:val="el-GR"/>
+        </w:rPr>
+        <w:t>3</w:t>
+      </w:r>
+      <w:r>
+        <w:rPr>
+          <w:rFonts w:ascii="Roboto" w:hAnsi="Roboto"/>
+          <w:sz w:val="28"/>
+          <w:lang w:val="el-GR"/>
+        </w:rPr>
+        <w:t>.α.</w:t>
+      </w:r>
+      <w:r>
+        <w:rPr>
+          <w:rFonts w:ascii="Roboto" w:hAnsi="Roboto"/>
+          <w:sz w:val="28"/>
+          <w:lang w:val="el-GR"/>
+        </w:rPr>
+        <w:t>3</w:t>
+      </w:r>
+      <w:r>
+        <w:rPr>
+          <w:rFonts w:ascii="Roboto" w:hAnsi="Roboto"/>
+          <w:sz w:val="28"/>
+          <w:lang w:val="el-GR"/>
+        </w:rPr>
+        <w:t xml:space="preserve">. Το σύστημα μεταβαίνει σε νέα οθόνη, όπου ζητάει </w:t>
+      </w:r>
+      <w:r>
+        <w:rPr>
+          <w:rFonts w:ascii="Roboto" w:hAnsi="Roboto"/>
+          <w:sz w:val="28"/>
+        </w:rPr>
+        <w:t>username</w:t>
+      </w:r>
+      <w:r>
+        <w:rPr>
+          <w:rFonts w:ascii="Roboto" w:hAnsi="Roboto"/>
+          <w:sz w:val="28"/>
+          <w:lang w:val="el-GR"/>
+        </w:rPr>
+        <w:t xml:space="preserve"> και </w:t>
+      </w:r>
+      <w:r>
+        <w:rPr>
+          <w:rFonts w:ascii="Roboto" w:hAnsi="Roboto"/>
+          <w:sz w:val="28"/>
+        </w:rPr>
+        <w:t>password</w:t>
+      </w:r>
+      <w:r>
+        <w:rPr>
+          <w:rFonts w:ascii="Roboto" w:hAnsi="Roboto"/>
+          <w:sz w:val="28"/>
+          <w:lang w:val="el-GR"/>
+        </w:rPr>
+        <w:t xml:space="preserve">. </w:t>
+      </w:r>
+    </w:p>
+    <w:p>
+      <w:pPr>
+        <w:pStyle w:val="ListParagraph"/>
+        <w:spacing w:after="0"/>
+        <w:jc w:val="both"/>
+        <w:rPr>
+          <w:rFonts w:ascii="Roboto" w:hAnsi="Roboto"/>
+          <w:sz w:val="28"/>
+          <w:lang w:val="el-GR"/>
+        </w:rPr>
+      </w:pPr>
+      <w:r>
+        <w:rPr>
+          <w:rFonts w:ascii="Roboto" w:hAnsi="Roboto"/>
+          <w:sz w:val="28"/>
+          <w:lang w:val="el-GR"/>
+        </w:rPr>
+        <w:t>3</w:t>
+      </w:r>
+      <w:r>
+        <w:rPr>
+          <w:rFonts w:ascii="Roboto" w:hAnsi="Roboto"/>
+          <w:sz w:val="28"/>
+          <w:lang w:val="el-GR"/>
+        </w:rPr>
+        <w:t>.α.</w:t>
+      </w:r>
+      <w:r>
+        <w:rPr>
+          <w:rFonts w:ascii="Roboto" w:hAnsi="Roboto"/>
+          <w:sz w:val="28"/>
+          <w:lang w:val="el-GR"/>
+        </w:rPr>
+        <w:t>4</w:t>
+      </w:r>
+      <w:r>
+        <w:rPr>
+          <w:rFonts w:ascii="Roboto" w:hAnsi="Roboto"/>
+          <w:sz w:val="28"/>
+          <w:lang w:val="el-GR"/>
+        </w:rPr>
+        <w:t xml:space="preserve">. Ο χρήστης συμπληρώνει τα απαραίτητα στοιχεία, ενώ το σύστημα του δίνει πληροφορίες αν κάνει κάτι λάθος και τον προτρέπει να ξαναπροσπαθήσει. </w:t>
+      </w:r>
+    </w:p>
+    <w:p>
+      <w:pPr>
+        <w:pStyle w:val="ListParagraph"/>
+        <w:spacing w:after="0"/>
+        <w:jc w:val="both"/>
+        <w:rPr>
+          <w:rFonts w:ascii="Roboto" w:hAnsi="Roboto"/>
+          <w:sz w:val="28"/>
+          <w:lang w:val="el-GR"/>
+        </w:rPr>
+      </w:pPr>
+      <w:r>
+        <w:rPr>
+          <w:rFonts w:ascii="Roboto" w:hAnsi="Roboto"/>
+          <w:sz w:val="28"/>
+          <w:lang w:val="el-GR"/>
+        </w:rPr>
+        <w:t>3</w:t>
+      </w:r>
+      <w:r>
+        <w:rPr>
+          <w:rFonts w:ascii="Roboto" w:hAnsi="Roboto"/>
+          <w:sz w:val="28"/>
+          <w:lang w:val="el-GR"/>
+        </w:rPr>
+        <w:t>.α.</w:t>
+      </w:r>
+      <w:r>
+        <w:rPr>
+          <w:rFonts w:ascii="Roboto" w:hAnsi="Roboto"/>
+          <w:sz w:val="28"/>
+          <w:lang w:val="el-GR"/>
+        </w:rPr>
+        <w:t>5</w:t>
+      </w:r>
+      <w:r>
+        <w:rPr>
+          <w:rFonts w:ascii="Roboto" w:hAnsi="Roboto"/>
+          <w:sz w:val="28"/>
+          <w:lang w:val="el-GR"/>
+        </w:rPr>
+        <w:t xml:space="preserve">. Μόλις ο χρήστης επιβεβαιώσει την εγγραφή, το σύστημα τον ρωτάει σε ποιον από τους 3 τύπους χρηστών ανήκει ώστε να δημιουργήσει τον αντίστοιχο λογαριασμό. </w:t>
+      </w:r>
+    </w:p>
+    <w:p>
+      <w:pPr>
+        <w:pStyle w:val="ListParagraph"/>
+        <w:spacing w:after="0"/>
+        <w:jc w:val="both"/>
+        <w:rPr>
+          <w:rFonts w:ascii="Roboto" w:hAnsi="Roboto"/>
+          <w:sz w:val="28"/>
+          <w:lang w:val="el-GR"/>
+        </w:rPr>
+      </w:pPr>
+      <w:r>
+        <w:rPr>
+          <w:rFonts w:ascii="Roboto" w:hAnsi="Roboto"/>
+          <w:sz w:val="28"/>
+          <w:lang w:val="el-GR"/>
+        </w:rPr>
+        <w:t>3</w:t>
+      </w:r>
+      <w:r>
+        <w:rPr>
+          <w:rFonts w:ascii="Roboto" w:hAnsi="Roboto"/>
+          <w:sz w:val="28"/>
+          <w:lang w:val="el-GR"/>
+        </w:rPr>
+        <w:t>.α.</w:t>
+      </w:r>
+      <w:r>
+        <w:rPr>
+          <w:rFonts w:ascii="Roboto" w:hAnsi="Roboto"/>
+          <w:sz w:val="28"/>
+          <w:lang w:val="el-GR"/>
+        </w:rPr>
+        <w:t>6</w:t>
+      </w:r>
+      <w:r>
+        <w:rPr>
+          <w:rFonts w:ascii="Roboto" w:hAnsi="Roboto"/>
+          <w:sz w:val="28"/>
+          <w:lang w:val="el-GR"/>
+        </w:rPr>
+        <w:t xml:space="preserve">. Ο χρήστης κάνει την επιλογή και το σύστημα τον μεταφέρει στην αρχική που αφορά τον τύπο που επιλέχθηκε στο προηγούμενο βήμα. </w:t>
+      </w:r>
+    </w:p>
+    <w:p>
+      <w:pPr>
+        <w:jc w:val="both"/>
+        <w:rPr>
+          <w:rFonts w:ascii="Roboto" w:hAnsi="Roboto"/>
+          <w:b/>
+          <w:bCs/>
+          <w:sz w:val="28"/>
+          <w:szCs w:val="28"/>
+          <w:lang w:val="el-GR"/>
+        </w:rPr>
+      </w:pPr>
+    </w:p>
+    <w:p>
+      <w:pPr>
+        <w:rPr>
+          <w:lang w:val="el-GR"/>
+        </w:rPr>
+      </w:pPr>
+    </w:p>
+    <w:p>
+      <w:pPr>
+        <w:pStyle w:val="ListParagraph"/>
+        <w:numPr>
+          <w:ilvl w:val="0"/>
+          <w:numId w:val="3"/>
+        </w:numPr>
+        <w:jc w:val="both"/>
+        <w:rPr>
+          <w:rFonts w:ascii="Roboto" w:hAnsi="Roboto"/>
+          <w:sz w:val="28"/>
+          <w:lang w:val="el-GR"/>
+        </w:rPr>
+      </w:pPr>
+      <w:bookmarkStart w:id="1" w:name="_Hlk130408012"/>
+      <w:bookmarkEnd w:id="0"/>
       <w:r>
         <w:rPr>
           <w:rFonts w:ascii="Roboto" w:hAnsi="Roboto"/>
@@ -316,6 +948,7 @@
         <w:t>7.  Το σύστημα εμφανίζει τα νέα στοιχεία του χρήστη στο προφίλ του.</w:t>
       </w:r>
     </w:p>
+    <w:bookmarkEnd w:id="1"/>
     <w:p>
       <w:pPr>
         <w:spacing w:after="0"/>
@@ -331,7 +964,6 @@
     <w:p>
       <w:pPr>
         <w:spacing w:after="0"/>
-        <w:ind w:firstLine="360"/>
         <w:jc w:val="both"/>
         <w:rPr>
           <w:rFonts w:ascii="Roboto" w:hAnsi="Roboto"/>
@@ -346,7 +978,16 @@
           <w:sz w:val="28"/>
           <w:lang w:val="el-GR"/>
         </w:rPr>
-        <w:t>1.2</w:t>
+        <w:t>3</w:t>
+      </w:r>
+      <w:r>
+        <w:rPr>
+          <w:rFonts w:ascii="Roboto" w:hAnsi="Roboto"/>
+          <w:bCs/>
+          <w:sz w:val="28"/>
+          <w:lang w:val="el-GR"/>
+        </w:rPr>
+        <w:t>.</w:t>
       </w:r>
       <w:r>
         <w:rPr>
@@ -815,123 +1456,119 @@
     <w:p>
       <w:pPr>
         <w:spacing w:after="0"/>
-        <w:ind w:left="360" w:firstLine="720"/>
-        <w:jc w:val="both"/>
-        <w:rPr>
-          <w:rFonts w:ascii="Roboto" w:hAnsi="Roboto"/>
-          <w:sz w:val="28"/>
-          <w:lang w:val="el-GR"/>
-        </w:rPr>
-      </w:pPr>
-    </w:p>
-    <w:p>
-      <w:pPr>
-        <w:pStyle w:val="ListParagraph"/>
-        <w:numPr>
-          <w:ilvl w:val="1"/>
-          <w:numId w:val="9"/>
-        </w:numPr>
-        <w:spacing w:after="0"/>
-        <w:ind w:left="1080"/>
-        <w:jc w:val="both"/>
-        <w:rPr>
-          <w:rFonts w:ascii="Roboto" w:hAnsi="Roboto"/>
-          <w:sz w:val="28"/>
-          <w:lang w:val="el-GR"/>
-        </w:rPr>
-      </w:pPr>
-      <w:r>
-        <w:rPr>
-          <w:rFonts w:ascii="Roboto" w:hAnsi="Roboto"/>
-          <w:b/>
-          <w:sz w:val="28"/>
-          <w:lang w:val="el-GR"/>
-        </w:rPr>
-        <w:t>Βασική Ροή «</w:t>
-      </w:r>
-      <w:r>
-        <w:rPr>
-          <w:rFonts w:ascii="Roboto" w:hAnsi="Roboto"/>
-          <w:b/>
-          <w:sz w:val="28"/>
-          <w:lang w:val="el-GR"/>
-        </w:rPr>
-        <w:t>Επεξεργασία</w:t>
-      </w:r>
-      <w:r>
-        <w:rPr>
-          <w:rFonts w:ascii="Roboto" w:hAnsi="Roboto"/>
-          <w:b/>
-          <w:sz w:val="28"/>
-          <w:lang w:val="el-GR"/>
-        </w:rPr>
-        <w:t xml:space="preserve"> Λίστας Επιθυμιών»</w:t>
-      </w:r>
-      <w:r>
-        <w:rPr>
-          <w:rFonts w:ascii="Roboto" w:hAnsi="Roboto"/>
-          <w:sz w:val="28"/>
-          <w:lang w:val="el-GR"/>
-        </w:rPr>
-        <w:t xml:space="preserve">  (</w:t>
-      </w:r>
-      <w:r>
-        <w:rPr>
-          <w:rFonts w:ascii="Roboto" w:hAnsi="Roboto"/>
-          <w:sz w:val="28"/>
-          <w:lang w:val="el-GR"/>
-        </w:rPr>
-        <w:t>α</w:t>
-      </w:r>
-      <w:r>
-        <w:rPr>
-          <w:rFonts w:ascii="Roboto" w:hAnsi="Roboto"/>
-          <w:sz w:val="28"/>
-          <w:lang w:val="el-GR"/>
-        </w:rPr>
-        <w:t>πλό</w:t>
-      </w:r>
-      <w:r>
-        <w:rPr>
-          <w:rFonts w:ascii="Roboto" w:hAnsi="Roboto"/>
-          <w:sz w:val="28"/>
-          <w:lang w:val="el-GR"/>
-        </w:rPr>
-        <w:t>ς</w:t>
-      </w:r>
-      <w:r>
-        <w:rPr>
-          <w:rFonts w:ascii="Roboto" w:hAnsi="Roboto"/>
-          <w:sz w:val="28"/>
-          <w:lang w:val="el-GR"/>
-        </w:rPr>
-        <w:t xml:space="preserve"> </w:t>
-      </w:r>
-      <w:r>
-        <w:rPr>
-          <w:rFonts w:ascii="Roboto" w:hAnsi="Roboto"/>
-          <w:sz w:val="28"/>
-          <w:lang w:val="el-GR"/>
-        </w:rPr>
-        <w:t>χ</w:t>
-      </w:r>
-      <w:r>
-        <w:rPr>
-          <w:rFonts w:ascii="Roboto" w:hAnsi="Roboto"/>
-          <w:sz w:val="28"/>
-          <w:lang w:val="el-GR"/>
-        </w:rPr>
-        <w:t>ρήστης)</w:t>
-      </w:r>
+        <w:jc w:val="both"/>
+        <w:rPr>
+          <w:rFonts w:ascii="Roboto" w:hAnsi="Roboto"/>
+          <w:sz w:val="28"/>
+          <w:lang w:val="el-GR"/>
+        </w:rPr>
+      </w:pPr>
     </w:p>
     <w:p>
       <w:pPr>
         <w:pStyle w:val="ListParagraph"/>
         <w:numPr>
           <w:ilvl w:val="0"/>
-          <w:numId w:val="9"/>
+          <w:numId w:val="11"/>
         </w:numPr>
         <w:spacing w:after="0"/>
+        <w:ind w:left="0" w:firstLine="0"/>
+        <w:jc w:val="both"/>
+        <w:rPr>
+          <w:rFonts w:ascii="Roboto" w:hAnsi="Roboto"/>
+          <w:sz w:val="28"/>
+          <w:lang w:val="el-GR"/>
+        </w:rPr>
+      </w:pPr>
+      <w:r>
+        <w:rPr>
+          <w:rFonts w:ascii="Roboto" w:hAnsi="Roboto"/>
+          <w:b/>
+          <w:sz w:val="28"/>
+          <w:lang w:val="el-GR"/>
+        </w:rPr>
+        <w:t>Βασική Ροή «</w:t>
+      </w:r>
+      <w:r>
+        <w:rPr>
+          <w:rFonts w:ascii="Roboto" w:hAnsi="Roboto"/>
+          <w:b/>
+          <w:sz w:val="28"/>
+          <w:lang w:val="el-GR"/>
+        </w:rPr>
+        <w:t>Επεξεργασία</w:t>
+      </w:r>
+      <w:r>
+        <w:rPr>
+          <w:rFonts w:ascii="Roboto" w:hAnsi="Roboto"/>
+          <w:b/>
+          <w:sz w:val="28"/>
+          <w:lang w:val="el-GR"/>
+        </w:rPr>
+        <w:t xml:space="preserve"> Λίστας Επιθυμιών»</w:t>
+      </w:r>
+      <w:r>
+        <w:rPr>
+          <w:rFonts w:ascii="Roboto" w:hAnsi="Roboto"/>
+          <w:sz w:val="28"/>
+          <w:lang w:val="el-GR"/>
+        </w:rPr>
+        <w:t xml:space="preserve">  (</w:t>
+      </w:r>
+      <w:r>
+        <w:rPr>
+          <w:rFonts w:ascii="Roboto" w:hAnsi="Roboto"/>
+          <w:sz w:val="28"/>
+          <w:lang w:val="el-GR"/>
+        </w:rPr>
+        <w:t>α</w:t>
+      </w:r>
+      <w:r>
+        <w:rPr>
+          <w:rFonts w:ascii="Roboto" w:hAnsi="Roboto"/>
+          <w:sz w:val="28"/>
+          <w:lang w:val="el-GR"/>
+        </w:rPr>
+        <w:t>πλό</w:t>
+      </w:r>
+      <w:r>
+        <w:rPr>
+          <w:rFonts w:ascii="Roboto" w:hAnsi="Roboto"/>
+          <w:sz w:val="28"/>
+          <w:lang w:val="el-GR"/>
+        </w:rPr>
+        <w:t>ς</w:t>
+      </w:r>
+      <w:r>
+        <w:rPr>
+          <w:rFonts w:ascii="Roboto" w:hAnsi="Roboto"/>
+          <w:sz w:val="28"/>
+          <w:lang w:val="el-GR"/>
+        </w:rPr>
+        <w:t xml:space="preserve"> </w:t>
+      </w:r>
+      <w:r>
+        <w:rPr>
+          <w:rFonts w:ascii="Roboto" w:hAnsi="Roboto"/>
+          <w:sz w:val="28"/>
+          <w:lang w:val="el-GR"/>
+        </w:rPr>
+        <w:t>χ</w:t>
+      </w:r>
+      <w:r>
+        <w:rPr>
+          <w:rFonts w:ascii="Roboto" w:hAnsi="Roboto"/>
+          <w:sz w:val="28"/>
+          <w:lang w:val="el-GR"/>
+        </w:rPr>
+        <w:t>ρήστης)</w:t>
+      </w:r>
+    </w:p>
+    <w:p>
+      <w:pPr>
+        <w:pStyle w:val="ListParagraph"/>
+        <w:spacing w:after="0"/>
+        <w:ind w:firstLine="360"/>
         <w:jc w:val="both"/>
         <w:rPr>
           <w:rFonts w:ascii="Roboto" w:hAnsi="Roboto"/>
@@ -940,6 +1577,15 @@
           <w:lang w:val="el-GR"/>
         </w:rPr>
       </w:pPr>
+      <w:r>
+        <w:rPr>
+          <w:rFonts w:ascii="Roboto" w:hAnsi="Roboto"/>
+          <w:bCs/>
+          <w:sz w:val="28"/>
+          <w:lang w:val="el-GR"/>
+        </w:rPr>
+        <w:t xml:space="preserve">1.  </w:t>
+      </w:r>
       <w:r>
         <w:rPr>
           <w:rFonts w:ascii="Roboto" w:hAnsi="Roboto"/>
@@ -964,9 +1610,10 @@
         <w:pStyle w:val="ListParagraph"/>
         <w:numPr>
           <w:ilvl w:val="0"/>
-          <w:numId w:val="9"/>
+          <w:numId w:val="12"/>
         </w:numPr>
         <w:spacing w:after="0"/>
+        <w:ind w:firstLine="360"/>
         <w:jc w:val="both"/>
         <w:rPr>
           <w:rFonts w:ascii="Roboto" w:hAnsi="Roboto"/>
@@ -1175,7 +1822,6 @@
           <w:sz w:val="28"/>
           <w:lang w:val="el-GR"/>
         </w:rPr>
-        <w:lastRenderedPageBreak/>
         <w:t>5</w:t>
       </w:r>
       <w:r>
@@ -1428,7 +2074,22 @@
           <w:rFonts w:ascii="Roboto" w:hAnsi="Roboto"/>
           <w:sz w:val="28"/>
         </w:rPr>
-        <w:t>wish list</w:t>
+        <w:t>wish</w:t>
+      </w:r>
+      <w:r>
+        <w:rPr>
+          <w:rFonts w:ascii="Roboto" w:hAnsi="Roboto"/>
+          <w:sz w:val="28"/>
+          <w:lang w:val="el-GR"/>
+        </w:rPr>
+        <w:t xml:space="preserve"> </w:t>
+      </w:r>
+      <w:r>
+        <w:rPr>
+          <w:rFonts w:ascii="Roboto" w:hAnsi="Roboto"/>
+          <w:sz w:val="28"/>
+        </w:rPr>
+        <w:t>list</w:t>
       </w:r>
       <w:r>
         <w:rPr>
@@ -1656,14 +2317,367 @@
     <w:p>
       <w:pPr>
         <w:spacing w:after="0"/>
-        <w:ind w:left="360" w:firstLine="720"/>
-        <w:jc w:val="both"/>
-        <w:rPr>
-          <w:rFonts w:ascii="Roboto" w:hAnsi="Roboto"/>
-          <w:sz w:val="28"/>
-          <w:lang w:val="el-GR"/>
-        </w:rPr>
-      </w:pPr>
+        <w:jc w:val="both"/>
+        <w:rPr>
+          <w:rFonts w:ascii="Roboto" w:hAnsi="Roboto"/>
+          <w:sz w:val="28"/>
+          <w:lang w:val="el-GR"/>
+        </w:rPr>
+      </w:pPr>
+    </w:p>
+    <w:p>
+      <w:pPr>
+        <w:spacing w:after="0"/>
+        <w:ind w:left="1080" w:hanging="720"/>
+        <w:jc w:val="both"/>
+        <w:rPr>
+          <w:rFonts w:ascii="Roboto" w:hAnsi="Roboto"/>
+          <w:sz w:val="28"/>
+          <w:lang w:val="el-GR"/>
+        </w:rPr>
+      </w:pPr>
+      <w:r>
+        <w:rPr>
+          <w:rFonts w:ascii="Roboto" w:hAnsi="Roboto"/>
+          <w:sz w:val="28"/>
+          <w:lang w:val="el-GR"/>
+        </w:rPr>
+        <w:t>5.</w:t>
+      </w:r>
+      <w:r>
+        <w:rPr>
+          <w:rFonts w:ascii="Roboto" w:hAnsi="Roboto"/>
+          <w:sz w:val="28"/>
+          <w:lang w:val="el-GR"/>
+        </w:rPr>
+        <w:t xml:space="preserve">  </w:t>
+      </w:r>
+      <w:r>
+        <w:rPr>
+          <w:rFonts w:ascii="Roboto" w:hAnsi="Roboto"/>
+          <w:b/>
+          <w:sz w:val="28"/>
+          <w:lang w:val="el-GR"/>
+        </w:rPr>
+        <w:t>Βασική Ροή</w:t>
+      </w:r>
+      <w:r>
+        <w:rPr>
+          <w:rFonts w:ascii="Roboto" w:hAnsi="Roboto"/>
+          <w:b/>
+          <w:sz w:val="28"/>
+          <w:lang w:val="el-GR"/>
+        </w:rPr>
+        <w:t xml:space="preserve"> </w:t>
+      </w:r>
+      <w:r>
+        <w:rPr>
+          <w:rFonts w:ascii="Roboto" w:hAnsi="Roboto"/>
+          <w:sz w:val="28"/>
+          <w:lang w:val="el-GR"/>
+        </w:rPr>
+        <w:t xml:space="preserve"> </w:t>
+      </w:r>
+      <w:r>
+        <w:rPr>
+          <w:rFonts w:ascii="Roboto" w:hAnsi="Roboto"/>
+          <w:b/>
+          <w:bCs/>
+          <w:sz w:val="28"/>
+          <w:lang w:val="el-GR"/>
+        </w:rPr>
+        <w:t>«</w:t>
+      </w:r>
+      <w:r>
+        <w:rPr>
+          <w:rFonts w:ascii="Roboto" w:hAnsi="Roboto"/>
+          <w:b/>
+          <w:bCs/>
+          <w:sz w:val="28"/>
+          <w:lang w:val="el-GR"/>
+        </w:rPr>
+        <w:t>Επίσκεψη</w:t>
+      </w:r>
+      <w:r>
+        <w:rPr>
+          <w:rFonts w:ascii="Roboto" w:hAnsi="Roboto"/>
+          <w:b/>
+          <w:bCs/>
+          <w:sz w:val="28"/>
+          <w:lang w:val="el-GR"/>
+        </w:rPr>
+        <w:t xml:space="preserve"> </w:t>
+      </w:r>
+      <w:r>
+        <w:rPr>
+          <w:rFonts w:ascii="Roboto" w:hAnsi="Roboto"/>
+          <w:b/>
+          <w:bCs/>
+          <w:sz w:val="28"/>
+        </w:rPr>
+        <w:t>Events</w:t>
+      </w:r>
+      <w:r>
+        <w:rPr>
+          <w:rFonts w:ascii="Roboto" w:hAnsi="Roboto"/>
+          <w:b/>
+          <w:bCs/>
+          <w:sz w:val="28"/>
+          <w:lang w:val="el-GR"/>
+        </w:rPr>
+        <w:t xml:space="preserve"> ενδιαφέροντος</w:t>
+      </w:r>
+      <w:r>
+        <w:rPr>
+          <w:rFonts w:ascii="Roboto" w:hAnsi="Roboto"/>
+          <w:b/>
+          <w:bCs/>
+          <w:sz w:val="28"/>
+          <w:lang w:val="el-GR"/>
+        </w:rPr>
+        <w:t>»</w:t>
+      </w:r>
+      <w:r>
+        <w:rPr>
+          <w:rFonts w:ascii="Roboto" w:hAnsi="Roboto"/>
+          <w:sz w:val="28"/>
+          <w:lang w:val="el-GR"/>
+        </w:rPr>
+        <w:t xml:space="preserve"> (απλός χρήστης)</w:t>
+      </w:r>
+    </w:p>
+    <w:p>
+      <w:pPr>
+        <w:spacing w:after="0"/>
+        <w:ind w:left="1170" w:hanging="90"/>
+        <w:jc w:val="both"/>
+        <w:rPr>
+          <w:rFonts w:ascii="Roboto" w:hAnsi="Roboto"/>
+          <w:sz w:val="28"/>
+          <w:lang w:val="el-GR"/>
+        </w:rPr>
+      </w:pPr>
+      <w:r>
+        <w:rPr>
+          <w:rFonts w:ascii="Roboto" w:hAnsi="Roboto"/>
+          <w:sz w:val="28"/>
+          <w:lang w:val="el-GR"/>
+        </w:rPr>
+        <w:t xml:space="preserve">1. Ο χρήστης επιλέγει να δει λίστα με τα </w:t>
+      </w:r>
+      <w:r>
+        <w:rPr>
+          <w:rFonts w:ascii="Roboto" w:hAnsi="Roboto"/>
+          <w:sz w:val="28"/>
+        </w:rPr>
+        <w:t>events</w:t>
+      </w:r>
+      <w:r>
+        <w:rPr>
+          <w:rFonts w:ascii="Roboto" w:hAnsi="Roboto"/>
+          <w:sz w:val="28"/>
+          <w:lang w:val="el-GR"/>
+        </w:rPr>
+        <w:t xml:space="preserve"> </w:t>
+      </w:r>
+      <w:r>
+        <w:rPr>
+          <w:rFonts w:ascii="Roboto" w:hAnsi="Roboto"/>
+          <w:sz w:val="28"/>
+          <w:lang w:val="el-GR"/>
+        </w:rPr>
+        <w:t xml:space="preserve">για τα οποία έχει δηλώσει ενδιαφέρον. </w:t>
+      </w:r>
+    </w:p>
+    <w:p>
+      <w:pPr>
+        <w:spacing w:after="0"/>
+        <w:ind w:left="1170" w:hanging="90"/>
+        <w:jc w:val="both"/>
+        <w:rPr>
+          <w:rFonts w:ascii="Roboto" w:hAnsi="Roboto"/>
+          <w:sz w:val="28"/>
+          <w:lang w:val="el-GR"/>
+        </w:rPr>
+      </w:pPr>
+      <w:r>
+        <w:rPr>
+          <w:rFonts w:ascii="Roboto" w:hAnsi="Roboto"/>
+          <w:sz w:val="28"/>
+          <w:lang w:val="el-GR"/>
+        </w:rPr>
+        <w:t xml:space="preserve">2. Το σύστημα εμφανίζει αυτή τη λίστα.   </w:t>
+      </w:r>
+    </w:p>
+    <w:p>
+      <w:pPr>
+        <w:spacing w:after="0"/>
+        <w:ind w:left="1170" w:hanging="90"/>
+        <w:jc w:val="both"/>
+        <w:rPr>
+          <w:rFonts w:ascii="Roboto" w:hAnsi="Roboto"/>
+          <w:sz w:val="28"/>
+          <w:lang w:val="el-GR"/>
+        </w:rPr>
+      </w:pPr>
+      <w:r>
+        <w:rPr>
+          <w:rFonts w:ascii="Roboto" w:hAnsi="Roboto"/>
+          <w:sz w:val="28"/>
+          <w:lang w:val="el-GR"/>
+        </w:rPr>
+        <w:t>3</w:t>
+      </w:r>
+      <w:r>
+        <w:rPr>
+          <w:rFonts w:ascii="Roboto" w:hAnsi="Roboto"/>
+          <w:sz w:val="28"/>
+          <w:lang w:val="el-GR"/>
+        </w:rPr>
+        <w:t>.  Ο χρήστης επιλέγει να δει</w:t>
+      </w:r>
+      <w:r>
+        <w:rPr>
+          <w:rFonts w:ascii="Roboto" w:hAnsi="Roboto"/>
+          <w:sz w:val="28"/>
+          <w:lang w:val="el-GR"/>
+        </w:rPr>
+        <w:t xml:space="preserve"> πληροφορίες για κάποιο</w:t>
+      </w:r>
+      <w:r>
+        <w:rPr>
+          <w:rFonts w:ascii="Roboto" w:hAnsi="Roboto"/>
+          <w:sz w:val="28"/>
+          <w:lang w:val="el-GR"/>
+        </w:rPr>
+        <w:t xml:space="preserve"> </w:t>
+      </w:r>
+      <w:r>
+        <w:rPr>
+          <w:rFonts w:ascii="Roboto" w:hAnsi="Roboto"/>
+          <w:sz w:val="28"/>
+        </w:rPr>
+        <w:t>event</w:t>
+      </w:r>
+      <w:r>
+        <w:rPr>
+          <w:rFonts w:ascii="Roboto" w:hAnsi="Roboto"/>
+          <w:sz w:val="28"/>
+          <w:lang w:val="el-GR"/>
+        </w:rPr>
+        <w:t xml:space="preserve"> </w:t>
+      </w:r>
+      <w:r>
+        <w:rPr>
+          <w:rFonts w:ascii="Roboto" w:hAnsi="Roboto"/>
+          <w:sz w:val="28"/>
+          <w:lang w:val="el-GR"/>
+        </w:rPr>
+        <w:t xml:space="preserve">για τα οποία έχει δηλώσει ενδιαφέρον. </w:t>
+      </w:r>
+    </w:p>
+    <w:p>
+      <w:pPr>
+        <w:spacing w:after="0"/>
+        <w:ind w:left="1260" w:hanging="180"/>
+        <w:jc w:val="both"/>
+        <w:rPr>
+          <w:rFonts w:ascii="Roboto" w:hAnsi="Roboto"/>
+          <w:sz w:val="28"/>
+          <w:lang w:val="el-GR"/>
+        </w:rPr>
+      </w:pPr>
+      <w:r>
+        <w:rPr>
+          <w:rFonts w:ascii="Roboto" w:hAnsi="Roboto"/>
+          <w:sz w:val="28"/>
+          <w:lang w:val="el-GR"/>
+        </w:rPr>
+        <w:t>4</w:t>
+      </w:r>
+      <w:r>
+        <w:rPr>
+          <w:rFonts w:ascii="Roboto" w:hAnsi="Roboto"/>
+          <w:sz w:val="28"/>
+          <w:lang w:val="el-GR"/>
+        </w:rPr>
+        <w:t xml:space="preserve">. Το σύστημα εμφανίζει νέα οθόνη με τα στοιχεία του επιλεγμένου </w:t>
+      </w:r>
+      <w:r>
+        <w:rPr>
+          <w:rFonts w:ascii="Roboto" w:hAnsi="Roboto"/>
+          <w:sz w:val="28"/>
+        </w:rPr>
+        <w:t>event</w:t>
+      </w:r>
+      <w:r>
+        <w:rPr>
+          <w:rFonts w:ascii="Roboto" w:hAnsi="Roboto"/>
+          <w:sz w:val="28"/>
+          <w:lang w:val="el-GR"/>
+        </w:rPr>
+        <w:t>.</w:t>
+      </w:r>
+    </w:p>
+    <w:p>
+      <w:pPr>
+        <w:spacing w:after="0"/>
+        <w:ind w:left="1260" w:hanging="180"/>
+        <w:jc w:val="both"/>
+        <w:rPr>
+          <w:rFonts w:ascii="Roboto" w:hAnsi="Roboto"/>
+          <w:sz w:val="28"/>
+          <w:lang w:val="el-GR"/>
+        </w:rPr>
+      </w:pPr>
+      <w:r>
+        <w:rPr>
+          <w:rFonts w:ascii="Roboto" w:hAnsi="Roboto"/>
+          <w:sz w:val="28"/>
+          <w:lang w:val="el-GR"/>
+        </w:rPr>
+        <w:t>5</w:t>
+      </w:r>
+      <w:r>
+        <w:rPr>
+          <w:rFonts w:ascii="Roboto" w:hAnsi="Roboto"/>
+          <w:sz w:val="28"/>
+          <w:lang w:val="el-GR"/>
+        </w:rPr>
+        <w:t>. Ο χρήστης επιλέγει έξοδο από την οθόνη πληροφοριών</w:t>
+      </w:r>
+      <w:r>
+        <w:rPr>
+          <w:rFonts w:ascii="Roboto" w:hAnsi="Roboto"/>
+          <w:sz w:val="28"/>
+          <w:lang w:val="el-GR"/>
+        </w:rPr>
+        <w:t xml:space="preserve"> </w:t>
+      </w:r>
+      <w:r>
+        <w:rPr>
+          <w:rFonts w:ascii="Roboto" w:hAnsi="Roboto"/>
+          <w:sz w:val="28"/>
+          <w:lang w:val="el-GR"/>
+        </w:rPr>
+        <w:t>/</w:t>
+      </w:r>
+      <w:r>
+        <w:rPr>
+          <w:rFonts w:ascii="Roboto" w:hAnsi="Roboto"/>
+          <w:sz w:val="28"/>
+          <w:lang w:val="el-GR"/>
+        </w:rPr>
+        <w:t xml:space="preserve"> </w:t>
+      </w:r>
+      <w:r>
+        <w:rPr>
+          <w:rFonts w:ascii="Roboto" w:hAnsi="Roboto"/>
+          <w:sz w:val="28"/>
+          <w:lang w:val="el-GR"/>
+        </w:rPr>
+        <w:t xml:space="preserve">επιστροφή στην προηγούμενη σελίδα. </w:t>
+      </w:r>
     </w:p>
     <w:p>
       <w:pPr>
@@ -1672,97 +2686,36 @@
         <w:jc w:val="both"/>
         <w:rPr>
           <w:rFonts w:ascii="Roboto" w:hAnsi="Roboto"/>
-          <w:sz w:val="28"/>
-          <w:lang w:val="el-GR"/>
-        </w:rPr>
-      </w:pPr>
-      <w:r>
-        <w:rPr>
-          <w:rFonts w:ascii="Roboto" w:hAnsi="Roboto"/>
-          <w:sz w:val="28"/>
-          <w:lang w:val="el-GR"/>
-        </w:rPr>
-        <w:t>(Δεν είναι απαραίτητο να συμβούν και τα 2 πρώτα βήματα της ροής).</w:t>
-      </w:r>
+          <w:b/>
+          <w:sz w:val="28"/>
+          <w:lang w:val="el-GR"/>
+        </w:rPr>
+      </w:pPr>
     </w:p>
     <w:p>
       <w:pPr>
         <w:spacing w:after="0"/>
-        <w:ind w:left="360"/>
-        <w:jc w:val="both"/>
-        <w:rPr>
-          <w:rFonts w:ascii="Roboto" w:hAnsi="Roboto"/>
-          <w:sz w:val="28"/>
-          <w:lang w:val="el-GR"/>
-        </w:rPr>
-      </w:pPr>
-    </w:p>
-    <w:p>
-      <w:pPr>
-        <w:spacing w:after="0"/>
-        <w:ind w:left="1170" w:hanging="810"/>
-        <w:jc w:val="both"/>
-        <w:rPr>
-          <w:rFonts w:ascii="Roboto" w:hAnsi="Roboto"/>
-          <w:sz w:val="28"/>
-          <w:lang w:val="el-GR"/>
-        </w:rPr>
-      </w:pPr>
-      <w:r>
-        <w:rPr>
-          <w:rFonts w:ascii="Roboto" w:hAnsi="Roboto"/>
-          <w:sz w:val="28"/>
-          <w:lang w:val="el-GR"/>
-        </w:rPr>
-        <w:t>1.</w:t>
-      </w:r>
-      <w:r>
-        <w:rPr>
-          <w:rFonts w:ascii="Roboto" w:hAnsi="Roboto"/>
-          <w:sz w:val="28"/>
-          <w:lang w:val="el-GR"/>
-        </w:rPr>
-        <w:t>4</w:t>
-      </w:r>
-      <w:r>
-        <w:rPr>
-          <w:rFonts w:ascii="Roboto" w:hAnsi="Roboto"/>
-          <w:sz w:val="28"/>
-          <w:lang w:val="el-GR"/>
-        </w:rPr>
-        <w:t xml:space="preserve">     </w:t>
-      </w:r>
-      <w:r>
-        <w:rPr>
-          <w:rFonts w:ascii="Roboto" w:hAnsi="Roboto"/>
-          <w:b/>
-          <w:sz w:val="28"/>
-          <w:lang w:val="el-GR"/>
-        </w:rPr>
-        <w:t>Βασική Ροή</w:t>
-      </w:r>
-      <w:r>
-        <w:rPr>
-          <w:rFonts w:ascii="Roboto" w:hAnsi="Roboto"/>
-          <w:b/>
-          <w:sz w:val="28"/>
-          <w:lang w:val="el-GR"/>
-        </w:rPr>
-        <w:t xml:space="preserve"> </w:t>
-      </w:r>
-      <w:r>
-        <w:rPr>
-          <w:rFonts w:ascii="Roboto" w:hAnsi="Roboto"/>
-          <w:sz w:val="28"/>
-          <w:lang w:val="el-GR"/>
-        </w:rPr>
-        <w:t xml:space="preserve"> </w:t>
-      </w:r>
-      <w:r>
-        <w:rPr>
-          <w:rFonts w:ascii="Roboto" w:hAnsi="Roboto"/>
-          <w:b/>
-          <w:bCs/>
+        <w:ind w:left="1080"/>
+        <w:jc w:val="both"/>
+        <w:rPr>
+          <w:rFonts w:ascii="Roboto" w:hAnsi="Roboto"/>
+          <w:sz w:val="28"/>
+          <w:lang w:val="el-GR"/>
+        </w:rPr>
+      </w:pPr>
+      <w:r>
+        <w:rPr>
+          <w:rFonts w:ascii="Roboto" w:hAnsi="Roboto"/>
+          <w:b/>
+          <w:sz w:val="28"/>
+          <w:lang w:val="el-GR"/>
+        </w:rPr>
+        <w:t xml:space="preserve">Εναλλακτική Ροή </w:t>
+      </w:r>
+      <w:r>
+        <w:rPr>
+          <w:rFonts w:ascii="Roboto" w:hAnsi="Roboto"/>
+          <w:b/>
           <w:sz w:val="28"/>
           <w:lang w:val="el-GR"/>
         </w:rPr>
@@ -1772,7 +2725,6 @@
         <w:rPr>
           <w:rFonts w:ascii="Roboto" w:hAnsi="Roboto"/>
           <w:b/>
-          <w:bCs/>
           <w:sz w:val="28"/>
           <w:lang w:val="el-GR"/>
         </w:rPr>
@@ -1782,7 +2734,6 @@
         <w:rPr>
           <w:rFonts w:ascii="Roboto" w:hAnsi="Roboto"/>
           <w:b/>
-          <w:bCs/>
           <w:sz w:val="28"/>
         </w:rPr>
         <w:t>Events</w:t>
@@ -1791,7 +2742,6 @@
         <w:rPr>
           <w:rFonts w:ascii="Roboto" w:hAnsi="Roboto"/>
           <w:b/>
-          <w:bCs/>
           <w:sz w:val="28"/>
           <w:lang w:val="el-GR"/>
         </w:rPr>
@@ -1801,7 +2751,6 @@
         <w:rPr>
           <w:rFonts w:ascii="Roboto" w:hAnsi="Roboto"/>
           <w:b/>
-          <w:bCs/>
           <w:sz w:val="28"/>
           <w:lang w:val="el-GR"/>
         </w:rPr>
@@ -1814,354 +2763,6 @@
           <w:lang w:val="el-GR"/>
         </w:rPr>
         <w:t xml:space="preserve"> (απλός χρήστης)</w:t>
-      </w:r>
-    </w:p>
-    <w:p>
-      <w:pPr>
-        <w:spacing w:after="0"/>
-        <w:ind w:left="1170" w:hanging="90"/>
-        <w:jc w:val="both"/>
-        <w:rPr>
-          <w:rFonts w:ascii="Roboto" w:hAnsi="Roboto"/>
-          <w:sz w:val="28"/>
-          <w:lang w:val="el-GR"/>
-        </w:rPr>
-      </w:pPr>
-      <w:r>
-        <w:rPr>
-          <w:rFonts w:ascii="Roboto" w:hAnsi="Roboto"/>
-          <w:sz w:val="28"/>
-          <w:lang w:val="el-GR"/>
-        </w:rPr>
-        <w:t xml:space="preserve">1. Ο χρήστης επιλέγει να δει λίστα με τα </w:t>
-      </w:r>
-      <w:r>
-        <w:rPr>
-          <w:rFonts w:ascii="Roboto" w:hAnsi="Roboto"/>
-          <w:sz w:val="28"/>
-        </w:rPr>
-        <w:t>events</w:t>
-      </w:r>
-      <w:r>
-        <w:rPr>
-          <w:rFonts w:ascii="Roboto" w:hAnsi="Roboto"/>
-          <w:sz w:val="28"/>
-          <w:lang w:val="el-GR"/>
-        </w:rPr>
-        <w:t xml:space="preserve"> </w:t>
-      </w:r>
-      <w:r>
-        <w:rPr>
-          <w:rFonts w:ascii="Roboto" w:hAnsi="Roboto"/>
-          <w:sz w:val="28"/>
-          <w:lang w:val="el-GR"/>
-        </w:rPr>
-        <w:t xml:space="preserve">για τα οποία έχει δηλώσει ενδιαφέρον. </w:t>
-      </w:r>
-    </w:p>
-    <w:p>
-      <w:pPr>
-        <w:spacing w:after="0"/>
-        <w:ind w:left="1170" w:hanging="90"/>
-        <w:jc w:val="both"/>
-        <w:rPr>
-          <w:rFonts w:ascii="Roboto" w:hAnsi="Roboto"/>
-          <w:sz w:val="28"/>
-          <w:lang w:val="el-GR"/>
-        </w:rPr>
-      </w:pPr>
-      <w:r>
-        <w:rPr>
-          <w:rFonts w:ascii="Roboto" w:hAnsi="Roboto"/>
-          <w:sz w:val="28"/>
-          <w:lang w:val="el-GR"/>
-        </w:rPr>
-        <w:t xml:space="preserve">2. Το σύστημα εμφανίζει αυτή τη λίστα.   </w:t>
-      </w:r>
-    </w:p>
-    <w:p>
-      <w:pPr>
-        <w:spacing w:after="0"/>
-        <w:ind w:left="1170" w:hanging="90"/>
-        <w:jc w:val="both"/>
-        <w:rPr>
-          <w:rFonts w:ascii="Roboto" w:hAnsi="Roboto"/>
-          <w:sz w:val="28"/>
-          <w:lang w:val="el-GR"/>
-        </w:rPr>
-      </w:pPr>
-      <w:r>
-        <w:rPr>
-          <w:rFonts w:ascii="Roboto" w:hAnsi="Roboto"/>
-          <w:sz w:val="28"/>
-          <w:lang w:val="el-GR"/>
-        </w:rPr>
-        <w:t>3</w:t>
-      </w:r>
-      <w:r>
-        <w:rPr>
-          <w:rFonts w:ascii="Roboto" w:hAnsi="Roboto"/>
-          <w:sz w:val="28"/>
-          <w:lang w:val="el-GR"/>
-        </w:rPr>
-        <w:t>.  Ο χρήστης επιλέγει να δει</w:t>
-      </w:r>
-      <w:r>
-        <w:rPr>
-          <w:rFonts w:ascii="Roboto" w:hAnsi="Roboto"/>
-          <w:sz w:val="28"/>
-          <w:lang w:val="el-GR"/>
-        </w:rPr>
-        <w:t xml:space="preserve"> πληροφορίες για κάποιο</w:t>
-      </w:r>
-      <w:r>
-        <w:rPr>
-          <w:rFonts w:ascii="Roboto" w:hAnsi="Roboto"/>
-          <w:sz w:val="28"/>
-          <w:lang w:val="el-GR"/>
-        </w:rPr>
-        <w:t xml:space="preserve"> </w:t>
-      </w:r>
-      <w:r>
-        <w:rPr>
-          <w:rFonts w:ascii="Roboto" w:hAnsi="Roboto"/>
-          <w:sz w:val="28"/>
-        </w:rPr>
-        <w:t>event</w:t>
-      </w:r>
-      <w:r>
-        <w:rPr>
-          <w:rFonts w:ascii="Roboto" w:hAnsi="Roboto"/>
-          <w:sz w:val="28"/>
-          <w:lang w:val="el-GR"/>
-        </w:rPr>
-        <w:t xml:space="preserve"> </w:t>
-      </w:r>
-      <w:r>
-        <w:rPr>
-          <w:rFonts w:ascii="Roboto" w:hAnsi="Roboto"/>
-          <w:sz w:val="28"/>
-          <w:lang w:val="el-GR"/>
-        </w:rPr>
-        <w:t xml:space="preserve">για τα οποία έχει δηλώσει ενδιαφέρον. </w:t>
-      </w:r>
-    </w:p>
-    <w:p>
-      <w:pPr>
-        <w:spacing w:after="0"/>
-        <w:ind w:left="1260" w:hanging="180"/>
-        <w:jc w:val="both"/>
-        <w:rPr>
-          <w:rFonts w:ascii="Roboto" w:hAnsi="Roboto"/>
-          <w:sz w:val="28"/>
-          <w:lang w:val="el-GR"/>
-        </w:rPr>
-      </w:pPr>
-      <w:r>
-        <w:rPr>
-          <w:rFonts w:ascii="Roboto" w:hAnsi="Roboto"/>
-          <w:sz w:val="28"/>
-          <w:lang w:val="el-GR"/>
-        </w:rPr>
-        <w:t>4</w:t>
-      </w:r>
-      <w:r>
-        <w:rPr>
-          <w:rFonts w:ascii="Roboto" w:hAnsi="Roboto"/>
-          <w:sz w:val="28"/>
-          <w:lang w:val="el-GR"/>
-        </w:rPr>
-        <w:t xml:space="preserve">. Το σύστημα εμφανίζει νέα οθόνη με τα στοιχεία του επιλεγμένου </w:t>
-      </w:r>
-      <w:r>
-        <w:rPr>
-          <w:rFonts w:ascii="Roboto" w:hAnsi="Roboto"/>
-          <w:sz w:val="28"/>
-        </w:rPr>
-        <w:t>event</w:t>
-      </w:r>
-      <w:r>
-        <w:rPr>
-          <w:rFonts w:ascii="Roboto" w:hAnsi="Roboto"/>
-          <w:sz w:val="28"/>
-          <w:lang w:val="el-GR"/>
-        </w:rPr>
-        <w:t xml:space="preserve"> (</w:t>
-      </w:r>
-      <w:r>
-        <w:rPr>
-          <w:rFonts w:ascii="Roboto" w:hAnsi="Roboto"/>
-          <w:color w:val="FF0000"/>
-          <w:sz w:val="28"/>
-          <w:lang w:val="el-GR"/>
-        </w:rPr>
-        <w:t>+ αναμνήσεις κλπ από πλευράς διοργανωτή</w:t>
-      </w:r>
-      <w:r>
-        <w:rPr>
-          <w:rFonts w:ascii="Roboto" w:hAnsi="Roboto"/>
-          <w:sz w:val="28"/>
-          <w:lang w:val="el-GR"/>
-        </w:rPr>
-        <w:t>).</w:t>
-      </w:r>
-    </w:p>
-    <w:p>
-      <w:pPr>
-        <w:spacing w:after="0"/>
-        <w:ind w:left="1260" w:hanging="180"/>
-        <w:jc w:val="both"/>
-        <w:rPr>
-          <w:rFonts w:ascii="Roboto" w:hAnsi="Roboto"/>
-          <w:sz w:val="28"/>
-          <w:lang w:val="el-GR"/>
-        </w:rPr>
-      </w:pPr>
-      <w:r>
-        <w:rPr>
-          <w:rFonts w:ascii="Roboto" w:hAnsi="Roboto"/>
-          <w:sz w:val="28"/>
-          <w:lang w:val="el-GR"/>
-        </w:rPr>
-        <w:t>5</w:t>
-      </w:r>
-      <w:r>
-        <w:rPr>
-          <w:rFonts w:ascii="Roboto" w:hAnsi="Roboto"/>
-          <w:sz w:val="28"/>
-          <w:lang w:val="el-GR"/>
-        </w:rPr>
-        <w:t>. Ο χρήστης επιλέγει έξοδο από την οθόνη πληροφοριών</w:t>
-      </w:r>
-      <w:r>
-        <w:rPr>
-          <w:rFonts w:ascii="Roboto" w:hAnsi="Roboto"/>
-          <w:sz w:val="28"/>
-          <w:lang w:val="el-GR"/>
-        </w:rPr>
-        <w:t xml:space="preserve"> </w:t>
-      </w:r>
-      <w:r>
-        <w:rPr>
-          <w:rFonts w:ascii="Roboto" w:hAnsi="Roboto"/>
-          <w:sz w:val="28"/>
-          <w:lang w:val="el-GR"/>
-        </w:rPr>
-        <w:t>/</w:t>
-      </w:r>
-      <w:r>
-        <w:rPr>
-          <w:rFonts w:ascii="Roboto" w:hAnsi="Roboto"/>
-          <w:sz w:val="28"/>
-          <w:lang w:val="el-GR"/>
-        </w:rPr>
-        <w:t xml:space="preserve"> </w:t>
-      </w:r>
-      <w:r>
-        <w:rPr>
-          <w:rFonts w:ascii="Roboto" w:hAnsi="Roboto"/>
-          <w:sz w:val="28"/>
-          <w:lang w:val="el-GR"/>
-        </w:rPr>
-        <w:t xml:space="preserve">επιστροφή στην προηγούμενη σελίδα. </w:t>
-      </w:r>
-    </w:p>
-    <w:p>
-      <w:pPr>
-        <w:spacing w:after="0"/>
-        <w:ind w:left="360"/>
-        <w:jc w:val="both"/>
-        <w:rPr>
-          <w:rFonts w:ascii="Roboto" w:hAnsi="Roboto"/>
-          <w:b/>
-          <w:sz w:val="28"/>
-          <w:lang w:val="el-GR"/>
-        </w:rPr>
-      </w:pPr>
-    </w:p>
-    <w:p>
-      <w:pPr>
-        <w:spacing w:after="0"/>
-        <w:ind w:left="360"/>
-        <w:jc w:val="both"/>
-        <w:rPr>
-          <w:rFonts w:ascii="Roboto" w:hAnsi="Roboto"/>
-          <w:sz w:val="28"/>
-          <w:lang w:val="el-GR"/>
-        </w:rPr>
-      </w:pPr>
-      <w:r>
-        <w:rPr>
-          <w:rFonts w:ascii="Roboto" w:hAnsi="Roboto"/>
-          <w:b/>
-          <w:sz w:val="28"/>
-          <w:lang w:val="el-GR"/>
-        </w:rPr>
-        <w:t xml:space="preserve">Εναλλακτική Ροή </w:t>
-      </w:r>
-      <w:r>
-        <w:rPr>
-          <w:rFonts w:ascii="Roboto" w:hAnsi="Roboto"/>
-          <w:bCs/>
-          <w:sz w:val="28"/>
-          <w:lang w:val="el-GR"/>
-        </w:rPr>
-        <w:t>«</w:t>
-      </w:r>
-      <w:r>
-        <w:rPr>
-          <w:rFonts w:ascii="Roboto" w:hAnsi="Roboto"/>
-          <w:sz w:val="28"/>
-          <w:lang w:val="el-GR"/>
-        </w:rPr>
-        <w:t xml:space="preserve">Επεξεργασίας </w:t>
-      </w:r>
-      <w:r>
-        <w:rPr>
-          <w:rFonts w:ascii="Roboto" w:hAnsi="Roboto"/>
-          <w:sz w:val="28"/>
-        </w:rPr>
-        <w:t>Events</w:t>
-      </w:r>
-      <w:r>
-        <w:rPr>
-          <w:rFonts w:ascii="Roboto" w:hAnsi="Roboto"/>
-          <w:sz w:val="28"/>
-          <w:lang w:val="el-GR"/>
-        </w:rPr>
-        <w:t xml:space="preserve"> </w:t>
-      </w:r>
-      <w:r>
-        <w:rPr>
-          <w:rFonts w:ascii="Roboto" w:hAnsi="Roboto"/>
-          <w:sz w:val="28"/>
-          <w:lang w:val="el-GR"/>
-        </w:rPr>
-        <w:t>ενδιαφέροντος</w:t>
-      </w:r>
-      <w:r>
-        <w:rPr>
-          <w:rFonts w:ascii="Roboto" w:hAnsi="Roboto"/>
-          <w:sz w:val="28"/>
-          <w:lang w:val="el-GR"/>
-        </w:rPr>
-        <w:t>»</w:t>
-      </w:r>
-      <w:r>
-        <w:rPr>
-          <w:rFonts w:ascii="Roboto" w:hAnsi="Roboto"/>
-          <w:sz w:val="28"/>
-          <w:lang w:val="el-GR"/>
-        </w:rPr>
-        <w:t xml:space="preserve"> </w:t>
-      </w:r>
-      <w:r>
-        <w:rPr>
-          <w:rFonts w:ascii="Roboto" w:hAnsi="Roboto"/>
-          <w:sz w:val="28"/>
-          <w:lang w:val="el-GR"/>
-        </w:rPr>
-        <w:t>(απλός χρήστης)</w:t>
       </w:r>
     </w:p>
     <w:p>
@@ -2307,7 +2908,6 @@
           <w:sz w:val="28"/>
           <w:lang w:val="el-GR"/>
         </w:rPr>
-        <w:lastRenderedPageBreak/>
         <w:t>3.α</w:t>
       </w:r>
       <w:r>
@@ -2330,116 +2930,83 @@
           <w:lang w:val="el-GR"/>
         </w:rPr>
       </w:pPr>
-    </w:p>
-    <w:p>
-      <w:pPr>
-        <w:spacing w:after="0"/>
-        <w:jc w:val="both"/>
-        <w:rPr>
-          <w:rFonts w:ascii="Roboto" w:hAnsi="Roboto"/>
-          <w:sz w:val="28"/>
-          <w:lang w:val="el-GR"/>
-        </w:rPr>
-      </w:pPr>
-      <w:r>
-        <w:rPr>
-          <w:rFonts w:ascii="Roboto" w:hAnsi="Roboto"/>
-          <w:b/>
-          <w:sz w:val="28"/>
-          <w:lang w:val="el-GR"/>
-        </w:rPr>
-        <w:t>Εναλλακτική Ροή 4</w:t>
-      </w:r>
-      <w:r>
-        <w:rPr>
-          <w:rFonts w:ascii="Roboto" w:hAnsi="Roboto"/>
-          <w:b/>
-          <w:sz w:val="28"/>
-          <w:lang w:val="el-GR"/>
-        </w:rPr>
-        <w:t xml:space="preserve"> </w:t>
-      </w:r>
-      <w:r>
-        <w:rPr>
-          <w:rFonts w:ascii="Roboto" w:hAnsi="Roboto"/>
-          <w:sz w:val="28"/>
-          <w:lang w:val="el-GR"/>
-        </w:rPr>
-        <w:t>(Ξεναγός</w:t>
-      </w:r>
-      <w:r>
-        <w:rPr>
-          <w:rFonts w:ascii="Roboto" w:hAnsi="Roboto"/>
-          <w:sz w:val="28"/>
-          <w:lang w:val="el-GR"/>
-        </w:rPr>
-        <w:t xml:space="preserve"> - </w:t>
-      </w:r>
-      <w:r>
-        <w:rPr>
-          <w:rFonts w:ascii="Roboto" w:hAnsi="Roboto"/>
-          <w:sz w:val="28"/>
-          <w:lang w:val="el-GR"/>
-        </w:rPr>
-        <w:t>)</w:t>
-      </w:r>
-    </w:p>
-    <w:p>
-      <w:pPr>
-        <w:spacing w:after="0"/>
-        <w:jc w:val="both"/>
-        <w:rPr>
-          <w:rFonts w:ascii="Roboto" w:hAnsi="Roboto"/>
-          <w:sz w:val="28"/>
-          <w:lang w:val="el-GR"/>
-        </w:rPr>
-      </w:pPr>
-      <w:r>
-        <w:rPr>
-          <w:rFonts w:ascii="Roboto" w:hAnsi="Roboto"/>
-          <w:sz w:val="28"/>
-          <w:lang w:val="el-GR"/>
-        </w:rPr>
-        <w:t xml:space="preserve">Τι μπορεί να κάνει στο προφίλ του? </w:t>
-      </w:r>
     </w:p>
     <w:p>
       <w:pPr>
         <w:pStyle w:val="ListParagraph"/>
         <w:numPr>
           <w:ilvl w:val="0"/>
-          <w:numId w:val="5"/>
+          <w:numId w:val="17"/>
         </w:numPr>
         <w:spacing w:after="0"/>
-        <w:jc w:val="both"/>
-        <w:rPr>
-          <w:rFonts w:ascii="Roboto" w:hAnsi="Roboto"/>
-          <w:sz w:val="28"/>
-          <w:lang w:val="el-GR"/>
-        </w:rPr>
-      </w:pPr>
-      <w:r>
-        <w:rPr>
-          <w:rFonts w:ascii="Roboto" w:hAnsi="Roboto"/>
-          <w:sz w:val="28"/>
-          <w:lang w:val="el-GR"/>
-        </w:rPr>
-        <w:t>Αλλαγή στοιχείων (</w:t>
-      </w:r>
-      <w:r>
-        <w:rPr>
-          <w:rFonts w:ascii="Roboto" w:hAnsi="Roboto"/>
-          <w:sz w:val="28"/>
-        </w:rPr>
-        <w:t>covered</w:t>
-      </w:r>
-      <w:r>
-        <w:rPr>
-          <w:rFonts w:ascii="Roboto" w:hAnsi="Roboto"/>
-          <w:sz w:val="28"/>
-          <w:lang w:val="el-GR"/>
-        </w:rPr>
-        <w:t>)</w:t>
+        <w:ind w:left="810" w:hanging="450"/>
+        <w:jc w:val="both"/>
+        <w:rPr>
+          <w:rFonts w:ascii="Roboto" w:hAnsi="Roboto"/>
+          <w:sz w:val="28"/>
+          <w:lang w:val="el-GR"/>
+        </w:rPr>
+      </w:pPr>
+      <w:r>
+        <w:rPr>
+          <w:rFonts w:ascii="Roboto" w:hAnsi="Roboto"/>
+          <w:b/>
+          <w:sz w:val="28"/>
+          <w:lang w:val="el-GR"/>
+        </w:rPr>
+        <w:t>Βασική Ροή «</w:t>
+      </w:r>
+      <w:r>
+        <w:rPr>
+          <w:rFonts w:ascii="Roboto" w:hAnsi="Roboto"/>
+          <w:b/>
+          <w:sz w:val="28"/>
+          <w:lang w:val="el-GR"/>
+        </w:rPr>
+        <w:t xml:space="preserve">Οι ξεναγήσεις </w:t>
+      </w:r>
+      <w:r>
+        <w:rPr>
+          <w:rFonts w:ascii="Roboto" w:hAnsi="Roboto"/>
+          <w:b/>
+          <w:sz w:val="28"/>
+          <w:lang w:val="el-GR"/>
+        </w:rPr>
+        <w:t>σας</w:t>
+      </w:r>
+      <w:r>
+        <w:rPr>
+          <w:rFonts w:ascii="Roboto" w:hAnsi="Roboto"/>
+          <w:b/>
+          <w:sz w:val="28"/>
+          <w:lang w:val="el-GR"/>
+        </w:rPr>
+        <w:t xml:space="preserve">» </w:t>
+      </w:r>
+      <w:r>
+        <w:rPr>
+          <w:rFonts w:ascii="Roboto" w:hAnsi="Roboto"/>
+          <w:sz w:val="28"/>
+          <w:lang w:val="el-GR"/>
+        </w:rPr>
+        <w:t>(</w:t>
+      </w:r>
+      <w:r>
+        <w:rPr>
+          <w:rFonts w:ascii="Roboto" w:hAnsi="Roboto"/>
+          <w:bCs/>
+          <w:sz w:val="28"/>
+          <w:lang w:val="el-GR"/>
+        </w:rPr>
+        <w:t>ξ</w:t>
+      </w:r>
+      <w:r>
+        <w:rPr>
+          <w:rFonts w:ascii="Roboto" w:hAnsi="Roboto"/>
+          <w:sz w:val="28"/>
+          <w:lang w:val="el-GR"/>
+        </w:rPr>
+        <w:t>εναγός)</w:t>
       </w:r>
     </w:p>
     <w:p>
@@ -2447,7 +3014,7 @@
         <w:pStyle w:val="ListParagraph"/>
         <w:numPr>
           <w:ilvl w:val="0"/>
-          <w:numId w:val="5"/>
+          <w:numId w:val="15"/>
         </w:numPr>
         <w:spacing w:after="0"/>
         <w:jc w:val="both"/>
@@ -2463,106 +3030,7 @@
           <w:sz w:val="28"/>
           <w:lang w:val="el-GR"/>
         </w:rPr>
-        <w:t xml:space="preserve">Να δει </w:t>
-      </w:r>
-      <w:r>
-        <w:rPr>
-          <w:rFonts w:ascii="Roboto" w:hAnsi="Roboto"/>
-          <w:sz w:val="28"/>
-          <w:lang w:val="el-GR"/>
-        </w:rPr>
-        <w:t>τη μέση αξιολόγηση του</w:t>
-      </w:r>
-      <w:r>
-        <w:rPr>
-          <w:rFonts w:ascii="Roboto" w:hAnsi="Roboto"/>
-          <w:sz w:val="28"/>
-          <w:lang w:val="el-GR"/>
-        </w:rPr>
-        <w:t>.</w:t>
-      </w:r>
-      <w:r>
-        <w:rPr>
-          <w:rFonts w:ascii="Roboto" w:hAnsi="Roboto"/>
-          <w:sz w:val="28"/>
-          <w:lang w:val="el-GR"/>
-        </w:rPr>
-        <w:t xml:space="preserve"> </w:t>
-      </w:r>
-      <w:r>
-        <w:rPr>
-          <w:rFonts w:ascii="Roboto" w:hAnsi="Roboto"/>
-          <w:sz w:val="28"/>
-          <w:lang w:val="el-GR"/>
-        </w:rPr>
-        <w:sym w:font="Wingdings" w:char="F0E0"/>
-      </w:r>
-      <w:r>
-        <w:rPr>
-          <w:rFonts w:ascii="Roboto" w:hAnsi="Roboto"/>
-          <w:sz w:val="28"/>
-          <w:lang w:val="el-GR"/>
-        </w:rPr>
-        <w:t xml:space="preserve"> </w:t>
-      </w:r>
-      <w:r>
-        <w:rPr>
-          <w:rFonts w:ascii="Roboto" w:hAnsi="Roboto"/>
-          <w:sz w:val="28"/>
-        </w:rPr>
-        <w:t>Reviews</w:t>
-      </w:r>
-      <w:r>
-        <w:rPr>
-          <w:rFonts w:ascii="Roboto" w:hAnsi="Roboto"/>
-          <w:sz w:val="28"/>
-          <w:lang w:val="el-GR"/>
-        </w:rPr>
-        <w:t>?</w:t>
-      </w:r>
-    </w:p>
-    <w:p>
-      <w:pPr>
-        <w:pStyle w:val="ListParagraph"/>
-        <w:spacing w:after="0"/>
-        <w:ind w:left="435"/>
-        <w:jc w:val="both"/>
-        <w:rPr>
-          <w:rFonts w:ascii="Roboto" w:hAnsi="Roboto"/>
-          <w:sz w:val="28"/>
-          <w:lang w:val="el-GR"/>
-        </w:rPr>
-      </w:pPr>
-      <w:r>
-        <w:rPr>
-          <w:rFonts w:ascii="Roboto" w:hAnsi="Roboto"/>
-          <w:sz w:val="28"/>
-          <w:lang w:val="el-GR"/>
-        </w:rPr>
-        <w:t>(</w:t>
-      </w:r>
-      <w:r>
-        <w:rPr>
-          <w:rFonts w:ascii="Roboto" w:hAnsi="Roboto"/>
-          <w:sz w:val="28"/>
-          <w:lang w:val="el-GR"/>
-        </w:rPr>
-        <w:t xml:space="preserve">?? </w:t>
-      </w:r>
-      <w:r>
-        <w:rPr>
-          <w:rFonts w:ascii="Roboto" w:hAnsi="Roboto"/>
-          <w:sz w:val="28"/>
-        </w:rPr>
-        <w:t>Your</w:t>
-      </w:r>
-      <w:r>
-        <w:rPr>
-          <w:rFonts w:ascii="Roboto" w:hAnsi="Roboto"/>
-          <w:sz w:val="28"/>
-          <w:lang w:val="el-GR"/>
-        </w:rPr>
-        <w:t xml:space="preserve"> </w:t>
+        <w:t xml:space="preserve">Ο ξεναγός επιλέγει μετάβαση στο μενού των </w:t>
       </w:r>
       <w:r>
         <w:rPr>
@@ -2577,203 +3045,7 @@
           <w:sz w:val="28"/>
           <w:lang w:val="el-GR"/>
         </w:rPr>
-        <w:t>+</w:t>
-      </w:r>
-      <w:r>
-        <w:rPr>
-          <w:rFonts w:ascii="Roboto" w:hAnsi="Roboto"/>
-          <w:sz w:val="28"/>
-        </w:rPr>
-        <w:t>Reviews</w:t>
-      </w:r>
-      <w:r>
-        <w:rPr>
-          <w:rFonts w:ascii="Roboto" w:hAnsi="Roboto"/>
-          <w:sz w:val="28"/>
-          <w:lang w:val="el-GR"/>
-        </w:rPr>
-        <w:t xml:space="preserve"> </w:t>
-      </w:r>
-      <w:r>
-        <w:rPr>
-          <w:rFonts w:ascii="Roboto" w:hAnsi="Roboto"/>
-          <w:sz w:val="28"/>
-          <w:lang w:val="el-GR"/>
-        </w:rPr>
-        <w:t xml:space="preserve">στο προφίλ του ή ξέχωρα όπως το έχω κάνει τώρα στο </w:t>
-      </w:r>
-      <w:r>
-        <w:rPr>
-          <w:rFonts w:ascii="Roboto" w:hAnsi="Roboto"/>
-          <w:sz w:val="28"/>
-        </w:rPr>
-        <w:t>mock</w:t>
-      </w:r>
-      <w:r>
-        <w:rPr>
-          <w:rFonts w:ascii="Roboto" w:hAnsi="Roboto"/>
-          <w:sz w:val="28"/>
-          <w:lang w:val="el-GR"/>
-        </w:rPr>
-        <w:t>-</w:t>
-      </w:r>
-      <w:r>
-        <w:rPr>
-          <w:rFonts w:ascii="Roboto" w:hAnsi="Roboto"/>
-          <w:sz w:val="28"/>
-        </w:rPr>
-        <w:t>up</w:t>
-      </w:r>
-      <w:r>
-        <w:rPr>
-          <w:rFonts w:ascii="Roboto" w:hAnsi="Roboto"/>
-          <w:sz w:val="28"/>
-          <w:lang w:val="el-GR"/>
-        </w:rPr>
-        <w:t xml:space="preserve"> </w:t>
-      </w:r>
-      <w:r>
-        <w:rPr>
-          <w:rFonts w:ascii="Roboto" w:hAnsi="Roboto"/>
-          <w:sz w:val="28"/>
-          <w:lang w:val="el-GR"/>
-        </w:rPr>
-        <w:sym w:font="Wingdings" w:char="F0E0"/>
-      </w:r>
-      <w:r>
-        <w:rPr>
-          <w:rFonts w:ascii="Roboto" w:hAnsi="Roboto"/>
-          <w:sz w:val="28"/>
-          <w:lang w:val="el-GR"/>
-        </w:rPr>
-        <w:t xml:space="preserve"> κουμπάκι από μέση αξιολόγηση </w:t>
-      </w:r>
-      <w:r>
-        <w:rPr>
-          <w:rFonts w:ascii="Roboto" w:hAnsi="Roboto"/>
-          <w:sz w:val="28"/>
-        </w:rPr>
-        <w:t>check</w:t>
-      </w:r>
-      <w:r>
-        <w:rPr>
-          <w:rFonts w:ascii="Roboto" w:hAnsi="Roboto"/>
-          <w:sz w:val="28"/>
-          <w:lang w:val="el-GR"/>
-        </w:rPr>
-        <w:t xml:space="preserve"> </w:t>
-      </w:r>
-      <w:r>
-        <w:rPr>
-          <w:rFonts w:ascii="Roboto" w:hAnsi="Roboto"/>
-          <w:sz w:val="28"/>
-        </w:rPr>
-        <w:t>analytics</w:t>
-      </w:r>
-      <w:r>
-        <w:rPr>
-          <w:rFonts w:ascii="Roboto" w:hAnsi="Roboto"/>
-          <w:sz w:val="28"/>
-          <w:lang w:val="el-GR"/>
-        </w:rPr>
-        <w:t xml:space="preserve"> </w:t>
-      </w:r>
-      <w:r>
-        <w:rPr>
-          <w:rFonts w:ascii="Roboto" w:hAnsi="Roboto"/>
-          <w:sz w:val="28"/>
-          <w:lang w:val="el-GR"/>
-        </w:rPr>
-        <w:sym w:font="Wingdings" w:char="F0E0"/>
-      </w:r>
-      <w:r>
-        <w:rPr>
-          <w:rFonts w:ascii="Roboto" w:hAnsi="Roboto"/>
-          <w:sz w:val="28"/>
-          <w:lang w:val="el-GR"/>
-        </w:rPr>
-        <w:t xml:space="preserve"> μέση αξιολόγηση ανά </w:t>
-      </w:r>
-      <w:r>
-        <w:rPr>
-          <w:rFonts w:ascii="Roboto" w:hAnsi="Roboto"/>
-          <w:sz w:val="28"/>
-        </w:rPr>
-        <w:t>tour</w:t>
-      </w:r>
-      <w:r>
-        <w:rPr>
-          <w:rFonts w:ascii="Roboto" w:hAnsi="Roboto"/>
-          <w:sz w:val="28"/>
-          <w:lang w:val="el-GR"/>
-        </w:rPr>
-        <w:t xml:space="preserve"> </w:t>
-      </w:r>
-      <w:r>
-        <w:rPr>
-          <w:rFonts w:ascii="Roboto" w:hAnsi="Roboto"/>
-          <w:sz w:val="28"/>
-          <w:lang w:val="el-GR"/>
-        </w:rPr>
-        <w:t>)</w:t>
-      </w:r>
-      <w:r>
-        <w:rPr>
-          <w:rFonts w:ascii="Roboto" w:hAnsi="Roboto"/>
-          <w:sz w:val="28"/>
-          <w:lang w:val="el-GR"/>
-        </w:rPr>
-        <w:t>.</w:t>
-      </w:r>
-    </w:p>
-    <w:p>
-      <w:pPr>
-        <w:pStyle w:val="ListParagraph"/>
-        <w:spacing w:after="0"/>
-        <w:ind w:left="435"/>
-        <w:jc w:val="both"/>
-        <w:rPr>
-          <w:rFonts w:ascii="Roboto" w:hAnsi="Roboto"/>
-          <w:sz w:val="28"/>
-          <w:lang w:val="el-GR"/>
-        </w:rPr>
-      </w:pPr>
-    </w:p>
-    <w:p>
-      <w:pPr>
-        <w:spacing w:after="0"/>
-        <w:jc w:val="both"/>
-        <w:rPr>
-          <w:rFonts w:ascii="Roboto" w:hAnsi="Roboto"/>
-          <w:sz w:val="28"/>
-          <w:lang w:val="el-GR"/>
-        </w:rPr>
-      </w:pPr>
-      <w:r>
-        <w:rPr>
-          <w:rFonts w:ascii="Roboto" w:hAnsi="Roboto"/>
-          <w:b/>
-          <w:sz w:val="28"/>
-          <w:lang w:val="el-GR"/>
-        </w:rPr>
-        <w:t xml:space="preserve">Εναλλακτική Ροή </w:t>
-      </w:r>
-      <w:r>
-        <w:rPr>
-          <w:rFonts w:ascii="Roboto" w:hAnsi="Roboto"/>
-          <w:b/>
-          <w:sz w:val="28"/>
-          <w:lang w:val="el-GR"/>
-        </w:rPr>
-        <w:t xml:space="preserve">5 </w:t>
-      </w:r>
-      <w:r>
-        <w:rPr>
-          <w:rFonts w:ascii="Roboto" w:hAnsi="Roboto"/>
-          <w:sz w:val="28"/>
-          <w:lang w:val="el-GR"/>
-        </w:rPr>
-        <w:t>(Πολιτιστικός Οργανισμός - )</w:t>
+        <w:t xml:space="preserve"> που διοργανώνει. </w:t>
       </w:r>
     </w:p>
     <w:p>
@@ -2781,7 +3053,7 @@
         <w:pStyle w:val="ListParagraph"/>
         <w:numPr>
           <w:ilvl w:val="0"/>
-          <w:numId w:val="5"/>
+          <w:numId w:val="15"/>
         </w:numPr>
         <w:spacing w:after="0"/>
         <w:jc w:val="both"/>
@@ -2797,14 +3069,63 @@
           <w:sz w:val="28"/>
           <w:lang w:val="el-GR"/>
         </w:rPr>
-        <w:t xml:space="preserve">Αλλαγή στοιχείων </w:t>
-      </w:r>
-      <w:r>
-        <w:rPr>
-          <w:rFonts w:ascii="Roboto" w:hAnsi="Roboto"/>
-          <w:sz w:val="28"/>
-        </w:rPr>
-        <w:t>OK</w:t>
+        <w:lastRenderedPageBreak/>
+        <w:t xml:space="preserve">Το σύστημα εμφανίζει λίστα με τα </w:t>
+      </w:r>
+      <w:r>
+        <w:rPr>
+          <w:rFonts w:ascii="Roboto" w:hAnsi="Roboto"/>
+          <w:sz w:val="28"/>
+        </w:rPr>
+        <w:t>tours</w:t>
+      </w:r>
+      <w:r>
+        <w:rPr>
+          <w:rFonts w:ascii="Roboto" w:hAnsi="Roboto"/>
+          <w:sz w:val="28"/>
+          <w:lang w:val="el-GR"/>
+        </w:rPr>
+        <w:t xml:space="preserve"> </w:t>
+      </w:r>
+      <w:r>
+        <w:rPr>
+          <w:rFonts w:ascii="Roboto" w:hAnsi="Roboto"/>
+          <w:sz w:val="28"/>
+          <w:lang w:val="el-GR"/>
+        </w:rPr>
+        <w:t>που παρέχει ο ξεναγός, μαζί με τις πληροφορίες που ο ίδιος έχει δημοσιεύσει για αυτά</w:t>
+      </w:r>
+      <w:r>
+        <w:rPr>
+          <w:rFonts w:ascii="Roboto" w:hAnsi="Roboto"/>
+          <w:sz w:val="28"/>
+          <w:lang w:val="el-GR"/>
+        </w:rPr>
+        <w:t xml:space="preserve"> και τη </w:t>
+      </w:r>
+      <w:r>
+        <w:rPr>
+          <w:rFonts w:ascii="Roboto" w:hAnsi="Roboto"/>
+          <w:sz w:val="28"/>
+          <w:lang w:val="el-GR"/>
+        </w:rPr>
+        <w:t>συνολική</w:t>
+      </w:r>
+      <w:r>
+        <w:rPr>
+          <w:rFonts w:ascii="Roboto" w:hAnsi="Roboto"/>
+          <w:sz w:val="28"/>
+          <w:lang w:val="el-GR"/>
+        </w:rPr>
+        <w:t xml:space="preserve"> αξιολόγηση τους</w:t>
+      </w:r>
+      <w:r>
+        <w:rPr>
+          <w:rFonts w:ascii="Roboto" w:hAnsi="Roboto"/>
+          <w:sz w:val="28"/>
+          <w:lang w:val="el-GR"/>
+        </w:rPr>
+        <w:t>.</w:t>
       </w:r>
     </w:p>
     <w:p>
@@ -2812,113 +3133,46 @@
         <w:pStyle w:val="ListParagraph"/>
         <w:numPr>
           <w:ilvl w:val="0"/>
-          <w:numId w:val="5"/>
+          <w:numId w:val="15"/>
         </w:numPr>
         <w:spacing w:after="0"/>
         <w:jc w:val="both"/>
         <w:rPr>
           <w:rFonts w:ascii="Roboto" w:hAnsi="Roboto"/>
           <w:sz w:val="28"/>
-        </w:rPr>
-      </w:pPr>
-      <w:r>
-        <w:rPr>
-          <w:rFonts w:ascii="Roboto" w:hAnsi="Roboto"/>
-          <w:sz w:val="28"/>
-          <w:lang w:val="el-GR"/>
-        </w:rPr>
-        <w:t>Αξιολογήσεις</w:t>
-      </w:r>
-      <w:r>
-        <w:rPr>
-          <w:rFonts w:ascii="Roboto" w:hAnsi="Roboto"/>
-          <w:sz w:val="28"/>
-        </w:rPr>
-        <w:t xml:space="preserve"> </w:t>
-      </w:r>
-      <w:r>
-        <w:rPr>
-          <w:rFonts w:ascii="Roboto" w:hAnsi="Roboto"/>
-          <w:sz w:val="28"/>
-        </w:rPr>
-        <w:t>based</w:t>
-      </w:r>
-      <w:r>
-        <w:rPr>
-          <w:rFonts w:ascii="Roboto" w:hAnsi="Roboto"/>
-          <w:sz w:val="28"/>
-        </w:rPr>
-        <w:t xml:space="preserve"> </w:t>
-      </w:r>
-      <w:r>
-        <w:rPr>
-          <w:rFonts w:ascii="Roboto" w:hAnsi="Roboto"/>
-          <w:sz w:val="28"/>
-        </w:rPr>
-        <w:t>on</w:t>
-      </w:r>
-      <w:r>
-        <w:rPr>
-          <w:rFonts w:ascii="Roboto" w:hAnsi="Roboto"/>
-          <w:sz w:val="28"/>
-        </w:rPr>
-        <w:t xml:space="preserve"> </w:t>
-      </w:r>
-      <w:r>
-        <w:rPr>
-          <w:rFonts w:ascii="Roboto" w:hAnsi="Roboto"/>
-          <w:sz w:val="28"/>
-        </w:rPr>
-        <w:t>events</w:t>
-      </w:r>
-      <w:r>
-        <w:rPr>
-          <w:rFonts w:ascii="Roboto" w:hAnsi="Roboto"/>
-          <w:sz w:val="28"/>
-        </w:rPr>
-        <w:t>?</w:t>
-      </w:r>
-      <w:r>
-        <w:rPr>
-          <w:rFonts w:ascii="Roboto" w:hAnsi="Roboto"/>
-          <w:sz w:val="28"/>
-        </w:rPr>
-        <w:t xml:space="preserve"> </w:t>
-      </w:r>
-      <w:r>
-        <w:rPr>
-          <w:rFonts w:ascii="Roboto" w:hAnsi="Roboto"/>
-          <w:sz w:val="28"/>
-        </w:rPr>
-        <w:sym w:font="Wingdings" w:char="F0E0"/>
-      </w:r>
-      <w:r>
-        <w:rPr>
-          <w:rFonts w:ascii="Roboto" w:hAnsi="Roboto"/>
-          <w:sz w:val="28"/>
-        </w:rPr>
-        <w:t xml:space="preserve"> </w:t>
-      </w:r>
-      <w:r>
-        <w:rPr>
-          <w:rFonts w:ascii="Roboto" w:hAnsi="Roboto"/>
-          <w:sz w:val="28"/>
-        </w:rPr>
-        <w:t>Reviews</w:t>
-      </w:r>
-      <w:r>
-        <w:rPr>
-          <w:rFonts w:ascii="Roboto" w:hAnsi="Roboto"/>
-          <w:sz w:val="28"/>
-        </w:rPr>
-        <w:t xml:space="preserve"> </w:t>
-      </w:r>
-      <w:r>
-        <w:rPr>
-          <w:rFonts w:ascii="Roboto" w:hAnsi="Roboto"/>
-          <w:sz w:val="28"/>
-        </w:rPr>
-        <w:t>?</w:t>
+          <w:lang w:val="el-GR"/>
+        </w:rPr>
+      </w:pPr>
+      <w:r>
+        <w:rPr>
+          <w:rFonts w:ascii="Roboto" w:hAnsi="Roboto"/>
+          <w:sz w:val="28"/>
+          <w:lang w:val="el-GR"/>
+        </w:rPr>
+        <w:t xml:space="preserve">Ο ξεναγός επιλέγει κάποιο </w:t>
+      </w:r>
+      <w:r>
+        <w:rPr>
+          <w:rFonts w:ascii="Roboto" w:hAnsi="Roboto"/>
+          <w:sz w:val="28"/>
+        </w:rPr>
+        <w:t>tour</w:t>
+      </w:r>
+      <w:r>
+        <w:rPr>
+          <w:rFonts w:ascii="Roboto" w:hAnsi="Roboto"/>
+          <w:sz w:val="28"/>
+          <w:lang w:val="el-GR"/>
+        </w:rPr>
+        <w:t>, οπ</w:t>
+      </w:r>
+      <w:r>
+        <w:rPr>
+          <w:rFonts w:ascii="Roboto" w:hAnsi="Roboto"/>
+          <w:sz w:val="28"/>
+          <w:lang w:val="el-GR"/>
+        </w:rPr>
+        <w:t>ότε το σύστημα εμφανίζει νέα οθόνη μόνο για το συγκεκριμένο, μαζί με τις αναλυτικές αξιολογήσεις.</w:t>
       </w:r>
     </w:p>
     <w:p>
@@ -2926,318 +3180,111 @@
         <w:pStyle w:val="ListParagraph"/>
         <w:numPr>
           <w:ilvl w:val="0"/>
-          <w:numId w:val="5"/>
+          <w:numId w:val="15"/>
         </w:numPr>
         <w:spacing w:after="0"/>
         <w:jc w:val="both"/>
         <w:rPr>
           <w:rFonts w:ascii="Roboto" w:hAnsi="Roboto"/>
           <w:sz w:val="28"/>
-        </w:rPr>
-      </w:pPr>
-      <w:r>
-        <w:rPr>
-          <w:rFonts w:ascii="Roboto" w:hAnsi="Roboto"/>
-          <w:sz w:val="28"/>
-        </w:rPr>
-        <w:t>Past Events</w:t>
-      </w:r>
-    </w:p>
-    <w:p>
-      <w:pPr>
-        <w:spacing w:after="0"/>
-        <w:jc w:val="both"/>
-        <w:rPr>
-          <w:rFonts w:ascii="Roboto" w:hAnsi="Roboto"/>
-          <w:sz w:val="28"/>
-        </w:rPr>
-      </w:pPr>
-    </w:p>
-    <w:p>
-      <w:pPr>
-        <w:spacing w:after="0"/>
-        <w:jc w:val="both"/>
-        <w:rPr>
-          <w:rFonts w:ascii="Roboto" w:hAnsi="Roboto"/>
-          <w:b/>
-          <w:sz w:val="28"/>
-          <w:lang w:val="el-GR"/>
-        </w:rPr>
-      </w:pPr>
-      <w:r>
-        <w:rPr>
-          <w:rFonts w:ascii="Roboto" w:hAnsi="Roboto"/>
-          <w:b/>
-          <w:sz w:val="28"/>
-          <w:lang w:val="el-GR"/>
-        </w:rPr>
-        <w:t>Εναλλακτική Ροή 6</w:t>
-      </w:r>
-      <w:r>
-        <w:rPr>
-          <w:rFonts w:ascii="Roboto" w:hAnsi="Roboto"/>
-          <w:b/>
-          <w:sz w:val="28"/>
-          <w:lang w:val="el-GR"/>
-        </w:rPr>
-        <w:t xml:space="preserve"> </w:t>
-      </w:r>
-    </w:p>
-    <w:p>
-      <w:pPr>
-        <w:spacing w:after="0"/>
-        <w:jc w:val="both"/>
-        <w:rPr>
-          <w:rFonts w:ascii="Roboto" w:hAnsi="Roboto"/>
-          <w:sz w:val="28"/>
-          <w:lang w:val="el-GR"/>
-        </w:rPr>
-      </w:pPr>
-      <w:r>
-        <w:rPr>
-          <w:rFonts w:ascii="Roboto" w:hAnsi="Roboto"/>
-          <w:sz w:val="28"/>
-          <w:lang w:val="el-GR"/>
-        </w:rPr>
-        <w:t>2.α.1. Το σύστημα διαπιστώνει ότι ο λογαριασμός με τον οποίο προσπαθεί ο χρήστης να ταυτοποιηθεί δ</w:t>
-      </w:r>
-      <w:r>
-        <w:rPr>
-          <w:rFonts w:ascii="Roboto" w:hAnsi="Roboto"/>
-          <w:sz w:val="28"/>
-          <w:lang w:val="el-GR"/>
-        </w:rPr>
-        <w:t>εν υπάρχει και</w:t>
-      </w:r>
-      <w:r>
-        <w:rPr>
-          <w:rFonts w:ascii="Roboto" w:hAnsi="Roboto"/>
-          <w:sz w:val="28"/>
-          <w:lang w:val="el-GR"/>
-        </w:rPr>
-        <w:t xml:space="preserve"> εμφανίζει μήνυμα ότι τα στοιχεία του είναι λάθος και πρέπει να </w:t>
-      </w:r>
-      <w:r>
-        <w:rPr>
-          <w:rFonts w:ascii="Roboto" w:hAnsi="Roboto"/>
-          <w:sz w:val="28"/>
-          <w:lang w:val="el-GR"/>
-        </w:rPr>
-        <w:t>γίνει εκ νέου προσπάθεια ή  εγγραφή</w:t>
-      </w:r>
-      <w:r>
-        <w:rPr>
-          <w:rFonts w:ascii="Roboto" w:hAnsi="Roboto"/>
-          <w:sz w:val="28"/>
-          <w:lang w:val="el-GR"/>
-        </w:rPr>
-        <w:t xml:space="preserve"> στην υπηρεσία. Στην περίπτωση που </w:t>
-      </w:r>
-      <w:r>
-        <w:rPr>
-          <w:rFonts w:ascii="Roboto" w:hAnsi="Roboto"/>
-          <w:sz w:val="28"/>
-          <w:lang w:val="el-GR"/>
-        </w:rPr>
-        <w:t xml:space="preserve">τα στοιχεία του </w:t>
-      </w:r>
-      <w:r>
-        <w:rPr>
-          <w:rFonts w:ascii="Roboto" w:hAnsi="Roboto"/>
-          <w:sz w:val="28"/>
-          <w:lang w:val="el-GR"/>
-        </w:rPr>
-        <w:t xml:space="preserve">χρήστη </w:t>
-      </w:r>
-      <w:r>
-        <w:rPr>
-          <w:rFonts w:ascii="Roboto" w:hAnsi="Roboto"/>
-          <w:sz w:val="28"/>
-          <w:lang w:val="el-GR"/>
-        </w:rPr>
-        <w:t>είναι λάθος, επιστρέφουμε στην αρχή της βασικής ροής.</w:t>
-      </w:r>
-    </w:p>
-    <w:p>
-      <w:pPr>
-        <w:spacing w:after="0"/>
-        <w:jc w:val="both"/>
-        <w:rPr>
-          <w:rFonts w:ascii="Roboto" w:hAnsi="Roboto"/>
-          <w:sz w:val="28"/>
-          <w:lang w:val="el-GR"/>
-        </w:rPr>
-      </w:pPr>
-      <w:r>
-        <w:rPr>
-          <w:rFonts w:ascii="Roboto" w:hAnsi="Roboto"/>
-          <w:sz w:val="28"/>
-          <w:lang w:val="el-GR"/>
-        </w:rPr>
-        <w:t xml:space="preserve">2.α.3. Ο χρήστης επιλέγει να κάνει εγγραφή. </w:t>
-      </w:r>
-    </w:p>
-    <w:p>
-      <w:pPr>
-        <w:spacing w:after="0"/>
-        <w:jc w:val="both"/>
-        <w:rPr>
-          <w:rFonts w:ascii="Roboto" w:hAnsi="Roboto"/>
-          <w:sz w:val="28"/>
-          <w:lang w:val="el-GR"/>
-        </w:rPr>
-      </w:pPr>
-      <w:r>
-        <w:rPr>
-          <w:rFonts w:ascii="Roboto" w:hAnsi="Roboto"/>
-          <w:sz w:val="28"/>
-          <w:lang w:val="el-GR"/>
-        </w:rPr>
-        <w:t xml:space="preserve">2.α.4. Το σύστημα μεταβαίνει σε νέα οθόνη, όπου ζητάει </w:t>
-      </w:r>
-      <w:r>
-        <w:rPr>
-          <w:rFonts w:ascii="Roboto" w:hAnsi="Roboto"/>
-          <w:sz w:val="28"/>
-        </w:rPr>
-        <w:t>username</w:t>
-      </w:r>
-      <w:r>
-        <w:rPr>
-          <w:rFonts w:ascii="Roboto" w:hAnsi="Roboto"/>
-          <w:sz w:val="28"/>
-          <w:lang w:val="el-GR"/>
-        </w:rPr>
-        <w:t xml:space="preserve"> </w:t>
-      </w:r>
-      <w:r>
-        <w:rPr>
-          <w:rFonts w:ascii="Roboto" w:hAnsi="Roboto"/>
-          <w:sz w:val="28"/>
-          <w:lang w:val="el-GR"/>
-        </w:rPr>
-        <w:t xml:space="preserve"> και </w:t>
-      </w:r>
-      <w:r>
-        <w:rPr>
-          <w:rFonts w:ascii="Roboto" w:hAnsi="Roboto"/>
-          <w:sz w:val="28"/>
-        </w:rPr>
-        <w:t>password</w:t>
-      </w:r>
-      <w:r>
-        <w:rPr>
-          <w:rFonts w:ascii="Roboto" w:hAnsi="Roboto"/>
-          <w:sz w:val="28"/>
-          <w:lang w:val="el-GR"/>
-        </w:rPr>
-        <w:t xml:space="preserve">. </w:t>
-      </w:r>
-    </w:p>
-    <w:p>
-      <w:pPr>
-        <w:spacing w:after="0"/>
-        <w:jc w:val="both"/>
-        <w:rPr>
-          <w:rFonts w:ascii="Roboto" w:hAnsi="Roboto"/>
-          <w:sz w:val="28"/>
-          <w:lang w:val="el-GR"/>
-        </w:rPr>
-      </w:pPr>
-      <w:r>
-        <w:rPr>
-          <w:rFonts w:ascii="Roboto" w:hAnsi="Roboto"/>
-          <w:sz w:val="28"/>
-          <w:lang w:val="el-GR"/>
-        </w:rPr>
-        <w:t xml:space="preserve">2.α.5. Ο χρήστης συμπληρώνει τα απαραίτητα στοιχεία, ενώ το σύστημα του δίνει πληροφορίες αν κάνει κάτι λάθος και τον προτρέπει να ξαναπροσπαθήσει. </w:t>
-      </w:r>
-    </w:p>
-    <w:p>
-      <w:pPr>
-        <w:spacing w:after="0"/>
-        <w:jc w:val="both"/>
-        <w:rPr>
-          <w:rFonts w:ascii="Roboto" w:hAnsi="Roboto"/>
-          <w:sz w:val="28"/>
-          <w:lang w:val="el-GR"/>
-        </w:rPr>
-      </w:pPr>
-      <w:r>
-        <w:rPr>
-          <w:rFonts w:ascii="Roboto" w:hAnsi="Roboto"/>
-          <w:sz w:val="28"/>
-          <w:lang w:val="el-GR"/>
-        </w:rPr>
-        <w:t>2.α.6.</w:t>
-      </w:r>
-      <w:r>
-        <w:rPr>
-          <w:rFonts w:ascii="Roboto" w:hAnsi="Roboto"/>
-          <w:sz w:val="28"/>
-          <w:lang w:val="el-GR"/>
-        </w:rPr>
-        <w:t xml:space="preserve"> Μόλις ο χρήστης επιβεβαιώσει την εγγραφή, το σύστημα τον ρωτάει σε ποιον από τους 3 τύπους χρηστών ανήκει ώστε να δημιουργήσει τον αντίστοιχο λογαριασμό. </w:t>
-      </w:r>
-    </w:p>
-    <w:p>
-      <w:pPr>
-        <w:spacing w:after="0"/>
-        <w:jc w:val="both"/>
-        <w:rPr>
-          <w:rFonts w:ascii="Roboto" w:hAnsi="Roboto"/>
-          <w:sz w:val="28"/>
-          <w:lang w:val="el-GR"/>
-        </w:rPr>
-      </w:pPr>
-      <w:r>
-        <w:rPr>
-          <w:rFonts w:ascii="Roboto" w:hAnsi="Roboto"/>
-          <w:sz w:val="28"/>
-          <w:lang w:val="el-GR"/>
-        </w:rPr>
-        <w:lastRenderedPageBreak/>
-        <w:t xml:space="preserve">2.α.7. Ο χρήστης κάνει την επιλογή και το σύστημα τον μεταφέρει στην αρχική που αφορά τον τύπο που επιλέχθηκε στο προηγούμενο βήμα. </w:t>
-      </w:r>
-    </w:p>
-    <w:p>
-      <w:pPr>
-        <w:spacing w:after="0"/>
-        <w:jc w:val="both"/>
-        <w:rPr>
-          <w:rFonts w:ascii="Roboto" w:hAnsi="Roboto"/>
-          <w:sz w:val="28"/>
-          <w:lang w:val="el-GR"/>
-        </w:rPr>
-      </w:pPr>
-    </w:p>
-    <w:p>
-      <w:pPr>
-        <w:spacing w:after="0"/>
-        <w:ind w:left="75"/>
-        <w:jc w:val="both"/>
-        <w:rPr>
-          <w:rFonts w:ascii="Roboto" w:hAnsi="Roboto"/>
-          <w:b/>
-          <w:sz w:val="28"/>
-          <w:lang w:val="el-GR"/>
-        </w:rPr>
-      </w:pPr>
+          <w:lang w:val="el-GR"/>
+        </w:rPr>
+      </w:pPr>
+      <w:r>
+        <w:rPr>
+          <w:rFonts w:ascii="Roboto" w:hAnsi="Roboto"/>
+          <w:sz w:val="28"/>
+          <w:lang w:val="el-GR"/>
+        </w:rPr>
+        <w:t xml:space="preserve">Ο ξεναγός επιλέγει ότι θέλει να επεξεργαστεί τις πληροφορίες του </w:t>
+      </w:r>
+      <w:r>
+        <w:rPr>
+          <w:rFonts w:ascii="Roboto" w:hAnsi="Roboto"/>
+          <w:sz w:val="28"/>
+        </w:rPr>
+        <w:t>tour</w:t>
+      </w:r>
+      <w:r>
+        <w:rPr>
+          <w:rFonts w:ascii="Roboto" w:hAnsi="Roboto"/>
+          <w:sz w:val="28"/>
+          <w:lang w:val="el-GR"/>
+        </w:rPr>
+        <w:t>.</w:t>
+      </w:r>
     </w:p>
     <w:p>
       <w:pPr>
         <w:pStyle w:val="ListParagraph"/>
         <w:numPr>
-          <w:ilvl w:val="1"/>
-          <w:numId w:val="1"/>
+          <w:ilvl w:val="0"/>
+          <w:numId w:val="15"/>
         </w:numPr>
-        <w:jc w:val="both"/>
-        <w:rPr>
-          <w:rFonts w:ascii="Roboto" w:hAnsi="Roboto"/>
-          <w:sz w:val="28"/>
-          <w:lang w:val="el-GR"/>
-        </w:rPr>
-      </w:pPr>
+        <w:spacing w:after="0"/>
+        <w:jc w:val="both"/>
+        <w:rPr>
+          <w:rFonts w:ascii="Roboto" w:hAnsi="Roboto"/>
+          <w:sz w:val="28"/>
+          <w:lang w:val="el-GR"/>
+        </w:rPr>
+      </w:pPr>
+      <w:r>
+        <w:rPr>
+          <w:rFonts w:ascii="Roboto" w:hAnsi="Roboto"/>
+          <w:sz w:val="28"/>
+          <w:lang w:val="el-GR"/>
+        </w:rPr>
+        <w:t>Ο ξεναγός επιλέγει επιβεβαίωση των αλλαγών.</w:t>
+      </w:r>
+    </w:p>
+    <w:p>
+      <w:pPr>
+        <w:pStyle w:val="ListParagraph"/>
+        <w:numPr>
+          <w:ilvl w:val="0"/>
+          <w:numId w:val="15"/>
+        </w:numPr>
+        <w:spacing w:after="0"/>
+        <w:jc w:val="both"/>
+        <w:rPr>
+          <w:rFonts w:ascii="Roboto" w:hAnsi="Roboto"/>
+          <w:sz w:val="28"/>
+          <w:lang w:val="el-GR"/>
+        </w:rPr>
+      </w:pPr>
+      <w:r>
+        <w:rPr>
+          <w:rFonts w:ascii="Roboto" w:hAnsi="Roboto"/>
+          <w:sz w:val="28"/>
+          <w:lang w:val="el-GR"/>
+        </w:rPr>
+        <w:t>Το σύστημα εμφανίζει τις αλλαγές.</w:t>
+      </w:r>
+    </w:p>
+    <w:p>
+      <w:pPr>
+        <w:pStyle w:val="ListParagraph"/>
+        <w:numPr>
+          <w:ilvl w:val="0"/>
+          <w:numId w:val="15"/>
+        </w:numPr>
+        <w:spacing w:after="0"/>
+        <w:jc w:val="both"/>
+        <w:rPr>
+          <w:rFonts w:ascii="Roboto" w:hAnsi="Roboto"/>
+          <w:sz w:val="28"/>
+          <w:lang w:val="el-GR"/>
+        </w:rPr>
+      </w:pPr>
+      <w:r>
+        <w:rPr>
+          <w:rFonts w:ascii="Roboto" w:hAnsi="Roboto"/>
+          <w:sz w:val="28"/>
+          <w:lang w:val="el-GR"/>
+        </w:rPr>
+        <w:t>Ο ξεναγός επιλέγει επιστροφή στην αρχική λίστα</w:t>
+      </w:r>
       <w:r>
         <w:rPr>
           <w:rFonts w:ascii="Roboto" w:hAnsi="Roboto"/>
@@ -3250,23 +3297,33 @@
         <w:rPr>
           <w:rFonts w:ascii="Roboto" w:hAnsi="Roboto"/>
           <w:sz w:val="28"/>
-        </w:rPr>
-        <w:t>Upload</w:t>
-      </w:r>
-      <w:r>
-        <w:rPr>
-          <w:rFonts w:ascii="Roboto" w:hAnsi="Roboto"/>
-          <w:sz w:val="28"/>
-          <w:lang w:val="el-GR"/>
-        </w:rPr>
-        <w:t>/</w:t>
-      </w:r>
-      <w:r>
-        <w:rPr>
-          <w:rFonts w:ascii="Roboto" w:hAnsi="Roboto"/>
-          <w:sz w:val="28"/>
-        </w:rPr>
-        <w:t>browse</w:t>
+          <w:lang w:val="el-GR"/>
+        </w:rPr>
+        <w:t xml:space="preserve">ή σε άλλο μενού. </w:t>
+      </w:r>
+    </w:p>
+    <w:p>
+      <w:pPr>
+        <w:pStyle w:val="ListParagraph"/>
+        <w:numPr>
+          <w:ilvl w:val="0"/>
+          <w:numId w:val="15"/>
+        </w:numPr>
+        <w:spacing w:after="0"/>
+        <w:jc w:val="both"/>
+        <w:rPr>
+          <w:rFonts w:ascii="Roboto" w:hAnsi="Roboto"/>
+          <w:sz w:val="28"/>
+          <w:lang w:val="el-GR"/>
+        </w:rPr>
+      </w:pPr>
+      <w:r>
+        <w:rPr>
+          <w:rFonts w:ascii="Roboto" w:hAnsi="Roboto"/>
+          <w:sz w:val="28"/>
+          <w:lang w:val="el-GR"/>
+        </w:rPr>
+        <w:t>Το σύστημα μεταβαίνει στην αρχική λίστα</w:t>
       </w:r>
       <w:r>
         <w:rPr>
@@ -3280,9 +3337,1476 @@
         <w:rPr>
           <w:rFonts w:ascii="Roboto" w:hAnsi="Roboto"/>
           <w:sz w:val="28"/>
+          <w:lang w:val="el-GR"/>
+        </w:rPr>
+        <w:t xml:space="preserve">ή σε άλλο μενού. </w:t>
+      </w:r>
+    </w:p>
+    <w:p>
+      <w:pPr>
+        <w:pStyle w:val="ListParagraph"/>
+        <w:spacing w:after="0"/>
+        <w:ind w:left="1080"/>
+        <w:jc w:val="both"/>
+        <w:rPr>
+          <w:rFonts w:ascii="Roboto" w:hAnsi="Roboto"/>
+          <w:sz w:val="28"/>
+          <w:lang w:val="el-GR"/>
+        </w:rPr>
+      </w:pPr>
+    </w:p>
+    <w:p>
+      <w:pPr>
+        <w:pStyle w:val="ListParagraph"/>
+        <w:spacing w:after="0"/>
+        <w:jc w:val="both"/>
+        <w:rPr>
+          <w:rFonts w:ascii="Roboto" w:hAnsi="Roboto"/>
+          <w:b/>
+          <w:sz w:val="28"/>
+          <w:lang w:val="el-GR"/>
+        </w:rPr>
+      </w:pPr>
+      <w:r>
+        <w:rPr>
+          <w:rFonts w:ascii="Roboto" w:hAnsi="Roboto"/>
+          <w:b/>
+          <w:sz w:val="28"/>
+          <w:lang w:val="el-GR"/>
+        </w:rPr>
+        <w:t>Εναλλακτική Ροή</w:t>
+      </w:r>
+      <w:r>
+        <w:rPr>
+          <w:rFonts w:ascii="Roboto" w:hAnsi="Roboto"/>
+          <w:b/>
+          <w:sz w:val="28"/>
+          <w:lang w:val="el-GR"/>
+        </w:rPr>
+        <w:t xml:space="preserve"> 1</w:t>
+      </w:r>
+      <w:r>
+        <w:rPr>
+          <w:rFonts w:ascii="Roboto" w:hAnsi="Roboto"/>
+          <w:b/>
+          <w:sz w:val="28"/>
+          <w:lang w:val="el-GR"/>
+        </w:rPr>
+        <w:t xml:space="preserve"> «Οι ξεναγήσεις σας»</w:t>
+      </w:r>
+      <w:r>
+        <w:rPr>
+          <w:rFonts w:ascii="Roboto" w:hAnsi="Roboto"/>
+          <w:b/>
+          <w:sz w:val="28"/>
+          <w:lang w:val="el-GR"/>
+        </w:rPr>
+        <w:t xml:space="preserve"> </w:t>
+      </w:r>
+      <w:r>
+        <w:rPr>
+          <w:rFonts w:ascii="Roboto" w:hAnsi="Roboto"/>
+          <w:sz w:val="28"/>
+          <w:lang w:val="el-GR"/>
+        </w:rPr>
+        <w:t>(</w:t>
+      </w:r>
+      <w:r>
+        <w:rPr>
+          <w:rFonts w:ascii="Roboto" w:hAnsi="Roboto"/>
+          <w:bCs/>
+          <w:sz w:val="28"/>
+          <w:lang w:val="el-GR"/>
+        </w:rPr>
+        <w:t>ξ</w:t>
+      </w:r>
+      <w:r>
+        <w:rPr>
+          <w:rFonts w:ascii="Roboto" w:hAnsi="Roboto"/>
+          <w:sz w:val="28"/>
+          <w:lang w:val="el-GR"/>
+        </w:rPr>
+        <w:t>εναγός)</w:t>
+      </w:r>
+    </w:p>
+    <w:p>
+      <w:pPr>
+        <w:spacing w:after="0"/>
+        <w:ind w:left="1080" w:hanging="360"/>
+        <w:jc w:val="both"/>
+        <w:rPr>
+          <w:rFonts w:ascii="Roboto" w:hAnsi="Roboto"/>
+          <w:sz w:val="28"/>
+          <w:lang w:val="el-GR"/>
+        </w:rPr>
+      </w:pPr>
+      <w:r>
+        <w:rPr>
+          <w:rFonts w:ascii="Roboto" w:hAnsi="Roboto"/>
+          <w:sz w:val="28"/>
+          <w:lang w:val="el-GR"/>
+        </w:rPr>
+        <w:t>4</w:t>
+      </w:r>
+      <w:r>
+        <w:rPr>
+          <w:rFonts w:ascii="Roboto" w:hAnsi="Roboto"/>
+          <w:sz w:val="28"/>
+          <w:lang w:val="el-GR"/>
+        </w:rPr>
+        <w:t>.α.1</w:t>
+      </w:r>
+      <w:r>
+        <w:rPr>
+          <w:rFonts w:ascii="Roboto" w:hAnsi="Roboto"/>
+          <w:sz w:val="28"/>
+          <w:lang w:val="el-GR"/>
+        </w:rPr>
+        <w:t>.</w:t>
+      </w:r>
+      <w:r>
+        <w:rPr>
+          <w:rFonts w:ascii="Roboto" w:hAnsi="Roboto"/>
+          <w:b/>
+          <w:sz w:val="28"/>
+          <w:lang w:val="el-GR"/>
+        </w:rPr>
+        <w:t xml:space="preserve"> </w:t>
+      </w:r>
+      <w:r>
+        <w:rPr>
+          <w:rFonts w:ascii="Roboto" w:hAnsi="Roboto"/>
+          <w:sz w:val="28"/>
+          <w:lang w:val="el-GR"/>
+        </w:rPr>
+        <w:t>Ο ξεναγός απαντάει σε κάποια αξιολόγηση και δημοσιεύει την απάντηση του.</w:t>
+      </w:r>
+    </w:p>
+    <w:p>
+      <w:pPr>
+        <w:spacing w:after="0"/>
+        <w:ind w:left="720"/>
+        <w:jc w:val="both"/>
+        <w:rPr>
+          <w:rFonts w:ascii="Roboto" w:hAnsi="Roboto"/>
+          <w:sz w:val="28"/>
+          <w:lang w:val="el-GR"/>
+        </w:rPr>
+      </w:pPr>
+      <w:r>
+        <w:rPr>
+          <w:rFonts w:ascii="Roboto" w:hAnsi="Roboto"/>
+          <w:sz w:val="28"/>
+          <w:lang w:val="el-GR"/>
+        </w:rPr>
+        <w:t xml:space="preserve">4.α.2. </w:t>
+      </w:r>
+      <w:r>
+        <w:rPr>
+          <w:rFonts w:ascii="Roboto" w:hAnsi="Roboto"/>
+          <w:sz w:val="28"/>
+          <w:lang w:val="el-GR"/>
+        </w:rPr>
+        <w:t>Το σύστημα φορτώνει την απάντηση</w:t>
+      </w:r>
+      <w:r>
+        <w:rPr>
+          <w:rFonts w:ascii="Roboto" w:hAnsi="Roboto"/>
+          <w:sz w:val="28"/>
+          <w:lang w:val="el-GR"/>
+        </w:rPr>
+        <w:t xml:space="preserve"> του ξεναγού. </w:t>
+      </w:r>
+    </w:p>
+    <w:p>
+      <w:pPr>
+        <w:spacing w:after="0"/>
+        <w:ind w:left="720"/>
+        <w:jc w:val="both"/>
+        <w:rPr>
+          <w:rFonts w:ascii="Roboto" w:hAnsi="Roboto"/>
+          <w:sz w:val="28"/>
+          <w:lang w:val="el-GR"/>
+        </w:rPr>
+      </w:pPr>
+      <w:r>
+        <w:rPr>
+          <w:rFonts w:ascii="Roboto" w:hAnsi="Roboto"/>
+          <w:sz w:val="28"/>
+          <w:lang w:val="el-GR"/>
+        </w:rPr>
+        <w:t>4.α.3. Η περίπτωση χρήσης συνεχίζεται στο βήμα 7 της βασικής ροής</w:t>
+      </w:r>
+      <w:r>
+        <w:rPr>
+          <w:rFonts w:ascii="Roboto" w:hAnsi="Roboto"/>
+          <w:sz w:val="28"/>
+          <w:lang w:val="el-GR"/>
+        </w:rPr>
+        <w:t>.</w:t>
+      </w:r>
+    </w:p>
+    <w:p>
+      <w:pPr>
+        <w:spacing w:after="0"/>
+        <w:ind w:left="720"/>
+        <w:jc w:val="both"/>
+        <w:rPr>
+          <w:rFonts w:ascii="Roboto" w:hAnsi="Roboto"/>
+          <w:sz w:val="28"/>
+          <w:lang w:val="el-GR"/>
+        </w:rPr>
+      </w:pPr>
+    </w:p>
+    <w:p>
+      <w:pPr>
+        <w:spacing w:after="0"/>
+        <w:ind w:left="720"/>
+        <w:jc w:val="both"/>
+        <w:rPr>
+          <w:rFonts w:ascii="Roboto" w:hAnsi="Roboto"/>
+          <w:b/>
+          <w:sz w:val="28"/>
+          <w:lang w:val="el-GR"/>
+        </w:rPr>
+      </w:pPr>
+      <w:r>
+        <w:rPr>
+          <w:rFonts w:ascii="Roboto" w:hAnsi="Roboto"/>
+          <w:b/>
+          <w:sz w:val="28"/>
+          <w:lang w:val="el-GR"/>
+        </w:rPr>
+        <w:t>Εναλλακτική Ροή 2 «Οι ξεναγήσεις σας»</w:t>
+      </w:r>
+      <w:r>
+        <w:rPr>
+          <w:rFonts w:ascii="Roboto" w:hAnsi="Roboto"/>
+          <w:b/>
+          <w:sz w:val="28"/>
+          <w:lang w:val="el-GR"/>
+        </w:rPr>
+        <w:t xml:space="preserve"> </w:t>
+      </w:r>
+      <w:r>
+        <w:rPr>
+          <w:rFonts w:ascii="Roboto" w:hAnsi="Roboto"/>
+          <w:sz w:val="28"/>
+          <w:lang w:val="el-GR"/>
+        </w:rPr>
+        <w:t>(</w:t>
+      </w:r>
+      <w:r>
+        <w:rPr>
+          <w:rFonts w:ascii="Roboto" w:hAnsi="Roboto"/>
+          <w:bCs/>
+          <w:sz w:val="28"/>
+          <w:lang w:val="el-GR"/>
+        </w:rPr>
+        <w:t>ξ</w:t>
+      </w:r>
+      <w:r>
+        <w:rPr>
+          <w:rFonts w:ascii="Roboto" w:hAnsi="Roboto"/>
+          <w:sz w:val="28"/>
+          <w:lang w:val="el-GR"/>
+        </w:rPr>
+        <w:t>εναγός)</w:t>
+      </w:r>
+    </w:p>
+    <w:p>
+      <w:pPr>
+        <w:spacing w:after="0"/>
+        <w:ind w:left="720"/>
+        <w:jc w:val="both"/>
+        <w:rPr>
+          <w:rFonts w:ascii="Roboto" w:hAnsi="Roboto"/>
+          <w:sz w:val="28"/>
+          <w:lang w:val="el-GR"/>
+        </w:rPr>
+      </w:pPr>
+      <w:r>
+        <w:rPr>
+          <w:rFonts w:ascii="Roboto" w:hAnsi="Roboto"/>
+          <w:sz w:val="28"/>
+          <w:lang w:val="el-GR"/>
+        </w:rPr>
+        <w:t>4.β.1. Ο ξεναγός επιλέγει διαγραφή της επιλεγμένης ξενάγησης.</w:t>
+      </w:r>
+    </w:p>
+    <w:p>
+      <w:pPr>
+        <w:spacing w:after="0"/>
+        <w:ind w:left="720"/>
+        <w:jc w:val="both"/>
+        <w:rPr>
+          <w:rFonts w:ascii="Roboto" w:hAnsi="Roboto"/>
+          <w:sz w:val="28"/>
+          <w:lang w:val="el-GR"/>
+        </w:rPr>
+      </w:pPr>
+      <w:r>
+        <w:rPr>
+          <w:rFonts w:ascii="Roboto" w:hAnsi="Roboto"/>
+          <w:sz w:val="28"/>
+          <w:lang w:val="el-GR"/>
+        </w:rPr>
+        <w:t>4.β.2. Το σύστημα τον ρωτάει αν επιθυμεί απλή απενεργοποίηση ή οριστική διαγραφή.</w:t>
+      </w:r>
+      <w:r>
+        <w:rPr>
+          <w:rFonts w:ascii="Roboto" w:hAnsi="Roboto"/>
+          <w:sz w:val="28"/>
+          <w:lang w:val="el-GR"/>
+        </w:rPr>
+        <w:t xml:space="preserve"> Έστω ότι επιλέγεται απλή απενεργοποίηση.</w:t>
+      </w:r>
+    </w:p>
+    <w:p>
+      <w:pPr>
+        <w:spacing w:after="0"/>
+        <w:ind w:left="720"/>
+        <w:jc w:val="both"/>
+        <w:rPr>
+          <w:rFonts w:ascii="Roboto" w:hAnsi="Roboto"/>
+          <w:sz w:val="28"/>
+          <w:lang w:val="el-GR"/>
+        </w:rPr>
+      </w:pPr>
+      <w:r>
+        <w:rPr>
+          <w:rFonts w:ascii="Roboto" w:hAnsi="Roboto"/>
+          <w:sz w:val="28"/>
+          <w:lang w:val="el-GR"/>
+        </w:rPr>
+        <w:t>4.β.3. Το σύστημα σταματάει να εμφανίζει την ξενάγηση από τις οθόνες των απλών χρηστών</w:t>
+      </w:r>
+      <w:r>
+        <w:rPr>
+          <w:rFonts w:ascii="Roboto" w:hAnsi="Roboto"/>
+          <w:sz w:val="28"/>
+          <w:lang w:val="el-GR"/>
+        </w:rPr>
+        <w:t xml:space="preserve">, αλλά δεν την καταργεί </w:t>
+      </w:r>
+      <w:r>
+        <w:rPr>
+          <w:rFonts w:ascii="Roboto" w:hAnsi="Roboto"/>
+          <w:sz w:val="28"/>
+          <w:lang w:val="el-GR"/>
+        </w:rPr>
+        <w:t xml:space="preserve">από τη βάση. Έτσι, η ξενάγηση εξακολουθεί να είναι ορατή </w:t>
+      </w:r>
+      <w:r>
+        <w:rPr>
+          <w:rFonts w:ascii="Roboto" w:hAnsi="Roboto"/>
+          <w:sz w:val="28"/>
+          <w:lang w:val="el-GR"/>
+        </w:rPr>
+        <w:t>από την οθόνη του ξεναγού, ο οποίος μπορεί να την ενεργοποιήσε</w:t>
+      </w:r>
+      <w:r>
+        <w:rPr>
+          <w:rFonts w:ascii="Roboto" w:hAnsi="Roboto"/>
+          <w:sz w:val="28"/>
+          <w:lang w:val="el-GR"/>
+        </w:rPr>
+        <w:t>ι</w:t>
+      </w:r>
+      <w:r>
+        <w:rPr>
+          <w:rFonts w:ascii="Roboto" w:hAnsi="Roboto"/>
+          <w:sz w:val="28"/>
+          <w:lang w:val="el-GR"/>
+        </w:rPr>
+        <w:t xml:space="preserve"> ξανά στο μέλλον.</w:t>
+      </w:r>
+    </w:p>
+    <w:p>
+      <w:pPr>
+        <w:spacing w:after="0"/>
+        <w:ind w:left="720"/>
+        <w:jc w:val="both"/>
+        <w:rPr>
+          <w:rFonts w:ascii="Roboto" w:hAnsi="Roboto"/>
+          <w:sz w:val="28"/>
+          <w:lang w:val="el-GR"/>
+        </w:rPr>
+      </w:pPr>
+      <w:r>
+        <w:rPr>
+          <w:rFonts w:ascii="Roboto" w:hAnsi="Roboto"/>
+          <w:sz w:val="28"/>
+          <w:lang w:val="el-GR"/>
+        </w:rPr>
+        <w:t xml:space="preserve">4.β.4. </w:t>
+      </w:r>
+      <w:r>
+        <w:rPr>
+          <w:rFonts w:ascii="Roboto" w:hAnsi="Roboto"/>
+          <w:sz w:val="28"/>
+          <w:lang w:val="el-GR"/>
+        </w:rPr>
+        <w:t>Η περίπτωση χρήσης συνεχίζεται στο βήμα 7 της βασικής ροής.</w:t>
+      </w:r>
+    </w:p>
+    <w:p>
+      <w:pPr>
+        <w:spacing w:after="0"/>
+        <w:ind w:left="720"/>
+        <w:jc w:val="both"/>
+        <w:rPr>
+          <w:rFonts w:ascii="Roboto" w:hAnsi="Roboto"/>
+          <w:sz w:val="28"/>
+          <w:lang w:val="el-GR"/>
+        </w:rPr>
+      </w:pPr>
+    </w:p>
+    <w:p>
+      <w:pPr>
+        <w:spacing w:after="0"/>
+        <w:ind w:left="720"/>
+        <w:jc w:val="both"/>
+        <w:rPr>
+          <w:rFonts w:ascii="Roboto" w:hAnsi="Roboto"/>
+          <w:sz w:val="28"/>
+          <w:lang w:val="el-GR"/>
+        </w:rPr>
+      </w:pPr>
+    </w:p>
+    <w:p>
+      <w:pPr>
+        <w:spacing w:after="0"/>
+        <w:ind w:left="720"/>
+        <w:jc w:val="both"/>
+        <w:rPr>
+          <w:rFonts w:ascii="Roboto" w:hAnsi="Roboto"/>
+          <w:sz w:val="28"/>
+          <w:lang w:val="el-GR"/>
+        </w:rPr>
+      </w:pPr>
+      <w:r>
+        <w:rPr>
+          <w:rFonts w:ascii="Roboto" w:hAnsi="Roboto"/>
+          <w:b/>
+          <w:sz w:val="28"/>
+          <w:lang w:val="el-GR"/>
+        </w:rPr>
+        <w:lastRenderedPageBreak/>
+        <w:t>Εναλλακτική Ροή 3 «Οι ξεναγήσεις σας»</w:t>
+      </w:r>
+      <w:r>
+        <w:rPr>
+          <w:rFonts w:ascii="Roboto" w:hAnsi="Roboto"/>
+          <w:sz w:val="28"/>
+          <w:lang w:val="el-GR"/>
+        </w:rPr>
+        <w:t xml:space="preserve"> (ξεναγός)</w:t>
+      </w:r>
+    </w:p>
+    <w:p>
+      <w:pPr>
+        <w:spacing w:after="0"/>
+        <w:ind w:left="720"/>
+        <w:jc w:val="both"/>
+        <w:rPr>
+          <w:rFonts w:ascii="Roboto" w:hAnsi="Roboto"/>
+          <w:sz w:val="28"/>
+          <w:lang w:val="el-GR"/>
+        </w:rPr>
+      </w:pPr>
+      <w:r>
+        <w:rPr>
+          <w:rFonts w:ascii="Roboto" w:hAnsi="Roboto"/>
+          <w:sz w:val="28"/>
+          <w:lang w:val="el-GR"/>
+        </w:rPr>
+        <w:t>4.γ.1. Ο ξεναγός επιλέγει διαγραφή της επιλεγμένης ξενάγησης.</w:t>
+      </w:r>
+    </w:p>
+    <w:p>
+      <w:pPr>
+        <w:spacing w:after="0"/>
+        <w:ind w:left="720"/>
+        <w:jc w:val="both"/>
+        <w:rPr>
+          <w:rFonts w:ascii="Roboto" w:hAnsi="Roboto"/>
+          <w:sz w:val="28"/>
+          <w:lang w:val="el-GR"/>
+        </w:rPr>
+      </w:pPr>
+      <w:r>
+        <w:rPr>
+          <w:rFonts w:ascii="Roboto" w:hAnsi="Roboto"/>
+          <w:sz w:val="28"/>
+          <w:lang w:val="el-GR"/>
+        </w:rPr>
+        <w:t>4.γ.2. Το σύστημα τον ρωτάει αν επιθυμεί απλή απενεργοποίηση ή οριστική διαγραφή. Έστω ότι επιλέγεται οριστική διαγραφή.</w:t>
+      </w:r>
+    </w:p>
+    <w:p>
+      <w:pPr>
+        <w:spacing w:after="0"/>
+        <w:ind w:left="720"/>
+        <w:jc w:val="both"/>
+        <w:rPr>
+          <w:rFonts w:ascii="Roboto" w:hAnsi="Roboto"/>
+          <w:sz w:val="28"/>
+          <w:lang w:val="el-GR"/>
+        </w:rPr>
+      </w:pPr>
+      <w:r>
+        <w:rPr>
+          <w:rFonts w:ascii="Roboto" w:hAnsi="Roboto"/>
+          <w:sz w:val="28"/>
+          <w:lang w:val="el-GR"/>
+        </w:rPr>
+        <w:t>4.γ.3 Το σύστημα</w:t>
+      </w:r>
+      <w:r>
+        <w:rPr>
+          <w:rFonts w:ascii="Roboto" w:hAnsi="Roboto"/>
+          <w:sz w:val="28"/>
+          <w:lang w:val="el-GR"/>
+        </w:rPr>
+        <w:t xml:space="preserve"> </w:t>
+      </w:r>
+      <w:r>
+        <w:rPr>
+          <w:rFonts w:ascii="Roboto" w:hAnsi="Roboto"/>
+          <w:sz w:val="28"/>
+          <w:lang w:val="el-GR"/>
+        </w:rPr>
+        <w:t>διαγράφει την ξενάγηση από τη βάση δεδομένων και σταματάει να την εμφανίζει στην οθόνη τόσο του ξεναγού, όσο και των απλών χρηστών.</w:t>
+      </w:r>
+      <w:r>
+        <w:rPr>
+          <w:rFonts w:ascii="Roboto" w:hAnsi="Roboto"/>
+          <w:sz w:val="28"/>
+          <w:lang w:val="el-GR"/>
+        </w:rPr>
+        <w:t xml:space="preserve"> </w:t>
+      </w:r>
+    </w:p>
+    <w:p>
+      <w:pPr>
+        <w:spacing w:after="0"/>
+        <w:ind w:left="720"/>
+        <w:jc w:val="both"/>
+        <w:rPr>
+          <w:rFonts w:ascii="Roboto" w:hAnsi="Roboto"/>
+          <w:sz w:val="28"/>
+          <w:lang w:val="el-GR"/>
+        </w:rPr>
+      </w:pPr>
+      <w:r>
+        <w:rPr>
+          <w:rFonts w:ascii="Roboto" w:hAnsi="Roboto"/>
+          <w:sz w:val="28"/>
+          <w:lang w:val="el-GR"/>
+        </w:rPr>
+        <w:t xml:space="preserve">4.γ.4 </w:t>
+      </w:r>
+      <w:r>
+        <w:rPr>
+          <w:rFonts w:ascii="Roboto" w:hAnsi="Roboto"/>
+          <w:sz w:val="28"/>
+          <w:lang w:val="el-GR"/>
+        </w:rPr>
+        <w:t>Η περίπτωση χρήσης συνεχίζεται στο βήμα 7 της βασικής ροής.</w:t>
+      </w:r>
+    </w:p>
+    <w:p>
+      <w:pPr>
+        <w:spacing w:after="0"/>
+        <w:jc w:val="both"/>
+        <w:rPr>
+          <w:rFonts w:ascii="Roboto" w:hAnsi="Roboto"/>
+          <w:sz w:val="28"/>
+          <w:lang w:val="el-GR"/>
+        </w:rPr>
+      </w:pPr>
+    </w:p>
+    <w:p>
+      <w:pPr>
+        <w:pStyle w:val="ListParagraph"/>
+        <w:numPr>
+          <w:ilvl w:val="0"/>
+          <w:numId w:val="11"/>
+        </w:numPr>
+        <w:spacing w:after="0"/>
+        <w:jc w:val="both"/>
+        <w:rPr>
+          <w:rFonts w:ascii="Roboto" w:hAnsi="Roboto"/>
+          <w:sz w:val="28"/>
+          <w:lang w:val="el-GR"/>
+        </w:rPr>
+      </w:pPr>
+      <w:r>
+        <w:rPr>
+          <w:rFonts w:ascii="Roboto" w:hAnsi="Roboto"/>
+          <w:b/>
+          <w:sz w:val="28"/>
+          <w:lang w:val="el-GR"/>
+        </w:rPr>
+        <w:t>Βασική Ροή «Οι εκδηλώσεις σας»</w:t>
+      </w:r>
+      <w:r>
+        <w:rPr>
+          <w:rFonts w:ascii="Roboto" w:hAnsi="Roboto"/>
+          <w:b/>
+          <w:sz w:val="28"/>
+          <w:lang w:val="el-GR"/>
+        </w:rPr>
+        <w:t xml:space="preserve"> </w:t>
+      </w:r>
+      <w:r>
+        <w:rPr>
+          <w:rFonts w:ascii="Roboto" w:hAnsi="Roboto"/>
+          <w:sz w:val="28"/>
+          <w:lang w:val="el-GR"/>
+        </w:rPr>
+        <w:t>(</w:t>
+      </w:r>
+      <w:r>
+        <w:rPr>
+          <w:rFonts w:ascii="Roboto" w:hAnsi="Roboto"/>
+          <w:sz w:val="28"/>
+          <w:lang w:val="el-GR"/>
+        </w:rPr>
+        <w:t xml:space="preserve">Ξεναγός - </w:t>
+      </w:r>
+      <w:r>
+        <w:rPr>
+          <w:rFonts w:ascii="Roboto" w:hAnsi="Roboto"/>
+          <w:sz w:val="28"/>
+          <w:lang w:val="el-GR"/>
+        </w:rPr>
+        <w:t>Πολιτιστικός Οργανισμός</w:t>
+      </w:r>
+      <w:r>
+        <w:rPr>
+          <w:rFonts w:ascii="Roboto" w:hAnsi="Roboto"/>
+          <w:sz w:val="28"/>
+          <w:lang w:val="el-GR"/>
+        </w:rPr>
+        <w:t xml:space="preserve"> (</w:t>
+      </w:r>
+      <w:r>
+        <w:rPr>
+          <w:rFonts w:ascii="Roboto" w:hAnsi="Roboto"/>
+          <w:sz w:val="28"/>
+        </w:rPr>
+        <w:t>Host</w:t>
+      </w:r>
+      <w:r>
+        <w:rPr>
+          <w:rFonts w:ascii="Roboto" w:hAnsi="Roboto"/>
+          <w:sz w:val="28"/>
+          <w:lang w:val="el-GR"/>
+        </w:rPr>
+        <w:t>)</w:t>
+      </w:r>
+      <w:r>
+        <w:rPr>
+          <w:rFonts w:ascii="Roboto" w:hAnsi="Roboto"/>
+          <w:sz w:val="28"/>
+          <w:lang w:val="el-GR"/>
+        </w:rPr>
+        <w:t>)</w:t>
+      </w:r>
+    </w:p>
+    <w:p>
+      <w:pPr>
+        <w:pStyle w:val="ListParagraph"/>
+        <w:numPr>
+          <w:ilvl w:val="0"/>
+          <w:numId w:val="23"/>
+        </w:numPr>
+        <w:spacing w:after="0"/>
+        <w:jc w:val="both"/>
+        <w:rPr>
+          <w:rFonts w:ascii="Roboto" w:hAnsi="Roboto"/>
+          <w:sz w:val="28"/>
+          <w:lang w:val="el-GR"/>
+        </w:rPr>
+      </w:pPr>
+      <w:r>
+        <w:rPr>
+          <w:rFonts w:ascii="Roboto" w:hAnsi="Roboto"/>
+          <w:sz w:val="28"/>
+          <w:lang w:val="el-GR"/>
+        </w:rPr>
+        <w:t xml:space="preserve">Ο </w:t>
+      </w:r>
+      <w:r>
+        <w:rPr>
+          <w:rFonts w:ascii="Roboto" w:hAnsi="Roboto"/>
+          <w:sz w:val="28"/>
+          <w:lang w:val="el-GR"/>
+        </w:rPr>
+        <w:t>ξεναγός/</w:t>
+      </w:r>
+      <w:r>
+        <w:rPr>
+          <w:rFonts w:ascii="Roboto" w:hAnsi="Roboto"/>
+          <w:sz w:val="28"/>
+        </w:rPr>
+        <w:t>host</w:t>
+      </w:r>
+      <w:r>
+        <w:rPr>
+          <w:rFonts w:ascii="Roboto" w:hAnsi="Roboto"/>
+          <w:sz w:val="28"/>
+          <w:lang w:val="el-GR"/>
+        </w:rPr>
+        <w:t xml:space="preserve"> επιλέγει μετάβαση στο μενού των εκδηλώσεων (</w:t>
+      </w:r>
+      <w:r>
+        <w:rPr>
+          <w:rFonts w:ascii="Roboto" w:hAnsi="Roboto"/>
+          <w:sz w:val="28"/>
         </w:rPr>
         <w:t>events</w:t>
       </w:r>
+      <w:r>
+        <w:rPr>
+          <w:rFonts w:ascii="Roboto" w:hAnsi="Roboto"/>
+          <w:sz w:val="28"/>
+          <w:lang w:val="el-GR"/>
+        </w:rPr>
+        <w:t xml:space="preserve">) που έχει </w:t>
+      </w:r>
+      <w:r>
+        <w:rPr>
+          <w:rFonts w:ascii="Roboto" w:hAnsi="Roboto"/>
+          <w:sz w:val="28"/>
+          <w:lang w:val="el-GR"/>
+        </w:rPr>
+        <w:t>δημοσιεύσει/</w:t>
+      </w:r>
+      <w:r>
+        <w:rPr>
+          <w:rFonts w:ascii="Roboto" w:hAnsi="Roboto"/>
+          <w:sz w:val="28"/>
+          <w:lang w:val="el-GR"/>
+        </w:rPr>
+        <w:t>διοργανώσει.</w:t>
+      </w:r>
+    </w:p>
+    <w:p>
+      <w:pPr>
+        <w:pStyle w:val="ListParagraph"/>
+        <w:numPr>
+          <w:ilvl w:val="0"/>
+          <w:numId w:val="23"/>
+        </w:numPr>
+        <w:spacing w:after="0"/>
+        <w:jc w:val="both"/>
+        <w:rPr>
+          <w:rFonts w:ascii="Roboto" w:hAnsi="Roboto"/>
+          <w:sz w:val="28"/>
+          <w:lang w:val="el-GR"/>
+        </w:rPr>
+      </w:pPr>
+      <w:r>
+        <w:rPr>
+          <w:rFonts w:ascii="Roboto" w:hAnsi="Roboto"/>
+          <w:sz w:val="28"/>
+          <w:lang w:val="el-GR"/>
+        </w:rPr>
+        <w:t>Το σύστημα εμφανίζει λίστα με τα</w:t>
+      </w:r>
+      <w:r>
+        <w:rPr>
+          <w:rFonts w:ascii="Roboto" w:hAnsi="Roboto"/>
+          <w:sz w:val="28"/>
+          <w:lang w:val="el-GR"/>
+        </w:rPr>
+        <w:t xml:space="preserve"> </w:t>
+      </w:r>
+      <w:r>
+        <w:rPr>
+          <w:rFonts w:ascii="Roboto" w:hAnsi="Roboto"/>
+          <w:sz w:val="28"/>
+        </w:rPr>
+        <w:t>events</w:t>
+      </w:r>
+      <w:r>
+        <w:rPr>
+          <w:rFonts w:ascii="Roboto" w:hAnsi="Roboto"/>
+          <w:sz w:val="28"/>
+          <w:lang w:val="el-GR"/>
+        </w:rPr>
+        <w:t xml:space="preserve">, μαζί με τις πληροφορίες που έχει παράσχει ο </w:t>
+      </w:r>
+      <w:r>
+        <w:rPr>
+          <w:rFonts w:ascii="Roboto" w:hAnsi="Roboto"/>
+          <w:sz w:val="28"/>
+          <w:lang w:val="el-GR"/>
+        </w:rPr>
+        <w:t>ξεναγός/</w:t>
+      </w:r>
+      <w:r>
+        <w:rPr>
+          <w:rFonts w:ascii="Roboto" w:hAnsi="Roboto"/>
+          <w:sz w:val="28"/>
+        </w:rPr>
+        <w:t>host</w:t>
+      </w:r>
+      <w:r>
+        <w:rPr>
+          <w:rFonts w:ascii="Roboto" w:hAnsi="Roboto"/>
+          <w:sz w:val="28"/>
+          <w:lang w:val="el-GR"/>
+        </w:rPr>
+        <w:t xml:space="preserve"> για αυτά.</w:t>
+      </w:r>
+    </w:p>
+    <w:p>
+      <w:pPr>
+        <w:pStyle w:val="ListParagraph"/>
+        <w:numPr>
+          <w:ilvl w:val="0"/>
+          <w:numId w:val="23"/>
+        </w:numPr>
+        <w:spacing w:after="0"/>
+        <w:jc w:val="both"/>
+        <w:rPr>
+          <w:rFonts w:ascii="Roboto" w:hAnsi="Roboto"/>
+          <w:sz w:val="28"/>
+          <w:lang w:val="el-GR"/>
+        </w:rPr>
+      </w:pPr>
+      <w:r>
+        <w:rPr>
+          <w:rFonts w:ascii="Roboto" w:hAnsi="Roboto"/>
+          <w:sz w:val="28"/>
+          <w:lang w:val="el-GR"/>
+        </w:rPr>
+        <w:t>Ο ξεναγός/</w:t>
+      </w:r>
+      <w:r>
+        <w:rPr>
+          <w:rFonts w:ascii="Roboto" w:hAnsi="Roboto"/>
+          <w:sz w:val="28"/>
+        </w:rPr>
+        <w:t>host</w:t>
+      </w:r>
+      <w:r>
+        <w:rPr>
+          <w:rFonts w:ascii="Roboto" w:hAnsi="Roboto"/>
+          <w:sz w:val="28"/>
+          <w:lang w:val="el-GR"/>
+        </w:rPr>
+        <w:t xml:space="preserve"> επιλέγει </w:t>
+      </w:r>
+      <w:r>
+        <w:rPr>
+          <w:rFonts w:ascii="Roboto" w:hAnsi="Roboto"/>
+          <w:sz w:val="28"/>
+          <w:lang w:val="el-GR"/>
+        </w:rPr>
+        <w:t xml:space="preserve">κάποιο </w:t>
+      </w:r>
+      <w:r>
+        <w:rPr>
+          <w:rFonts w:ascii="Roboto" w:hAnsi="Roboto"/>
+          <w:sz w:val="28"/>
+        </w:rPr>
+        <w:t>event</w:t>
+      </w:r>
+      <w:r>
+        <w:rPr>
+          <w:rFonts w:ascii="Roboto" w:hAnsi="Roboto"/>
+          <w:sz w:val="28"/>
+          <w:lang w:val="el-GR"/>
+        </w:rPr>
+        <w:t xml:space="preserve"> </w:t>
+      </w:r>
+      <w:r>
+        <w:rPr>
+          <w:rFonts w:ascii="Roboto" w:hAnsi="Roboto"/>
+          <w:sz w:val="28"/>
+          <w:lang w:val="el-GR"/>
+        </w:rPr>
+        <w:t>με μελλοντική ημερομηνία διεξαγωγής.</w:t>
+      </w:r>
+    </w:p>
+    <w:p>
+      <w:pPr>
+        <w:pStyle w:val="ListParagraph"/>
+        <w:numPr>
+          <w:ilvl w:val="0"/>
+          <w:numId w:val="23"/>
+        </w:numPr>
+        <w:spacing w:after="0"/>
+        <w:jc w:val="both"/>
+        <w:rPr>
+          <w:rFonts w:ascii="Roboto" w:hAnsi="Roboto"/>
+          <w:sz w:val="28"/>
+          <w:lang w:val="el-GR"/>
+        </w:rPr>
+      </w:pPr>
+      <w:r>
+        <w:rPr>
+          <w:rFonts w:ascii="Roboto" w:hAnsi="Roboto"/>
+          <w:sz w:val="28"/>
+          <w:lang w:val="el-GR"/>
+        </w:rPr>
+        <w:t xml:space="preserve">Το σύστημα εμφαβίζει νέα οθόνη μόνο για αυτή την εκδήλωση με όλες τις πληροφορίες αναλυτικά. </w:t>
+      </w:r>
+    </w:p>
+    <w:p>
+      <w:pPr>
+        <w:pStyle w:val="ListParagraph"/>
+        <w:numPr>
+          <w:ilvl w:val="0"/>
+          <w:numId w:val="23"/>
+        </w:numPr>
+        <w:spacing w:after="0"/>
+        <w:jc w:val="both"/>
+        <w:rPr>
+          <w:rFonts w:ascii="Roboto" w:hAnsi="Roboto"/>
+          <w:sz w:val="28"/>
+          <w:lang w:val="el-GR"/>
+        </w:rPr>
+      </w:pPr>
+      <w:r>
+        <w:rPr>
+          <w:rFonts w:ascii="Roboto" w:hAnsi="Roboto"/>
+          <w:sz w:val="28"/>
+          <w:lang w:val="el-GR"/>
+        </w:rPr>
+        <w:t>Ο ξεναγός/</w:t>
+      </w:r>
+      <w:r>
+        <w:rPr>
+          <w:rFonts w:ascii="Roboto" w:hAnsi="Roboto"/>
+          <w:sz w:val="28"/>
+        </w:rPr>
+        <w:t>host</w:t>
+      </w:r>
+      <w:r>
+        <w:rPr>
+          <w:rFonts w:ascii="Roboto" w:hAnsi="Roboto"/>
+          <w:sz w:val="28"/>
+          <w:lang w:val="el-GR"/>
+        </w:rPr>
+        <w:t xml:space="preserve"> </w:t>
+      </w:r>
+      <w:r>
+        <w:rPr>
+          <w:rFonts w:ascii="Roboto" w:hAnsi="Roboto"/>
+          <w:sz w:val="28"/>
+          <w:lang w:val="el-GR"/>
+        </w:rPr>
+        <w:t xml:space="preserve">επιλέγει επεξεργασία του </w:t>
+      </w:r>
+      <w:r>
+        <w:rPr>
+          <w:rFonts w:ascii="Roboto" w:hAnsi="Roboto"/>
+          <w:sz w:val="28"/>
+        </w:rPr>
+        <w:t>event</w:t>
+      </w:r>
+      <w:r>
+        <w:rPr>
+          <w:rFonts w:ascii="Roboto" w:hAnsi="Roboto"/>
+          <w:sz w:val="28"/>
+          <w:lang w:val="el-GR"/>
+        </w:rPr>
+        <w:t xml:space="preserve"> και αλλάζει οποιοδήποτε από τα στοιχεία.</w:t>
+      </w:r>
+    </w:p>
+    <w:p>
+      <w:pPr>
+        <w:pStyle w:val="ListParagraph"/>
+        <w:numPr>
+          <w:ilvl w:val="0"/>
+          <w:numId w:val="23"/>
+        </w:numPr>
+        <w:spacing w:after="0"/>
+        <w:jc w:val="both"/>
+        <w:rPr>
+          <w:rFonts w:ascii="Roboto" w:hAnsi="Roboto"/>
+          <w:sz w:val="28"/>
+          <w:lang w:val="el-GR"/>
+        </w:rPr>
+      </w:pPr>
+      <w:r>
+        <w:rPr>
+          <w:rFonts w:ascii="Roboto" w:hAnsi="Roboto"/>
+          <w:sz w:val="28"/>
+          <w:lang w:val="el-GR"/>
+        </w:rPr>
+        <w:t>Ο ξεναγός/</w:t>
+      </w:r>
+      <w:r>
+        <w:rPr>
+          <w:rFonts w:ascii="Roboto" w:hAnsi="Roboto"/>
+          <w:sz w:val="28"/>
+        </w:rPr>
+        <w:t>host</w:t>
+      </w:r>
+      <w:r>
+        <w:rPr>
+          <w:rFonts w:ascii="Roboto" w:hAnsi="Roboto"/>
+          <w:sz w:val="28"/>
+          <w:lang w:val="el-GR"/>
+        </w:rPr>
+        <w:t xml:space="preserve"> </w:t>
+      </w:r>
+      <w:r>
+        <w:rPr>
+          <w:rFonts w:ascii="Roboto" w:hAnsi="Roboto"/>
+          <w:sz w:val="28"/>
+          <w:lang w:val="el-GR"/>
+        </w:rPr>
+        <w:t>επιλέγει αποθήκευση των αλλαγών.</w:t>
+      </w:r>
+    </w:p>
+    <w:p>
+      <w:pPr>
+        <w:pStyle w:val="ListParagraph"/>
+        <w:numPr>
+          <w:ilvl w:val="0"/>
+          <w:numId w:val="23"/>
+        </w:numPr>
+        <w:spacing w:after="0"/>
+        <w:jc w:val="both"/>
+        <w:rPr>
+          <w:rFonts w:ascii="Roboto" w:hAnsi="Roboto"/>
+          <w:sz w:val="28"/>
+          <w:lang w:val="el-GR"/>
+        </w:rPr>
+      </w:pPr>
+      <w:r>
+        <w:rPr>
+          <w:rFonts w:ascii="Roboto" w:hAnsi="Roboto"/>
+          <w:sz w:val="28"/>
+          <w:lang w:val="el-GR"/>
+        </w:rPr>
+        <w:t>Το σύστημα εμφανίζ</w:t>
+      </w:r>
+      <w:r>
+        <w:rPr>
+          <w:rFonts w:ascii="Roboto" w:hAnsi="Roboto"/>
+          <w:sz w:val="28"/>
+          <w:lang w:val="el-GR"/>
+        </w:rPr>
+        <w:t>ει</w:t>
+      </w:r>
+      <w:r>
+        <w:rPr>
+          <w:rFonts w:ascii="Roboto" w:hAnsi="Roboto"/>
+          <w:sz w:val="28"/>
+          <w:lang w:val="el-GR"/>
+        </w:rPr>
+        <w:t xml:space="preserve"> τις αλλαγές.</w:t>
+      </w:r>
+    </w:p>
+    <w:p>
+      <w:pPr>
+        <w:pStyle w:val="ListParagraph"/>
+        <w:numPr>
+          <w:ilvl w:val="0"/>
+          <w:numId w:val="23"/>
+        </w:numPr>
+        <w:spacing w:after="0"/>
+        <w:jc w:val="both"/>
+        <w:rPr>
+          <w:rFonts w:ascii="Roboto" w:hAnsi="Roboto"/>
+          <w:sz w:val="28"/>
+          <w:lang w:val="el-GR"/>
+        </w:rPr>
+      </w:pPr>
+      <w:r>
+        <w:rPr>
+          <w:rFonts w:ascii="Roboto" w:hAnsi="Roboto"/>
+          <w:sz w:val="28"/>
+          <w:lang w:val="el-GR"/>
+        </w:rPr>
+        <w:t>Ο ξεναγός/</w:t>
+      </w:r>
+      <w:r>
+        <w:rPr>
+          <w:rFonts w:ascii="Roboto" w:hAnsi="Roboto"/>
+          <w:sz w:val="28"/>
+        </w:rPr>
+        <w:t>Host</w:t>
+      </w:r>
+      <w:r>
+        <w:rPr>
+          <w:rFonts w:ascii="Roboto" w:hAnsi="Roboto"/>
+          <w:sz w:val="28"/>
+          <w:lang w:val="el-GR"/>
+        </w:rPr>
+        <w:t xml:space="preserve"> </w:t>
+      </w:r>
+      <w:r>
+        <w:rPr>
+          <w:rFonts w:ascii="Roboto" w:hAnsi="Roboto"/>
+          <w:sz w:val="28"/>
+          <w:lang w:val="el-GR"/>
+        </w:rPr>
+        <w:t xml:space="preserve">επιλέγει μετάβαση στην αρχική λίστα ή σε άλλο μενού. </w:t>
+      </w:r>
+    </w:p>
+    <w:p>
+      <w:pPr>
+        <w:pStyle w:val="ListParagraph"/>
+        <w:numPr>
+          <w:ilvl w:val="0"/>
+          <w:numId w:val="23"/>
+        </w:numPr>
+        <w:spacing w:after="0"/>
+        <w:jc w:val="both"/>
+        <w:rPr>
+          <w:rFonts w:ascii="Roboto" w:hAnsi="Roboto"/>
+          <w:sz w:val="28"/>
+          <w:lang w:val="el-GR"/>
+        </w:rPr>
+      </w:pPr>
+      <w:r>
+        <w:rPr>
+          <w:rFonts w:ascii="Roboto" w:hAnsi="Roboto"/>
+          <w:sz w:val="28"/>
+          <w:lang w:val="el-GR"/>
+        </w:rPr>
+        <w:t>Το σύστημα μεταβαίνει στην αρχική λίστα ή στο μενού που επιλέχθηκε από το χρήστη.</w:t>
+      </w:r>
+    </w:p>
+    <w:p>
+      <w:pPr>
+        <w:pStyle w:val="ListParagraph"/>
+        <w:spacing w:after="0"/>
+        <w:jc w:val="both"/>
+        <w:rPr>
+          <w:rFonts w:ascii="Roboto" w:hAnsi="Roboto"/>
+          <w:sz w:val="28"/>
+          <w:lang w:val="el-GR"/>
+        </w:rPr>
+      </w:pPr>
+    </w:p>
+    <w:p>
+      <w:pPr>
+        <w:spacing w:after="0"/>
+        <w:ind w:left="720"/>
+        <w:jc w:val="both"/>
+        <w:rPr>
+          <w:rFonts w:ascii="Roboto" w:hAnsi="Roboto"/>
+          <w:sz w:val="28"/>
+          <w:lang w:val="el-GR"/>
+        </w:rPr>
+      </w:pPr>
+      <w:r>
+        <w:rPr>
+          <w:rFonts w:ascii="Roboto" w:hAnsi="Roboto"/>
+          <w:b/>
+          <w:bCs/>
+          <w:sz w:val="28"/>
+          <w:lang w:val="el-GR"/>
+        </w:rPr>
+        <w:t>Εναλλακτική Ροή «Οι εκδηλώσεις σας»</w:t>
+      </w:r>
+      <w:r>
+        <w:rPr>
+          <w:rFonts w:ascii="Roboto" w:hAnsi="Roboto"/>
+          <w:sz w:val="28"/>
+          <w:lang w:val="el-GR"/>
+        </w:rPr>
+        <w:t xml:space="preserve"> (</w:t>
+      </w:r>
+      <w:r>
+        <w:rPr>
+          <w:rFonts w:ascii="Roboto" w:hAnsi="Roboto"/>
+          <w:sz w:val="28"/>
+          <w:lang w:val="el-GR"/>
+        </w:rPr>
+        <w:t>Ξεναγός - Πολιτιστικός Οργανισμός (</w:t>
+      </w:r>
+      <w:r>
+        <w:rPr>
+          <w:rFonts w:ascii="Roboto" w:hAnsi="Roboto"/>
+          <w:sz w:val="28"/>
+        </w:rPr>
+        <w:t>Host</w:t>
+      </w:r>
+      <w:r>
+        <w:rPr>
+          <w:rFonts w:ascii="Roboto" w:hAnsi="Roboto"/>
+          <w:sz w:val="28"/>
+          <w:lang w:val="el-GR"/>
+        </w:rPr>
+        <w:t>))</w:t>
+      </w:r>
+    </w:p>
+    <w:p>
+      <w:pPr>
+        <w:pStyle w:val="ListParagraph"/>
+        <w:spacing w:after="0"/>
+        <w:jc w:val="both"/>
+        <w:rPr>
+          <w:rFonts w:ascii="Roboto" w:hAnsi="Roboto"/>
+          <w:sz w:val="28"/>
+          <w:lang w:val="el-GR"/>
+        </w:rPr>
+      </w:pPr>
+      <w:r>
+        <w:rPr>
+          <w:rFonts w:ascii="Roboto" w:hAnsi="Roboto"/>
+          <w:sz w:val="28"/>
+          <w:lang w:val="el-GR"/>
+        </w:rPr>
+        <w:t xml:space="preserve">3.α.1. </w:t>
+      </w:r>
+      <w:r>
+        <w:rPr>
+          <w:rFonts w:ascii="Roboto" w:hAnsi="Roboto"/>
+          <w:sz w:val="28"/>
+          <w:lang w:val="el-GR"/>
+        </w:rPr>
+        <w:t>του οποίου η ημερομηνία έχει παρέλθει.</w:t>
+      </w:r>
+    </w:p>
+    <w:p>
+      <w:pPr>
+        <w:pStyle w:val="ListParagraph"/>
+        <w:spacing w:after="0"/>
+        <w:jc w:val="both"/>
+        <w:rPr>
+          <w:rFonts w:ascii="Roboto" w:hAnsi="Roboto"/>
+          <w:sz w:val="28"/>
+          <w:lang w:val="el-GR"/>
+        </w:rPr>
+      </w:pPr>
+      <w:r>
+        <w:rPr>
+          <w:rFonts w:ascii="Roboto" w:hAnsi="Roboto"/>
+          <w:sz w:val="28"/>
+          <w:lang w:val="el-GR"/>
+        </w:rPr>
+        <w:lastRenderedPageBreak/>
+        <w:t xml:space="preserve">3.α.2. </w:t>
+      </w:r>
+      <w:r>
+        <w:rPr>
+          <w:rFonts w:ascii="Roboto" w:hAnsi="Roboto"/>
+          <w:sz w:val="28"/>
+          <w:lang w:val="el-GR"/>
+        </w:rPr>
+        <w:t>Το σύστημα εμφανίζει νέα οθόνη αποκλειστικά για την επιλεγμένη εκδήλωση, μαζί με τις</w:t>
+      </w:r>
+      <w:r>
+        <w:rPr>
+          <w:rFonts w:ascii="Roboto" w:hAnsi="Roboto"/>
+          <w:sz w:val="28"/>
+          <w:lang w:val="el-GR"/>
+        </w:rPr>
+        <w:t xml:space="preserve"> </w:t>
+      </w:r>
+      <w:r>
+        <w:rPr>
+          <w:rFonts w:ascii="Roboto" w:hAnsi="Roboto"/>
+          <w:sz w:val="28"/>
+          <w:lang w:val="el-GR"/>
+        </w:rPr>
+        <w:t>όλες τις πληροφορίες για αυτή.</w:t>
+      </w:r>
+    </w:p>
+    <w:p>
+      <w:pPr>
+        <w:pStyle w:val="ListParagraph"/>
+        <w:spacing w:after="0"/>
+        <w:jc w:val="both"/>
+        <w:rPr>
+          <w:rFonts w:ascii="Roboto" w:hAnsi="Roboto"/>
+          <w:sz w:val="28"/>
+          <w:lang w:val="el-GR"/>
+        </w:rPr>
+      </w:pPr>
+      <w:r>
+        <w:rPr>
+          <w:rFonts w:ascii="Roboto" w:hAnsi="Roboto"/>
+          <w:sz w:val="28"/>
+          <w:lang w:val="el-GR"/>
+        </w:rPr>
+        <w:t>3.α.3</w:t>
+      </w:r>
+      <w:r>
+        <w:rPr>
+          <w:rFonts w:ascii="Roboto" w:hAnsi="Roboto"/>
+          <w:sz w:val="28"/>
+          <w:lang w:val="el-GR"/>
+        </w:rPr>
+        <w:t>.</w:t>
+      </w:r>
+      <w:r>
+        <w:rPr>
+          <w:rFonts w:ascii="Roboto" w:hAnsi="Roboto"/>
+          <w:sz w:val="28"/>
+          <w:lang w:val="el-GR"/>
+        </w:rPr>
+        <w:t xml:space="preserve"> </w:t>
+      </w:r>
+      <w:r>
+        <w:rPr>
+          <w:rFonts w:ascii="Roboto" w:hAnsi="Roboto"/>
+          <w:sz w:val="28"/>
+          <w:lang w:val="el-GR"/>
+        </w:rPr>
+        <w:t>Ο ξεναγός/</w:t>
+      </w:r>
+      <w:r>
+        <w:rPr>
+          <w:rFonts w:ascii="Roboto" w:hAnsi="Roboto"/>
+          <w:sz w:val="28"/>
+        </w:rPr>
+        <w:t>host</w:t>
+      </w:r>
+      <w:r>
+        <w:rPr>
+          <w:rFonts w:ascii="Roboto" w:hAnsi="Roboto"/>
+          <w:sz w:val="28"/>
+          <w:lang w:val="el-GR"/>
+        </w:rPr>
+        <w:t xml:space="preserve"> επιλέγει</w:t>
+      </w:r>
+      <w:r>
+        <w:rPr>
+          <w:rFonts w:ascii="Roboto" w:hAnsi="Roboto"/>
+          <w:sz w:val="28"/>
+          <w:lang w:val="el-GR"/>
+        </w:rPr>
+        <w:t xml:space="preserve"> επιστροφή στην αρχική λίστα. </w:t>
+      </w:r>
+    </w:p>
+    <w:p>
+      <w:pPr>
+        <w:pStyle w:val="ListParagraph"/>
+        <w:spacing w:after="0"/>
+        <w:jc w:val="both"/>
+        <w:rPr>
+          <w:rFonts w:ascii="Roboto" w:hAnsi="Roboto"/>
+          <w:sz w:val="28"/>
+          <w:lang w:val="el-GR"/>
+        </w:rPr>
+      </w:pPr>
+      <w:r>
+        <w:rPr>
+          <w:rFonts w:ascii="Roboto" w:hAnsi="Roboto"/>
+          <w:sz w:val="28"/>
+          <w:lang w:val="el-GR"/>
+        </w:rPr>
+        <w:t>3.α.4.</w:t>
+      </w:r>
+      <w:r>
+        <w:rPr>
+          <w:rFonts w:ascii="Roboto" w:hAnsi="Roboto"/>
+          <w:sz w:val="28"/>
+          <w:lang w:val="el-GR"/>
+        </w:rPr>
+        <w:t xml:space="preserve">Το σύστημα μεταβαίνει στη λίστα των </w:t>
+      </w:r>
+      <w:r>
+        <w:rPr>
+          <w:rFonts w:ascii="Roboto" w:hAnsi="Roboto"/>
+          <w:sz w:val="28"/>
+        </w:rPr>
+        <w:t>events</w:t>
+      </w:r>
+      <w:r>
+        <w:rPr>
+          <w:rFonts w:ascii="Roboto" w:hAnsi="Roboto"/>
+          <w:sz w:val="28"/>
+          <w:lang w:val="el-GR"/>
+        </w:rPr>
+        <w:t>.</w:t>
+      </w:r>
+    </w:p>
+    <w:p>
+      <w:pPr>
+        <w:spacing w:after="0"/>
+        <w:ind w:left="270"/>
+        <w:jc w:val="both"/>
+        <w:rPr>
+          <w:rFonts w:ascii="Roboto" w:hAnsi="Roboto"/>
+          <w:sz w:val="28"/>
+          <w:lang w:val="el-GR"/>
+        </w:rPr>
+      </w:pPr>
+    </w:p>
+    <w:p>
+      <w:pPr>
+        <w:pStyle w:val="ListParagraph"/>
+        <w:spacing w:after="0"/>
+        <w:ind w:left="630"/>
+        <w:jc w:val="both"/>
+        <w:rPr>
+          <w:rFonts w:ascii="Roboto" w:hAnsi="Roboto"/>
+          <w:sz w:val="28"/>
+          <w:lang w:val="el-GR"/>
+        </w:rPr>
+      </w:pPr>
+    </w:p>
+    <w:p>
+      <w:pPr>
+        <w:jc w:val="both"/>
+        <w:rPr>
+          <w:rFonts w:ascii="Roboto" w:hAnsi="Roboto"/>
+          <w:b/>
+          <w:bCs/>
+          <w:sz w:val="28"/>
+        </w:rPr>
+      </w:pPr>
+      <w:r>
+        <w:rPr>
+          <w:rFonts w:ascii="Roboto" w:hAnsi="Roboto"/>
+          <w:b/>
+          <w:bCs/>
+          <w:sz w:val="28"/>
+          <w:lang w:val="el-GR"/>
+        </w:rPr>
+        <w:t>Β</w:t>
+      </w:r>
+      <w:r>
+        <w:rPr>
+          <w:rFonts w:ascii="Roboto" w:hAnsi="Roboto"/>
+          <w:b/>
+          <w:bCs/>
+          <w:sz w:val="28"/>
+        </w:rPr>
+        <w:t xml:space="preserve">. </w:t>
+      </w:r>
+      <w:r>
+        <w:rPr>
+          <w:rFonts w:ascii="Roboto" w:hAnsi="Roboto"/>
+          <w:b/>
+          <w:bCs/>
+          <w:sz w:val="28"/>
+        </w:rPr>
+        <w:t>EVENT</w:t>
+      </w:r>
+      <w:r>
+        <w:rPr>
+          <w:rFonts w:ascii="Roboto" w:hAnsi="Roboto"/>
+          <w:b/>
+          <w:bCs/>
+          <w:sz w:val="28"/>
+        </w:rPr>
+        <w:t xml:space="preserve"> </w:t>
+      </w:r>
+      <w:r>
+        <w:rPr>
+          <w:rFonts w:ascii="Roboto" w:hAnsi="Roboto"/>
+          <w:b/>
+          <w:bCs/>
+          <w:sz w:val="28"/>
+        </w:rPr>
+        <w:t>SYSTEM</w:t>
+      </w:r>
     </w:p>
     <w:p>
       <w:pPr>
@@ -3301,7 +4825,34 @@
           <w:sz w:val="28"/>
           <w:lang w:val="el-GR"/>
         </w:rPr>
-        <w:t xml:space="preserve">Βασική Ροή </w:t>
+        <w:t>Βασική</w:t>
+      </w:r>
+      <w:r>
+        <w:rPr>
+          <w:rFonts w:ascii="Roboto" w:hAnsi="Roboto"/>
+          <w:b/>
+          <w:sz w:val="28"/>
+          <w:lang w:val="el-GR"/>
+        </w:rPr>
+        <w:t xml:space="preserve"> </w:t>
+      </w:r>
+      <w:r>
+        <w:rPr>
+          <w:rFonts w:ascii="Roboto" w:hAnsi="Roboto"/>
+          <w:b/>
+          <w:sz w:val="28"/>
+          <w:lang w:val="el-GR"/>
+        </w:rPr>
+        <w:t>Ροή</w:t>
+      </w:r>
+      <w:r>
+        <w:rPr>
+          <w:rFonts w:ascii="Roboto" w:hAnsi="Roboto"/>
+          <w:b/>
+          <w:sz w:val="28"/>
+          <w:lang w:val="el-GR"/>
+        </w:rPr>
+        <w:t xml:space="preserve"> </w:t>
       </w:r>
       <w:r>
         <w:rPr>
@@ -3318,23 +4869,6 @@
           <w:b/>
           <w:sz w:val="28"/>
         </w:rPr>
-        <w:t>Upload</w:t>
-      </w:r>
-      <w:r>
-        <w:rPr>
-          <w:rFonts w:ascii="Roboto" w:hAnsi="Roboto"/>
-          <w:b/>
-          <w:sz w:val="28"/>
-          <w:lang w:val="el-GR"/>
-        </w:rPr>
-        <w:t>/</w:t>
-      </w:r>
-      <w:r>
-        <w:rPr>
-          <w:rFonts w:ascii="Roboto" w:hAnsi="Roboto"/>
-          <w:b/>
-          <w:sz w:val="28"/>
-        </w:rPr>
         <w:t>Browse</w:t>
       </w:r>
       <w:r>
@@ -3369,7 +4903,39 @@
           <w:sz w:val="28"/>
           <w:lang w:val="el-GR"/>
         </w:rPr>
-        <w:t xml:space="preserve"> (Απλός χρήστης)</w:t>
+        <w:t xml:space="preserve"> (</w:t>
+      </w:r>
+      <w:r>
+        <w:rPr>
+          <w:rFonts w:ascii="Roboto" w:hAnsi="Roboto"/>
+          <w:sz w:val="28"/>
+          <w:lang w:val="el-GR"/>
+        </w:rPr>
+        <w:t>Απλός</w:t>
+      </w:r>
+      <w:r>
+        <w:rPr>
+          <w:rFonts w:ascii="Roboto" w:hAnsi="Roboto"/>
+          <w:sz w:val="28"/>
+          <w:lang w:val="el-GR"/>
+        </w:rPr>
+        <w:t xml:space="preserve"> </w:t>
+      </w:r>
+      <w:r>
+        <w:rPr>
+          <w:rFonts w:ascii="Roboto" w:hAnsi="Roboto"/>
+          <w:sz w:val="28"/>
+          <w:lang w:val="el-GR"/>
+        </w:rPr>
+        <w:t>χρήστης</w:t>
+      </w:r>
+      <w:r>
+        <w:rPr>
+          <w:rFonts w:ascii="Roboto" w:hAnsi="Roboto"/>
+          <w:sz w:val="28"/>
+          <w:lang w:val="el-GR"/>
+        </w:rPr>
+        <w:t>)</w:t>
       </w:r>
     </w:p>
     <w:p>
@@ -3615,7 +5181,7 @@
           <w:sz w:val="28"/>
           <w:lang w:val="el-GR"/>
         </w:rPr>
-        <w:t xml:space="preserve">(προαιρετικό βήμα) Ο χρήστης δηλώνει ότι ενδιαφέρεται ή θα πάει στο </w:t>
+        <w:t xml:space="preserve">Ο χρήστης δηλώνει ότι ενδιαφέρεται ή θα πάει στο </w:t>
       </w:r>
       <w:r>
         <w:rPr>
@@ -3653,18 +5219,82 @@
           <w:sz w:val="28"/>
           <w:lang w:val="el-GR"/>
         </w:rPr>
-        <w:t xml:space="preserve">(προαιρετικό βήμα) Ο χρήστης κάνει κάποια ερώτηση στο </w:t>
-      </w:r>
-      <w:r>
-        <w:rPr>
-          <w:rFonts w:ascii="Roboto" w:hAnsi="Roboto"/>
-          <w:sz w:val="28"/>
-        </w:rPr>
-        <w:t>chat</w:t>
-      </w:r>
-      <w:r>
-        <w:rPr>
-          <w:rFonts w:ascii="Roboto" w:hAnsi="Roboto"/>
+        <w:t xml:space="preserve">Με ένα κουμπί </w:t>
+      </w:r>
+      <w:r>
+        <w:rPr>
+          <w:rFonts w:ascii="Roboto" w:hAnsi="Roboto"/>
+          <w:sz w:val="28"/>
+          <w:lang w:val="el-GR"/>
+        </w:rPr>
+        <w:t>“</w:t>
+      </w:r>
+      <w:r>
+        <w:rPr>
+          <w:rFonts w:ascii="Roboto" w:hAnsi="Roboto"/>
+          <w:sz w:val="28"/>
+        </w:rPr>
+        <w:t>back</w:t>
+      </w:r>
+      <w:r>
+        <w:rPr>
+          <w:rFonts w:ascii="Roboto" w:hAnsi="Roboto"/>
+          <w:sz w:val="28"/>
+          <w:lang w:val="el-GR"/>
+        </w:rPr>
+        <w:t>”</w:t>
+      </w:r>
+      <w:r>
+        <w:rPr>
+          <w:rFonts w:ascii="Roboto" w:hAnsi="Roboto"/>
+          <w:sz w:val="28"/>
+          <w:lang w:val="el-GR"/>
+        </w:rPr>
+        <w:t>, ο χρή</w:t>
+      </w:r>
+      <w:r>
+        <w:rPr>
+          <w:rFonts w:ascii="Roboto" w:hAnsi="Roboto"/>
+          <w:sz w:val="28"/>
+          <w:lang w:val="el-GR"/>
+        </w:rPr>
+        <w:t>στης επιστρέφει στην αρχική του.</w:t>
+      </w:r>
+    </w:p>
+    <w:p>
+      <w:pPr>
+        <w:ind w:left="360"/>
+        <w:jc w:val="both"/>
+        <w:rPr>
+          <w:rFonts w:ascii="Roboto" w:hAnsi="Roboto"/>
+          <w:sz w:val="28"/>
+          <w:lang w:val="el-GR"/>
+        </w:rPr>
+      </w:pPr>
+      <w:r>
+        <w:rPr>
+          <w:rFonts w:ascii="Roboto" w:hAnsi="Roboto"/>
+          <w:b/>
+          <w:bCs/>
+          <w:sz w:val="28"/>
+          <w:lang w:val="el-GR"/>
+        </w:rPr>
+        <w:t>Βασική Ροή «</w:t>
+      </w:r>
+      <w:r>
+        <w:rPr>
+          <w:rFonts w:ascii="Roboto" w:hAnsi="Roboto"/>
+          <w:b/>
+          <w:bCs/>
+          <w:sz w:val="28"/>
+        </w:rPr>
+        <w:t>Comment</w:t>
+      </w:r>
+      <w:r>
+        <w:rPr>
+          <w:rFonts w:ascii="Roboto" w:hAnsi="Roboto"/>
+          <w:b/>
+          <w:bCs/>
           <w:sz w:val="28"/>
           <w:lang w:val="el-GR"/>
         </w:rPr>
@@ -3673,10 +5303,64 @@
       <w:r>
         <w:rPr>
           <w:rFonts w:ascii="Roboto" w:hAnsi="Roboto"/>
-          <w:sz w:val="28"/>
-          <w:lang w:val="el-GR"/>
-        </w:rPr>
-        <w:t xml:space="preserve">ή απαντά σε άλλους. </w:t>
+          <w:b/>
+          <w:bCs/>
+          <w:sz w:val="28"/>
+        </w:rPr>
+        <w:t>on</w:t>
+      </w:r>
+      <w:r>
+        <w:rPr>
+          <w:rFonts w:ascii="Roboto" w:hAnsi="Roboto"/>
+          <w:b/>
+          <w:bCs/>
+          <w:sz w:val="28"/>
+          <w:lang w:val="el-GR"/>
+        </w:rPr>
+        <w:t xml:space="preserve"> </w:t>
+      </w:r>
+      <w:r>
+        <w:rPr>
+          <w:rFonts w:ascii="Roboto" w:hAnsi="Roboto"/>
+          <w:b/>
+          <w:bCs/>
+          <w:sz w:val="28"/>
+        </w:rPr>
+        <w:t>Event</w:t>
+      </w:r>
+      <w:r>
+        <w:rPr>
+          <w:rFonts w:ascii="Roboto" w:hAnsi="Roboto"/>
+          <w:b/>
+          <w:bCs/>
+          <w:sz w:val="28"/>
+          <w:lang w:val="el-GR"/>
+        </w:rPr>
+        <w:t>»</w:t>
+      </w:r>
+      <w:r>
+        <w:rPr>
+          <w:rFonts w:ascii="Roboto" w:hAnsi="Roboto"/>
+          <w:sz w:val="28"/>
+          <w:lang w:val="el-GR"/>
+        </w:rPr>
+        <w:t xml:space="preserve"> (</w:t>
+      </w:r>
+      <w:r>
+        <w:rPr>
+          <w:rFonts w:ascii="Roboto" w:hAnsi="Roboto"/>
+          <w:sz w:val="28"/>
+          <w:lang w:val="el-GR"/>
+        </w:rPr>
+        <w:t>όλοι οι τύποι χρηστών</w:t>
+      </w:r>
+      <w:r>
+        <w:rPr>
+          <w:rFonts w:ascii="Roboto" w:hAnsi="Roboto"/>
+          <w:sz w:val="28"/>
+          <w:lang w:val="el-GR"/>
+        </w:rPr>
+        <w:t>)</w:t>
       </w:r>
     </w:p>
     <w:p>
@@ -3684,7 +5368,7 @@
         <w:pStyle w:val="ListParagraph"/>
         <w:numPr>
           <w:ilvl w:val="0"/>
-          <w:numId w:val="6"/>
+          <w:numId w:val="25"/>
         </w:numPr>
         <w:jc w:val="both"/>
         <w:rPr>
@@ -3699,79 +5383,167 @@
           <w:sz w:val="28"/>
           <w:lang w:val="el-GR"/>
         </w:rPr>
-        <w:t xml:space="preserve">Με ένα κουμπί </w:t>
-      </w:r>
-      <w:r>
-        <w:rPr>
-          <w:rFonts w:ascii="Roboto" w:hAnsi="Roboto"/>
-          <w:sz w:val="28"/>
-          <w:lang w:val="el-GR"/>
-        </w:rPr>
-        <w:t>“</w:t>
-      </w:r>
-      <w:r>
-        <w:rPr>
-          <w:rFonts w:ascii="Roboto" w:hAnsi="Roboto"/>
-          <w:sz w:val="28"/>
-        </w:rPr>
-        <w:t>back</w:t>
-      </w:r>
-      <w:r>
-        <w:rPr>
-          <w:rFonts w:ascii="Roboto" w:hAnsi="Roboto"/>
-          <w:sz w:val="28"/>
-          <w:lang w:val="el-GR"/>
-        </w:rPr>
-        <w:t>”</w:t>
-      </w:r>
-      <w:r>
-        <w:rPr>
-          <w:rFonts w:ascii="Roboto" w:hAnsi="Roboto"/>
-          <w:sz w:val="28"/>
-          <w:lang w:val="el-GR"/>
-        </w:rPr>
-        <w:t>, ο χρή</w:t>
-      </w:r>
-      <w:r>
-        <w:rPr>
-          <w:rFonts w:ascii="Roboto" w:hAnsi="Roboto"/>
-          <w:sz w:val="28"/>
-          <w:lang w:val="el-GR"/>
-        </w:rPr>
-        <w:t>στης επιστρέφει στην αρχική του.</w:t>
-      </w:r>
-    </w:p>
-    <w:p>
-      <w:pPr>
-        <w:jc w:val="both"/>
-        <w:rPr>
-          <w:rFonts w:ascii="Roboto" w:hAnsi="Roboto"/>
-          <w:sz w:val="28"/>
-          <w:lang w:val="el-GR"/>
-        </w:rPr>
-      </w:pPr>
-    </w:p>
-    <w:p>
-      <w:pPr>
-        <w:jc w:val="both"/>
-        <w:rPr>
-          <w:rFonts w:ascii="Roboto" w:hAnsi="Roboto"/>
-          <w:sz w:val="28"/>
-          <w:lang w:val="el-GR"/>
-        </w:rPr>
-      </w:pPr>
-      <w:r>
-        <w:rPr>
-          <w:rFonts w:ascii="Roboto" w:hAnsi="Roboto"/>
-          <w:b/>
-          <w:sz w:val="28"/>
-          <w:lang w:val="el-GR"/>
-        </w:rPr>
-        <w:t>Εναλλακτική Ροή 1 (Ξεναγοί</w:t>
-      </w:r>
-      <w:r>
-        <w:rPr>
-          <w:rFonts w:ascii="Roboto" w:hAnsi="Roboto"/>
+        <w:t xml:space="preserve">Ο χρήστης έχει επιλέξει κάποιο </w:t>
+      </w:r>
+      <w:r>
+        <w:rPr>
+          <w:rFonts w:ascii="Roboto" w:hAnsi="Roboto"/>
+          <w:sz w:val="28"/>
+        </w:rPr>
+        <w:t>event</w:t>
+      </w:r>
+      <w:r>
+        <w:rPr>
+          <w:rFonts w:ascii="Roboto" w:hAnsi="Roboto"/>
+          <w:sz w:val="28"/>
+          <w:lang w:val="el-GR"/>
+        </w:rPr>
+        <w:t xml:space="preserve"> </w:t>
+      </w:r>
+      <w:r>
+        <w:rPr>
+          <w:rFonts w:ascii="Roboto" w:hAnsi="Roboto"/>
+          <w:sz w:val="28"/>
+          <w:lang w:val="el-GR"/>
+        </w:rPr>
+        <w:t>και βλέπει στην οθόνη του πληροφορίες μόνο για αυτό.</w:t>
+      </w:r>
+    </w:p>
+    <w:p>
+      <w:pPr>
+        <w:pStyle w:val="ListParagraph"/>
+        <w:numPr>
+          <w:ilvl w:val="0"/>
+          <w:numId w:val="25"/>
+        </w:numPr>
+        <w:jc w:val="both"/>
+        <w:rPr>
+          <w:rFonts w:ascii="Roboto" w:hAnsi="Roboto"/>
+          <w:sz w:val="28"/>
+          <w:lang w:val="el-GR"/>
+        </w:rPr>
+      </w:pPr>
+      <w:r>
+        <w:rPr>
+          <w:rFonts w:ascii="Roboto" w:hAnsi="Roboto"/>
+          <w:sz w:val="28"/>
+          <w:lang w:val="el-GR"/>
+        </w:rPr>
+        <w:t xml:space="preserve">Ο χρήστης γράφει κάποιο σχόλιο στο </w:t>
+      </w:r>
+      <w:r>
+        <w:rPr>
+          <w:rFonts w:ascii="Roboto" w:hAnsi="Roboto"/>
+          <w:sz w:val="28"/>
+        </w:rPr>
+        <w:t>chatbox</w:t>
+      </w:r>
+      <w:r>
+        <w:rPr>
+          <w:rFonts w:ascii="Roboto" w:hAnsi="Roboto"/>
+          <w:sz w:val="28"/>
+          <w:lang w:val="el-GR"/>
+        </w:rPr>
+        <w:t xml:space="preserve"> </w:t>
+      </w:r>
+      <w:r>
+        <w:rPr>
+          <w:rFonts w:ascii="Roboto" w:hAnsi="Roboto"/>
+          <w:sz w:val="28"/>
+          <w:lang w:val="el-GR"/>
+        </w:rPr>
+        <w:t xml:space="preserve">ή απαντά σε άλλους. </w:t>
+      </w:r>
+    </w:p>
+    <w:p>
+      <w:pPr>
+        <w:pStyle w:val="ListParagraph"/>
+        <w:numPr>
+          <w:ilvl w:val="0"/>
+          <w:numId w:val="25"/>
+        </w:numPr>
+        <w:jc w:val="both"/>
+        <w:rPr>
+          <w:rFonts w:ascii="Roboto" w:hAnsi="Roboto"/>
+          <w:sz w:val="28"/>
+          <w:lang w:val="el-GR"/>
+        </w:rPr>
+      </w:pPr>
+      <w:r>
+        <w:rPr>
+          <w:rFonts w:ascii="Roboto" w:hAnsi="Roboto"/>
+          <w:sz w:val="28"/>
+          <w:lang w:val="el-GR"/>
+        </w:rPr>
+        <w:t>Ο χρήστης επιλέγει επιστροφή στη λίστα των εκδηλώσεων.</w:t>
+      </w:r>
+    </w:p>
+    <w:p>
+      <w:pPr>
+        <w:ind w:firstLine="360"/>
+        <w:jc w:val="both"/>
+        <w:rPr>
+          <w:rFonts w:ascii="Roboto" w:hAnsi="Roboto"/>
+          <w:sz w:val="28"/>
+          <w:lang w:val="el-GR"/>
+        </w:rPr>
+      </w:pPr>
+      <w:r>
+        <w:rPr>
+          <w:rFonts w:ascii="Roboto" w:hAnsi="Roboto"/>
+          <w:b/>
+          <w:sz w:val="28"/>
+          <w:lang w:val="el-GR"/>
+        </w:rPr>
+        <w:t>Βασική Ροή «</w:t>
+      </w:r>
+      <w:r>
+        <w:rPr>
+          <w:rFonts w:ascii="Roboto" w:hAnsi="Roboto"/>
+          <w:b/>
+          <w:sz w:val="28"/>
+        </w:rPr>
+        <w:t>Upload</w:t>
+      </w:r>
+      <w:r>
+        <w:rPr>
+          <w:rFonts w:ascii="Roboto" w:hAnsi="Roboto"/>
+          <w:b/>
+          <w:sz w:val="28"/>
+          <w:lang w:val="el-GR"/>
+        </w:rPr>
+        <w:t xml:space="preserve"> </w:t>
+      </w:r>
+      <w:r>
+        <w:rPr>
+          <w:rFonts w:ascii="Roboto" w:hAnsi="Roboto"/>
+          <w:b/>
+          <w:sz w:val="28"/>
+        </w:rPr>
+        <w:t>Events</w:t>
+      </w:r>
+      <w:r>
+        <w:rPr>
+          <w:rFonts w:ascii="Roboto" w:hAnsi="Roboto"/>
+          <w:b/>
+          <w:sz w:val="28"/>
+          <w:lang w:val="el-GR"/>
+        </w:rPr>
+        <w:t>»</w:t>
+      </w:r>
+      <w:r>
+        <w:rPr>
+          <w:rFonts w:ascii="Roboto" w:hAnsi="Roboto"/>
+          <w:b/>
+          <w:sz w:val="28"/>
+          <w:lang w:val="el-GR"/>
+        </w:rPr>
+        <w:t xml:space="preserve"> (Ξεναγοί</w:t>
+      </w:r>
+      <w:r>
+        <w:rPr>
+          <w:rFonts w:ascii="Roboto" w:hAnsi="Roboto"/>
+          <w:b/>
           <w:sz w:val="28"/>
           <w:lang w:val="el-GR"/>
         </w:rPr>
@@ -3780,7 +5552,7 @@
       <w:r>
         <w:rPr>
           <w:rFonts w:ascii="Roboto" w:hAnsi="Roboto"/>
-          <w:color w:val="FF0000"/>
+          <w:b/>
           <w:sz w:val="28"/>
           <w:lang w:val="el-GR"/>
         </w:rPr>
@@ -3793,54 +5565,6 @@
           <w:lang w:val="el-GR"/>
         </w:rPr>
         <w:t>)</w:t>
-      </w:r>
-    </w:p>
-    <w:p>
-      <w:pPr>
-        <w:jc w:val="both"/>
-        <w:rPr>
-          <w:rFonts w:ascii="Roboto" w:hAnsi="Roboto"/>
-          <w:sz w:val="28"/>
-          <w:lang w:val="el-GR"/>
-        </w:rPr>
-      </w:pPr>
-      <w:r>
-        <w:rPr>
-          <w:rFonts w:ascii="Roboto" w:hAnsi="Roboto"/>
-          <w:sz w:val="28"/>
-          <w:lang w:val="el-GR"/>
-        </w:rPr>
-        <w:t xml:space="preserve">Ο ξεναγός θα έχει και λειτουργίες χρήστη? Πχ να κάνει κι αυτός </w:t>
-      </w:r>
-      <w:r>
-        <w:rPr>
-          <w:rFonts w:ascii="Roboto" w:hAnsi="Roboto"/>
-          <w:sz w:val="28"/>
-        </w:rPr>
-        <w:t>browse</w:t>
-      </w:r>
-      <w:r>
-        <w:rPr>
-          <w:rFonts w:ascii="Roboto" w:hAnsi="Roboto"/>
-          <w:sz w:val="28"/>
-          <w:lang w:val="el-GR"/>
-        </w:rPr>
-        <w:t xml:space="preserve"> </w:t>
-      </w:r>
-      <w:r>
-        <w:rPr>
-          <w:rFonts w:ascii="Roboto" w:hAnsi="Roboto"/>
-          <w:sz w:val="28"/>
-        </w:rPr>
-        <w:t>events</w:t>
-      </w:r>
-      <w:r>
-        <w:rPr>
-          <w:rFonts w:ascii="Roboto" w:hAnsi="Roboto"/>
-          <w:sz w:val="28"/>
-          <w:lang w:val="el-GR"/>
-        </w:rPr>
-        <w:t>? Τι άλλο? Οι οργανισμοί?</w:t>
       </w:r>
     </w:p>
     <w:p>
@@ -3924,23 +5648,7 @@
           <w:sz w:val="28"/>
           <w:lang w:val="el-GR"/>
         </w:rPr>
-        <w:t xml:space="preserve">, </w:t>
-      </w:r>
-      <w:r>
-        <w:rPr>
-          <w:rFonts w:ascii="Roboto" w:hAnsi="Roboto"/>
-          <w:sz w:val="28"/>
-          <w:lang w:val="el-GR"/>
-        </w:rPr>
-        <w:t xml:space="preserve">όπως </w:t>
-      </w:r>
-      <w:r>
-        <w:rPr>
-          <w:rFonts w:ascii="Roboto" w:hAnsi="Roboto"/>
-          <w:sz w:val="28"/>
-          <w:lang w:val="el-GR"/>
-        </w:rPr>
-        <w:t xml:space="preserve">τίτλο, ημερομηνία, ώρα, τοποθεσία, διοργανωτή, περιγραφή και ενδεχομένως κάποια εικόνα. </w:t>
+        <w:t xml:space="preserve">. </w:t>
       </w:r>
     </w:p>
     <w:p>
@@ -4037,31 +5745,115 @@
     </w:p>
     <w:p>
       <w:pPr>
-        <w:rPr>
-          <w:lang w:val="el-GR"/>
-        </w:rPr>
-      </w:pPr>
-      <w:r>
-        <w:rPr>
-          <w:lang w:val="el-GR"/>
-        </w:rPr>
-        <w:br w:type="page"/>
-      </w:r>
-      <w:r>
-        <w:rPr>
+        <w:jc w:val="both"/>
+        <w:rPr>
+          <w:rFonts w:ascii="Roboto" w:hAnsi="Roboto"/>
+          <w:sz w:val="28"/>
+          <w:lang w:val="el-GR"/>
+        </w:rPr>
+      </w:pPr>
+      <w:r>
+        <w:rPr>
+          <w:rFonts w:ascii="Roboto" w:hAnsi="Roboto"/>
           <w:sz w:val="28"/>
           <w:lang w:val="el-GR"/>
         </w:rPr>
         <w:lastRenderedPageBreak/>
-        <w:t xml:space="preserve">Γενικά θέλουμε ιστορικό με το τι έχει κάνει ο καθένας στα προφίλ </w:t>
-      </w:r>
-      <w:r>
-        <w:rPr>
-          <w:sz w:val="28"/>
-          <w:lang w:val="el-GR"/>
-        </w:rPr>
-        <w:t>τους??</w:t>
-      </w:r>
+        <w:t xml:space="preserve">Κρίνεται σημαντικό να σημειωθεί </w:t>
+      </w:r>
+      <w:r>
+        <w:rPr>
+          <w:rFonts w:ascii="Roboto" w:hAnsi="Roboto"/>
+          <w:sz w:val="28"/>
+          <w:lang w:val="el-GR"/>
+        </w:rPr>
+        <w:t xml:space="preserve">ότι </w:t>
+      </w:r>
+      <w:r>
+        <w:rPr>
+          <w:rFonts w:ascii="Roboto" w:hAnsi="Roboto"/>
+          <w:sz w:val="28"/>
+          <w:lang w:val="el-GR"/>
+        </w:rPr>
+        <w:t xml:space="preserve">ο διοργανωτής δεν είναι απαραίτητο να είναι το ίδιο πρόσωπο </w:t>
+      </w:r>
+      <w:r>
+        <w:rPr>
+          <w:rFonts w:ascii="Roboto" w:hAnsi="Roboto"/>
+          <w:sz w:val="28"/>
+          <w:lang w:val="el-GR"/>
+        </w:rPr>
+        <w:t xml:space="preserve">με αυτόν που δημοσιεύει το </w:t>
+      </w:r>
+      <w:r>
+        <w:rPr>
+          <w:rFonts w:ascii="Roboto" w:hAnsi="Roboto"/>
+          <w:sz w:val="28"/>
+        </w:rPr>
+        <w:t>event</w:t>
+      </w:r>
+      <w:r>
+        <w:rPr>
+          <w:rFonts w:ascii="Roboto" w:hAnsi="Roboto"/>
+          <w:sz w:val="28"/>
+          <w:lang w:val="el-GR"/>
+        </w:rPr>
+        <w:t xml:space="preserve"> (πχ. ένας ξεναγός μπορεί</w:t>
+      </w:r>
+      <w:r>
+        <w:rPr>
+          <w:rFonts w:ascii="Roboto" w:hAnsi="Roboto"/>
+          <w:sz w:val="28"/>
+          <w:lang w:val="el-GR"/>
+        </w:rPr>
+        <w:t xml:space="preserve"> να δημοσιεύσει ένα </w:t>
+      </w:r>
+      <w:r>
+        <w:rPr>
+          <w:rFonts w:ascii="Roboto" w:hAnsi="Roboto"/>
+          <w:sz w:val="28"/>
+        </w:rPr>
+        <w:t>event</w:t>
+      </w:r>
+      <w:r>
+        <w:rPr>
+          <w:rFonts w:ascii="Roboto" w:hAnsi="Roboto"/>
+          <w:sz w:val="28"/>
+          <w:lang w:val="el-GR"/>
+        </w:rPr>
+        <w:t xml:space="preserve"> </w:t>
+      </w:r>
+      <w:r>
+        <w:rPr>
+          <w:rFonts w:ascii="Roboto" w:hAnsi="Roboto"/>
+          <w:sz w:val="28"/>
+          <w:lang w:val="el-GR"/>
+        </w:rPr>
+        <w:t>που έχει διοργανώσει κάποιος οργανισμός</w:t>
+      </w:r>
+      <w:r>
+        <w:rPr>
+          <w:rFonts w:ascii="Roboto" w:hAnsi="Roboto"/>
+          <w:sz w:val="28"/>
+          <w:lang w:val="el-GR"/>
+        </w:rPr>
+        <w:t>)</w:t>
+      </w:r>
+      <w:r>
+        <w:rPr>
+          <w:rFonts w:ascii="Roboto" w:hAnsi="Roboto"/>
+          <w:sz w:val="28"/>
+          <w:lang w:val="el-GR"/>
+        </w:rPr>
+        <w:t>.</w:t>
+      </w:r>
+    </w:p>
+    <w:p>
+      <w:pPr>
+        <w:rPr>
+          <w:lang w:val="el-GR"/>
+        </w:rPr>
+      </w:pPr>
     </w:p>
     <w:sectPr>
       <w:pgSz w:w="12240" w:h="15840"/>
@@ -4099,7 +5891,7 @@
   <w:abstractNum w:abstractNumId="1" w15:restartNumberingAfterBreak="0">
     <w:nsid w:val="06355B67"/>
     <w:multiLevelType w:val="multilevel"/>
-    <w:tmpl w:val="6EBEDC60"/>
+    <w:tmpl w:val="0E24E2FC"/>
     <w:lvl w:ilvl="0">
       <w:start w:val="1"/>
       <w:numFmt w:val="decimal"/>
@@ -4107,23 +5899,25 @@
       <w:lvlJc w:val="left"/>
       <w:pPr>
         <w:ind w:left="720" w:hanging="720"/>
+      </w:pPr>
+      <w:rPr>
+        <w:rFonts w:hint="default"/>
+        <w:b w:val="0"/>
+        <w:bCs w:val="0"/>
+      </w:rPr>
+    </w:lvl>
+    <w:lvl w:ilvl="1">
+      <w:start w:val="1"/>
+      <w:numFmt w:val="decimal"/>
+      <w:lvlText w:val="%1.%2."/>
+      <w:lvlJc w:val="left"/>
+      <w:pPr>
+        <w:ind w:left="1260" w:hanging="720"/>
       </w:pPr>
       <w:rPr>
         <w:rFonts w:hint="default"/>
       </w:rPr>
     </w:lvl>
-    <w:lvl w:ilvl="1">
-      <w:start w:val="1"/>
-      <w:numFmt w:val="decimal"/>
-      <w:lvlText w:val="%1.%2."/>
-      <w:lvlJc w:val="left"/>
-      <w:pPr>
-        <w:ind w:left="1260" w:hanging="720"/>
-      </w:pPr>
-      <w:rPr>
-        <w:rFonts w:hint="default"/>
-      </w:rPr>
-    </w:lvl>
     <w:lvl w:ilvl="2">
       <w:start w:val="1"/>
       <w:numFmt w:val="decimal"/>
@@ -4134,6 +5928,8 @@
       </w:pPr>
       <w:rPr>
         <w:rFonts w:ascii="Roboto" w:eastAsiaTheme="minorHAnsi" w:hAnsi="Roboto" w:cstheme="minorBidi"/>
+        <w:b w:val="0"/>
+        <w:bCs w:val="0"/>
       </w:rPr>
     </w:lvl>
     <w:lvl w:ilvl="3">
@@ -4332,6 +6128,187 @@
     </w:lvl>
   </w:abstractNum>
   <w:abstractNum w:abstractNumId="3" w15:restartNumberingAfterBreak="0">
+    <w:nsid w:val="099B2C12"/>
+    <w:multiLevelType w:val="hybridMultilevel"/>
+    <w:tmpl w:val="CE841E54"/>
+    <w:lvl w:ilvl="0" w:tplc="ED0682E0">
+      <w:start w:val="4"/>
+      <w:numFmt w:val="decimal"/>
+      <w:lvlText w:val="%1."/>
+      <w:lvlJc w:val="left"/>
+      <w:pPr>
+        <w:ind w:left="270" w:hanging="360"/>
+      </w:pPr>
+      <w:rPr>
+        <w:rFonts w:hint="default"/>
+        <w:b w:val="0"/>
+        <w:bCs/>
+      </w:rPr>
+    </w:lvl>
+    <w:lvl w:ilvl="1" w:tplc="04090019" w:tentative="1">
+      <w:start w:val="1"/>
+      <w:numFmt w:val="lowerLetter"/>
+      <w:lvlText w:val="%2."/>
+      <w:lvlJc w:val="left"/>
+      <w:pPr>
+        <w:ind w:left="990" w:hanging="360"/>
+      </w:pPr>
+    </w:lvl>
+    <w:lvl w:ilvl="2" w:tplc="0409001B" w:tentative="1">
+      <w:start w:val="1"/>
+      <w:numFmt w:val="lowerRoman"/>
+      <w:lvlText w:val="%3."/>
+      <w:lvlJc w:val="right"/>
+      <w:pPr>
+        <w:ind w:left="1710" w:hanging="180"/>
+      </w:pPr>
+    </w:lvl>
+    <w:lvl w:ilvl="3" w:tplc="0409000F" w:tentative="1">
+      <w:start w:val="1"/>
+      <w:numFmt w:val="decimal"/>
+      <w:lvlText w:val="%4."/>
+      <w:lvlJc w:val="left"/>
+      <w:pPr>
+        <w:ind w:left="2430" w:hanging="360"/>
+      </w:pPr>
+    </w:lvl>
+    <w:lvl w:ilvl="4" w:tplc="04090019" w:tentative="1">
+      <w:start w:val="1"/>
+      <w:numFmt w:val="lowerLetter"/>
+      <w:lvlText w:val="%5."/>
+      <w:lvlJc w:val="left"/>
+      <w:pPr>
+        <w:ind w:left="3150" w:hanging="360"/>
+      </w:pPr>
+    </w:lvl>
+    <w:lvl w:ilvl="5" w:tplc="0409001B" w:tentative="1">
+      <w:start w:val="1"/>
+      <w:numFmt w:val="lowerRoman"/>
+      <w:lvlText w:val="%6."/>
+      <w:lvlJc w:val="right"/>
+      <w:pPr>
+        <w:ind w:left="3870" w:hanging="180"/>
+      </w:pPr>
+    </w:lvl>
+    <w:lvl w:ilvl="6" w:tplc="0409000F" w:tentative="1">
+      <w:start w:val="1"/>
+      <w:numFmt w:val="decimal"/>
+      <w:lvlText w:val="%7."/>
+      <w:lvlJc w:val="left"/>
+      <w:pPr>
+        <w:ind w:left="4590" w:hanging="360"/>
+      </w:pPr>
+    </w:lvl>
+    <w:lvl w:ilvl="7" w:tplc="04090019" w:tentative="1">
+      <w:start w:val="1"/>
+      <w:numFmt w:val="lowerLetter"/>
+      <w:lvlText w:val="%8."/>
+      <w:lvlJc w:val="left"/>
+      <w:pPr>
+        <w:ind w:left="5310" w:hanging="360"/>
+      </w:pPr>
+    </w:lvl>
+    <w:lvl w:ilvl="8" w:tplc="0409001B" w:tentative="1">
+      <w:start w:val="1"/>
+      <w:numFmt w:val="lowerRoman"/>
+      <w:lvlText w:val="%9."/>
+      <w:lvlJc w:val="right"/>
+      <w:pPr>
+        <w:ind w:left="6030" w:hanging="180"/>
+      </w:pPr>
+    </w:lvl>
+  </w:abstractNum>
+  <w:abstractNum w:abstractNumId="4" w15:restartNumberingAfterBreak="0">
+    <w:nsid w:val="116F73D5"/>
+    <w:multiLevelType w:val="hybridMultilevel"/>
+    <w:tmpl w:val="1B12D8BE"/>
+    <w:lvl w:ilvl="0" w:tplc="6BE8018A">
+      <w:start w:val="6"/>
+      <w:numFmt w:val="decimal"/>
+      <w:lvlText w:val="%1."/>
+      <w:lvlJc w:val="left"/>
+      <w:pPr>
+        <w:ind w:left="360" w:hanging="360"/>
+      </w:pPr>
+      <w:rPr>
+        <w:rFonts w:hint="default"/>
+        <w:b w:val="0"/>
+      </w:rPr>
+    </w:lvl>
+    <w:lvl w:ilvl="1" w:tplc="04090019" w:tentative="1">
+      <w:start w:val="1"/>
+      <w:numFmt w:val="lowerLetter"/>
+      <w:lvlText w:val="%2."/>
+      <w:lvlJc w:val="left"/>
+      <w:pPr>
+        <w:ind w:left="1080" w:hanging="360"/>
+      </w:pPr>
+    </w:lvl>
+    <w:lvl w:ilvl="2" w:tplc="0409001B" w:tentative="1">
+      <w:start w:val="1"/>
+      <w:numFmt w:val="lowerRoman"/>
+      <w:lvlText w:val="%3."/>
+      <w:lvlJc w:val="right"/>
+      <w:pPr>
+        <w:ind w:left="1800" w:hanging="180"/>
+      </w:pPr>
+    </w:lvl>
+    <w:lvl w:ilvl="3" w:tplc="0409000F" w:tentative="1">
+      <w:start w:val="1"/>
+      <w:numFmt w:val="decimal"/>
+      <w:lvlText w:val="%4."/>
+      <w:lvlJc w:val="left"/>
+      <w:pPr>
+        <w:ind w:left="2520" w:hanging="360"/>
+      </w:pPr>
+    </w:lvl>
+    <w:lvl w:ilvl="4" w:tplc="04090019" w:tentative="1">
+      <w:start w:val="1"/>
+      <w:numFmt w:val="lowerLetter"/>
+      <w:lvlText w:val="%5."/>
+      <w:lvlJc w:val="left"/>
+      <w:pPr>
+        <w:ind w:left="3240" w:hanging="360"/>
+      </w:pPr>
+    </w:lvl>
+    <w:lvl w:ilvl="5" w:tplc="0409001B" w:tentative="1">
+      <w:start w:val="1"/>
+      <w:numFmt w:val="lowerRoman"/>
+      <w:lvlText w:val="%6."/>
+      <w:lvlJc w:val="right"/>
+      <w:pPr>
+        <w:ind w:left="3960" w:hanging="180"/>
+      </w:pPr>
+    </w:lvl>
+    <w:lvl w:ilvl="6" w:tplc="0409000F" w:tentative="1">
+      <w:start w:val="1"/>
+      <w:numFmt w:val="decimal"/>
+      <w:lvlText w:val="%7."/>
+      <w:lvlJc w:val="left"/>
+      <w:pPr>
+        <w:ind w:left="4680" w:hanging="360"/>
+      </w:pPr>
+    </w:lvl>
+    <w:lvl w:ilvl="7" w:tplc="04090019" w:tentative="1">
+      <w:start w:val="1"/>
+      <w:numFmt w:val="lowerLetter"/>
+      <w:lvlText w:val="%8."/>
+      <w:lvlJc w:val="left"/>
+      <w:pPr>
+        <w:ind w:left="5400" w:hanging="360"/>
+      </w:pPr>
+    </w:lvl>
+    <w:lvl w:ilvl="8" w:tplc="0409001B" w:tentative="1">
+      <w:start w:val="1"/>
+      <w:numFmt w:val="lowerRoman"/>
+      <w:lvlText w:val="%9."/>
+      <w:lvlJc w:val="right"/>
+      <w:pPr>
+        <w:ind w:left="6120" w:hanging="180"/>
+      </w:pPr>
+    </w:lvl>
+  </w:abstractNum>
+  <w:abstractNum w:abstractNumId="5" w15:restartNumberingAfterBreak="0">
     <w:nsid w:val="14F77185"/>
     <w:multiLevelType w:val="hybridMultilevel"/>
     <w:tmpl w:val="D1100078"/>
@@ -4420,7 +6397,7 @@
       </w:pPr>
     </w:lvl>
   </w:abstractNum>
-  <w:abstractNum w:abstractNumId="4" w15:restartNumberingAfterBreak="0">
+  <w:abstractNum w:abstractNumId="6" w15:restartNumberingAfterBreak="0">
     <w:nsid w:val="1DA91AD2"/>
     <w:multiLevelType w:val="hybridMultilevel"/>
     <w:tmpl w:val="88CEC8FE"/>
@@ -4510,7 +6487,635 @@
       </w:pPr>
     </w:lvl>
   </w:abstractNum>
-  <w:abstractNum w:abstractNumId="5" w15:restartNumberingAfterBreak="0">
+  <w:abstractNum w:abstractNumId="7" w15:restartNumberingAfterBreak="0">
+    <w:nsid w:val="1FD90B00"/>
+    <w:multiLevelType w:val="hybridMultilevel"/>
+    <w:tmpl w:val="C3D08DAC"/>
+    <w:lvl w:ilvl="0" w:tplc="687A661A">
+      <w:start w:val="1"/>
+      <w:numFmt w:val="decimal"/>
+      <w:lvlText w:val="%1."/>
+      <w:lvlJc w:val="left"/>
+      <w:pPr>
+        <w:ind w:left="1080" w:hanging="360"/>
+      </w:pPr>
+      <w:rPr>
+        <w:rFonts w:hint="default"/>
+        <w:b w:val="0"/>
+      </w:rPr>
+    </w:lvl>
+    <w:lvl w:ilvl="1" w:tplc="04090019" w:tentative="1">
+      <w:start w:val="1"/>
+      <w:numFmt w:val="lowerLetter"/>
+      <w:lvlText w:val="%2."/>
+      <w:lvlJc w:val="left"/>
+      <w:pPr>
+        <w:ind w:left="1800" w:hanging="360"/>
+      </w:pPr>
+    </w:lvl>
+    <w:lvl w:ilvl="2" w:tplc="0409001B" w:tentative="1">
+      <w:start w:val="1"/>
+      <w:numFmt w:val="lowerRoman"/>
+      <w:lvlText w:val="%3."/>
+      <w:lvlJc w:val="right"/>
+      <w:pPr>
+        <w:ind w:left="2520" w:hanging="180"/>
+      </w:pPr>
+    </w:lvl>
+    <w:lvl w:ilvl="3" w:tplc="0409000F" w:tentative="1">
+      <w:start w:val="1"/>
+      <w:numFmt w:val="decimal"/>
+      <w:lvlText w:val="%4."/>
+      <w:lvlJc w:val="left"/>
+      <w:pPr>
+        <w:ind w:left="3240" w:hanging="360"/>
+      </w:pPr>
+    </w:lvl>
+    <w:lvl w:ilvl="4" w:tplc="04090019" w:tentative="1">
+      <w:start w:val="1"/>
+      <w:numFmt w:val="lowerLetter"/>
+      <w:lvlText w:val="%5."/>
+      <w:lvlJc w:val="left"/>
+      <w:pPr>
+        <w:ind w:left="3960" w:hanging="360"/>
+      </w:pPr>
+    </w:lvl>
+    <w:lvl w:ilvl="5" w:tplc="0409001B" w:tentative="1">
+      <w:start w:val="1"/>
+      <w:numFmt w:val="lowerRoman"/>
+      <w:lvlText w:val="%6."/>
+      <w:lvlJc w:val="right"/>
+      <w:pPr>
+        <w:ind w:left="4680" w:hanging="180"/>
+      </w:pPr>
+    </w:lvl>
+    <w:lvl w:ilvl="6" w:tplc="0409000F" w:tentative="1">
+      <w:start w:val="1"/>
+      <w:numFmt w:val="decimal"/>
+      <w:lvlText w:val="%7."/>
+      <w:lvlJc w:val="left"/>
+      <w:pPr>
+        <w:ind w:left="5400" w:hanging="360"/>
+      </w:pPr>
+    </w:lvl>
+    <w:lvl w:ilvl="7" w:tplc="04090019" w:tentative="1">
+      <w:start w:val="1"/>
+      <w:numFmt w:val="lowerLetter"/>
+      <w:lvlText w:val="%8."/>
+      <w:lvlJc w:val="left"/>
+      <w:pPr>
+        <w:ind w:left="6120" w:hanging="360"/>
+      </w:pPr>
+    </w:lvl>
+    <w:lvl w:ilvl="8" w:tplc="0409001B" w:tentative="1">
+      <w:start w:val="1"/>
+      <w:numFmt w:val="lowerRoman"/>
+      <w:lvlText w:val="%9."/>
+      <w:lvlJc w:val="right"/>
+      <w:pPr>
+        <w:ind w:left="6840" w:hanging="180"/>
+      </w:pPr>
+    </w:lvl>
+  </w:abstractNum>
+  <w:abstractNum w:abstractNumId="8" w15:restartNumberingAfterBreak="0">
+    <w:nsid w:val="30CB08C7"/>
+    <w:multiLevelType w:val="hybridMultilevel"/>
+    <w:tmpl w:val="AB20782C"/>
+    <w:lvl w:ilvl="0" w:tplc="0409000F">
+      <w:start w:val="2"/>
+      <w:numFmt w:val="decimal"/>
+      <w:lvlText w:val="%1."/>
+      <w:lvlJc w:val="left"/>
+      <w:pPr>
+        <w:ind w:left="720" w:hanging="360"/>
+      </w:pPr>
+      <w:rPr>
+        <w:rFonts w:hint="default"/>
+      </w:rPr>
+    </w:lvl>
+    <w:lvl w:ilvl="1" w:tplc="04090019" w:tentative="1">
+      <w:start w:val="1"/>
+      <w:numFmt w:val="lowerLetter"/>
+      <w:lvlText w:val="%2."/>
+      <w:lvlJc w:val="left"/>
+      <w:pPr>
+        <w:ind w:left="1440" w:hanging="360"/>
+      </w:pPr>
+    </w:lvl>
+    <w:lvl w:ilvl="2" w:tplc="0409001B" w:tentative="1">
+      <w:start w:val="1"/>
+      <w:numFmt w:val="lowerRoman"/>
+      <w:lvlText w:val="%3."/>
+      <w:lvlJc w:val="right"/>
+      <w:pPr>
+        <w:ind w:left="2160" w:hanging="180"/>
+      </w:pPr>
+    </w:lvl>
+    <w:lvl w:ilvl="3" w:tplc="0409000F" w:tentative="1">
+      <w:start w:val="1"/>
+      <w:numFmt w:val="decimal"/>
+      <w:lvlText w:val="%4."/>
+      <w:lvlJc w:val="left"/>
+      <w:pPr>
+        <w:ind w:left="2880" w:hanging="360"/>
+      </w:pPr>
+    </w:lvl>
+    <w:lvl w:ilvl="4" w:tplc="04090019" w:tentative="1">
+      <w:start w:val="1"/>
+      <w:numFmt w:val="lowerLetter"/>
+      <w:lvlText w:val="%5."/>
+      <w:lvlJc w:val="left"/>
+      <w:pPr>
+        <w:ind w:left="3600" w:hanging="360"/>
+      </w:pPr>
+    </w:lvl>
+    <w:lvl w:ilvl="5" w:tplc="0409001B" w:tentative="1">
+      <w:start w:val="1"/>
+      <w:numFmt w:val="lowerRoman"/>
+      <w:lvlText w:val="%6."/>
+      <w:lvlJc w:val="right"/>
+      <w:pPr>
+        <w:ind w:left="4320" w:hanging="180"/>
+      </w:pPr>
+    </w:lvl>
+    <w:lvl w:ilvl="6" w:tplc="0409000F" w:tentative="1">
+      <w:start w:val="1"/>
+      <w:numFmt w:val="decimal"/>
+      <w:lvlText w:val="%7."/>
+      <w:lvlJc w:val="left"/>
+      <w:pPr>
+        <w:ind w:left="5040" w:hanging="360"/>
+      </w:pPr>
+    </w:lvl>
+    <w:lvl w:ilvl="7" w:tplc="04090019" w:tentative="1">
+      <w:start w:val="1"/>
+      <w:numFmt w:val="lowerLetter"/>
+      <w:lvlText w:val="%8."/>
+      <w:lvlJc w:val="left"/>
+      <w:pPr>
+        <w:ind w:left="5760" w:hanging="360"/>
+      </w:pPr>
+    </w:lvl>
+    <w:lvl w:ilvl="8" w:tplc="0409001B" w:tentative="1">
+      <w:start w:val="1"/>
+      <w:numFmt w:val="lowerRoman"/>
+      <w:lvlText w:val="%9."/>
+      <w:lvlJc w:val="right"/>
+      <w:pPr>
+        <w:ind w:left="6480" w:hanging="180"/>
+      </w:pPr>
+    </w:lvl>
+  </w:abstractNum>
+  <w:abstractNum w:abstractNumId="9" w15:restartNumberingAfterBreak="0">
+    <w:nsid w:val="406C20C7"/>
+    <w:multiLevelType w:val="hybridMultilevel"/>
+    <w:tmpl w:val="2E62DB28"/>
+    <w:lvl w:ilvl="0" w:tplc="0409000F">
+      <w:start w:val="1"/>
+      <w:numFmt w:val="decimal"/>
+      <w:lvlText w:val="%1."/>
+      <w:lvlJc w:val="left"/>
+      <w:pPr>
+        <w:ind w:left="720" w:hanging="360"/>
+      </w:pPr>
+      <w:rPr>
+        <w:rFonts w:hint="default"/>
+      </w:rPr>
+    </w:lvl>
+    <w:lvl w:ilvl="1" w:tplc="04090019" w:tentative="1">
+      <w:start w:val="1"/>
+      <w:numFmt w:val="lowerLetter"/>
+      <w:lvlText w:val="%2."/>
+      <w:lvlJc w:val="left"/>
+      <w:pPr>
+        <w:ind w:left="1440" w:hanging="360"/>
+      </w:pPr>
+    </w:lvl>
+    <w:lvl w:ilvl="2" w:tplc="0409001B" w:tentative="1">
+      <w:start w:val="1"/>
+      <w:numFmt w:val="lowerRoman"/>
+      <w:lvlText w:val="%3."/>
+      <w:lvlJc w:val="right"/>
+      <w:pPr>
+        <w:ind w:left="2160" w:hanging="180"/>
+      </w:pPr>
+    </w:lvl>
+    <w:lvl w:ilvl="3" w:tplc="0409000F" w:tentative="1">
+      <w:start w:val="1"/>
+      <w:numFmt w:val="decimal"/>
+      <w:lvlText w:val="%4."/>
+      <w:lvlJc w:val="left"/>
+      <w:pPr>
+        <w:ind w:left="2880" w:hanging="360"/>
+      </w:pPr>
+    </w:lvl>
+    <w:lvl w:ilvl="4" w:tplc="04090019" w:tentative="1">
+      <w:start w:val="1"/>
+      <w:numFmt w:val="lowerLetter"/>
+      <w:lvlText w:val="%5."/>
+      <w:lvlJc w:val="left"/>
+      <w:pPr>
+        <w:ind w:left="3600" w:hanging="360"/>
+      </w:pPr>
+    </w:lvl>
+    <w:lvl w:ilvl="5" w:tplc="0409001B" w:tentative="1">
+      <w:start w:val="1"/>
+      <w:numFmt w:val="lowerRoman"/>
+      <w:lvlText w:val="%6."/>
+      <w:lvlJc w:val="right"/>
+      <w:pPr>
+        <w:ind w:left="4320" w:hanging="180"/>
+      </w:pPr>
+    </w:lvl>
+    <w:lvl w:ilvl="6" w:tplc="0409000F" w:tentative="1">
+      <w:start w:val="1"/>
+      <w:numFmt w:val="decimal"/>
+      <w:lvlText w:val="%7."/>
+      <w:lvlJc w:val="left"/>
+      <w:pPr>
+        <w:ind w:left="5040" w:hanging="360"/>
+      </w:pPr>
+    </w:lvl>
+    <w:lvl w:ilvl="7" w:tplc="04090019" w:tentative="1">
+      <w:start w:val="1"/>
+      <w:numFmt w:val="lowerLetter"/>
+      <w:lvlText w:val="%8."/>
+      <w:lvlJc w:val="left"/>
+      <w:pPr>
+        <w:ind w:left="5760" w:hanging="360"/>
+      </w:pPr>
+    </w:lvl>
+    <w:lvl w:ilvl="8" w:tplc="0409001B" w:tentative="1">
+      <w:start w:val="1"/>
+      <w:numFmt w:val="lowerRoman"/>
+      <w:lvlText w:val="%9."/>
+      <w:lvlJc w:val="right"/>
+      <w:pPr>
+        <w:ind w:left="6480" w:hanging="180"/>
+      </w:pPr>
+    </w:lvl>
+  </w:abstractNum>
+  <w:abstractNum w:abstractNumId="10" w15:restartNumberingAfterBreak="0">
+    <w:nsid w:val="426B507F"/>
+    <w:multiLevelType w:val="hybridMultilevel"/>
+    <w:tmpl w:val="8946AF8C"/>
+    <w:lvl w:ilvl="0" w:tplc="15746504">
+      <w:start w:val="1"/>
+      <w:numFmt w:val="decimal"/>
+      <w:lvlText w:val="%1."/>
+      <w:lvlJc w:val="left"/>
+      <w:pPr>
+        <w:ind w:left="1080" w:hanging="360"/>
+      </w:pPr>
+      <w:rPr>
+        <w:rFonts w:hint="default"/>
+        <w:b w:val="0"/>
+      </w:rPr>
+    </w:lvl>
+    <w:lvl w:ilvl="1" w:tplc="04090019" w:tentative="1">
+      <w:start w:val="1"/>
+      <w:numFmt w:val="lowerLetter"/>
+      <w:lvlText w:val="%2."/>
+      <w:lvlJc w:val="left"/>
+      <w:pPr>
+        <w:ind w:left="1800" w:hanging="360"/>
+      </w:pPr>
+    </w:lvl>
+    <w:lvl w:ilvl="2" w:tplc="0409001B" w:tentative="1">
+      <w:start w:val="1"/>
+      <w:numFmt w:val="lowerRoman"/>
+      <w:lvlText w:val="%3."/>
+      <w:lvlJc w:val="right"/>
+      <w:pPr>
+        <w:ind w:left="2520" w:hanging="180"/>
+      </w:pPr>
+    </w:lvl>
+    <w:lvl w:ilvl="3" w:tplc="0409000F" w:tentative="1">
+      <w:start w:val="1"/>
+      <w:numFmt w:val="decimal"/>
+      <w:lvlText w:val="%4."/>
+      <w:lvlJc w:val="left"/>
+      <w:pPr>
+        <w:ind w:left="3240" w:hanging="360"/>
+      </w:pPr>
+    </w:lvl>
+    <w:lvl w:ilvl="4" w:tplc="04090019" w:tentative="1">
+      <w:start w:val="1"/>
+      <w:numFmt w:val="lowerLetter"/>
+      <w:lvlText w:val="%5."/>
+      <w:lvlJc w:val="left"/>
+      <w:pPr>
+        <w:ind w:left="3960" w:hanging="360"/>
+      </w:pPr>
+    </w:lvl>
+    <w:lvl w:ilvl="5" w:tplc="0409001B" w:tentative="1">
+      <w:start w:val="1"/>
+      <w:numFmt w:val="lowerRoman"/>
+      <w:lvlText w:val="%6."/>
+      <w:lvlJc w:val="right"/>
+      <w:pPr>
+        <w:ind w:left="4680" w:hanging="180"/>
+      </w:pPr>
+    </w:lvl>
+    <w:lvl w:ilvl="6" w:tplc="0409000F" w:tentative="1">
+      <w:start w:val="1"/>
+      <w:numFmt w:val="decimal"/>
+      <w:lvlText w:val="%7."/>
+      <w:lvlJc w:val="left"/>
+      <w:pPr>
+        <w:ind w:left="5400" w:hanging="360"/>
+      </w:pPr>
+    </w:lvl>
+    <w:lvl w:ilvl="7" w:tplc="04090019" w:tentative="1">
+      <w:start w:val="1"/>
+      <w:numFmt w:val="lowerLetter"/>
+      <w:lvlText w:val="%8."/>
+      <w:lvlJc w:val="left"/>
+      <w:pPr>
+        <w:ind w:left="6120" w:hanging="360"/>
+      </w:pPr>
+    </w:lvl>
+    <w:lvl w:ilvl="8" w:tplc="0409001B" w:tentative="1">
+      <w:start w:val="1"/>
+      <w:numFmt w:val="lowerRoman"/>
+      <w:lvlText w:val="%9."/>
+      <w:lvlJc w:val="right"/>
+      <w:pPr>
+        <w:ind w:left="6840" w:hanging="180"/>
+      </w:pPr>
+    </w:lvl>
+  </w:abstractNum>
+  <w:abstractNum w:abstractNumId="11" w15:restartNumberingAfterBreak="0">
+    <w:nsid w:val="4314104F"/>
+    <w:multiLevelType w:val="hybridMultilevel"/>
+    <w:tmpl w:val="C11AA470"/>
+    <w:lvl w:ilvl="0" w:tplc="C47A37FA">
+      <w:start w:val="1"/>
+      <w:numFmt w:val="decimal"/>
+      <w:lvlText w:val="%1."/>
+      <w:lvlJc w:val="left"/>
+      <w:pPr>
+        <w:ind w:left="1080" w:hanging="360"/>
+      </w:pPr>
+      <w:rPr>
+        <w:rFonts w:hint="default"/>
+      </w:rPr>
+    </w:lvl>
+    <w:lvl w:ilvl="1" w:tplc="04090019" w:tentative="1">
+      <w:start w:val="1"/>
+      <w:numFmt w:val="lowerLetter"/>
+      <w:lvlText w:val="%2."/>
+      <w:lvlJc w:val="left"/>
+      <w:pPr>
+        <w:ind w:left="1800" w:hanging="360"/>
+      </w:pPr>
+    </w:lvl>
+    <w:lvl w:ilvl="2" w:tplc="0409001B" w:tentative="1">
+      <w:start w:val="1"/>
+      <w:numFmt w:val="lowerRoman"/>
+      <w:lvlText w:val="%3."/>
+      <w:lvlJc w:val="right"/>
+      <w:pPr>
+        <w:ind w:left="2520" w:hanging="180"/>
+      </w:pPr>
+    </w:lvl>
+    <w:lvl w:ilvl="3" w:tplc="0409000F" w:tentative="1">
+      <w:start w:val="1"/>
+      <w:numFmt w:val="decimal"/>
+      <w:lvlText w:val="%4."/>
+      <w:lvlJc w:val="left"/>
+      <w:pPr>
+        <w:ind w:left="3240" w:hanging="360"/>
+      </w:pPr>
+    </w:lvl>
+    <w:lvl w:ilvl="4" w:tplc="04090019" w:tentative="1">
+      <w:start w:val="1"/>
+      <w:numFmt w:val="lowerLetter"/>
+      <w:lvlText w:val="%5."/>
+      <w:lvlJc w:val="left"/>
+      <w:pPr>
+        <w:ind w:left="3960" w:hanging="360"/>
+      </w:pPr>
+    </w:lvl>
+    <w:lvl w:ilvl="5" w:tplc="0409001B" w:tentative="1">
+      <w:start w:val="1"/>
+      <w:numFmt w:val="lowerRoman"/>
+      <w:lvlText w:val="%6."/>
+      <w:lvlJc w:val="right"/>
+      <w:pPr>
+        <w:ind w:left="4680" w:hanging="180"/>
+      </w:pPr>
+    </w:lvl>
+    <w:lvl w:ilvl="6" w:tplc="0409000F" w:tentative="1">
+      <w:start w:val="1"/>
+      <w:numFmt w:val="decimal"/>
+      <w:lvlText w:val="%7."/>
+      <w:lvlJc w:val="left"/>
+      <w:pPr>
+        <w:ind w:left="5400" w:hanging="360"/>
+      </w:pPr>
+    </w:lvl>
+    <w:lvl w:ilvl="7" w:tplc="04090019" w:tentative="1">
+      <w:start w:val="1"/>
+      <w:numFmt w:val="lowerLetter"/>
+      <w:lvlText w:val="%8."/>
+      <w:lvlJc w:val="left"/>
+      <w:pPr>
+        <w:ind w:left="6120" w:hanging="360"/>
+      </w:pPr>
+    </w:lvl>
+    <w:lvl w:ilvl="8" w:tplc="0409001B" w:tentative="1">
+      <w:start w:val="1"/>
+      <w:numFmt w:val="lowerRoman"/>
+      <w:lvlText w:val="%9."/>
+      <w:lvlJc w:val="right"/>
+      <w:pPr>
+        <w:ind w:left="6840" w:hanging="180"/>
+      </w:pPr>
+    </w:lvl>
+  </w:abstractNum>
+  <w:abstractNum w:abstractNumId="12" w15:restartNumberingAfterBreak="0">
+    <w:nsid w:val="44827AD7"/>
+    <w:multiLevelType w:val="hybridMultilevel"/>
+    <w:tmpl w:val="F800AD5C"/>
+    <w:lvl w:ilvl="0" w:tplc="126E4F36">
+      <w:start w:val="1"/>
+      <w:numFmt w:val="decimal"/>
+      <w:lvlText w:val="%1."/>
+      <w:lvlJc w:val="left"/>
+      <w:pPr>
+        <w:ind w:left="720" w:hanging="360"/>
+      </w:pPr>
+      <w:rPr>
+        <w:rFonts w:hint="default"/>
+        <w:b w:val="0"/>
+        <w:bCs w:val="0"/>
+      </w:rPr>
+    </w:lvl>
+    <w:lvl w:ilvl="1" w:tplc="04090019" w:tentative="1">
+      <w:start w:val="1"/>
+      <w:numFmt w:val="lowerLetter"/>
+      <w:lvlText w:val="%2."/>
+      <w:lvlJc w:val="left"/>
+      <w:pPr>
+        <w:ind w:left="1440" w:hanging="360"/>
+      </w:pPr>
+    </w:lvl>
+    <w:lvl w:ilvl="2" w:tplc="0409001B" w:tentative="1">
+      <w:start w:val="1"/>
+      <w:numFmt w:val="lowerRoman"/>
+      <w:lvlText w:val="%3."/>
+      <w:lvlJc w:val="right"/>
+      <w:pPr>
+        <w:ind w:left="2160" w:hanging="180"/>
+      </w:pPr>
+    </w:lvl>
+    <w:lvl w:ilvl="3" w:tplc="0409000F" w:tentative="1">
+      <w:start w:val="1"/>
+      <w:numFmt w:val="decimal"/>
+      <w:lvlText w:val="%4."/>
+      <w:lvlJc w:val="left"/>
+      <w:pPr>
+        <w:ind w:left="2880" w:hanging="360"/>
+      </w:pPr>
+    </w:lvl>
+    <w:lvl w:ilvl="4" w:tplc="04090019" w:tentative="1">
+      <w:start w:val="1"/>
+      <w:numFmt w:val="lowerLetter"/>
+      <w:lvlText w:val="%5."/>
+      <w:lvlJc w:val="left"/>
+      <w:pPr>
+        <w:ind w:left="3600" w:hanging="360"/>
+      </w:pPr>
+    </w:lvl>
+    <w:lvl w:ilvl="5" w:tplc="0409001B" w:tentative="1">
+      <w:start w:val="1"/>
+      <w:numFmt w:val="lowerRoman"/>
+      <w:lvlText w:val="%6."/>
+      <w:lvlJc w:val="right"/>
+      <w:pPr>
+        <w:ind w:left="4320" w:hanging="180"/>
+      </w:pPr>
+    </w:lvl>
+    <w:lvl w:ilvl="6" w:tplc="0409000F" w:tentative="1">
+      <w:start w:val="1"/>
+      <w:numFmt w:val="decimal"/>
+      <w:lvlText w:val="%7."/>
+      <w:lvlJc w:val="left"/>
+      <w:pPr>
+        <w:ind w:left="5040" w:hanging="360"/>
+      </w:pPr>
+    </w:lvl>
+    <w:lvl w:ilvl="7" w:tplc="04090019" w:tentative="1">
+      <w:start w:val="1"/>
+      <w:numFmt w:val="lowerLetter"/>
+      <w:lvlText w:val="%8."/>
+      <w:lvlJc w:val="left"/>
+      <w:pPr>
+        <w:ind w:left="5760" w:hanging="360"/>
+      </w:pPr>
+    </w:lvl>
+    <w:lvl w:ilvl="8" w:tplc="0409001B" w:tentative="1">
+      <w:start w:val="1"/>
+      <w:numFmt w:val="lowerRoman"/>
+      <w:lvlText w:val="%9."/>
+      <w:lvlJc w:val="right"/>
+      <w:pPr>
+        <w:ind w:left="6480" w:hanging="180"/>
+      </w:pPr>
+    </w:lvl>
+  </w:abstractNum>
+  <w:abstractNum w:abstractNumId="13" w15:restartNumberingAfterBreak="0">
+    <w:nsid w:val="4744379D"/>
+    <w:multiLevelType w:val="hybridMultilevel"/>
+    <w:tmpl w:val="C632281C"/>
+    <w:lvl w:ilvl="0" w:tplc="1BB0A8E2">
+      <w:start w:val="6"/>
+      <w:numFmt w:val="decimal"/>
+      <w:lvlText w:val="%1."/>
+      <w:lvlJc w:val="left"/>
+      <w:pPr>
+        <w:ind w:left="1080" w:hanging="360"/>
+      </w:pPr>
+      <w:rPr>
+        <w:rFonts w:hint="default"/>
+        <w:b w:val="0"/>
+      </w:rPr>
+    </w:lvl>
+    <w:lvl w:ilvl="1" w:tplc="04090019" w:tentative="1">
+      <w:start w:val="1"/>
+      <w:numFmt w:val="lowerLetter"/>
+      <w:lvlText w:val="%2."/>
+      <w:lvlJc w:val="left"/>
+      <w:pPr>
+        <w:ind w:left="1800" w:hanging="360"/>
+      </w:pPr>
+    </w:lvl>
+    <w:lvl w:ilvl="2" w:tplc="0409001B" w:tentative="1">
+      <w:start w:val="1"/>
+      <w:numFmt w:val="lowerRoman"/>
+      <w:lvlText w:val="%3."/>
+      <w:lvlJc w:val="right"/>
+      <w:pPr>
+        <w:ind w:left="2520" w:hanging="180"/>
+      </w:pPr>
+    </w:lvl>
+    <w:lvl w:ilvl="3" w:tplc="0409000F" w:tentative="1">
+      <w:start w:val="1"/>
+      <w:numFmt w:val="decimal"/>
+      <w:lvlText w:val="%4."/>
+      <w:lvlJc w:val="left"/>
+      <w:pPr>
+        <w:ind w:left="3240" w:hanging="360"/>
+      </w:pPr>
+    </w:lvl>
+    <w:lvl w:ilvl="4" w:tplc="04090019" w:tentative="1">
+      <w:start w:val="1"/>
+      <w:numFmt w:val="lowerLetter"/>
+      <w:lvlText w:val="%5."/>
+      <w:lvlJc w:val="left"/>
+      <w:pPr>
+        <w:ind w:left="3960" w:hanging="360"/>
+      </w:pPr>
+    </w:lvl>
+    <w:lvl w:ilvl="5" w:tplc="0409001B" w:tentative="1">
+      <w:start w:val="1"/>
+      <w:numFmt w:val="lowerRoman"/>
+      <w:lvlText w:val="%6."/>
+      <w:lvlJc w:val="right"/>
+      <w:pPr>
+        <w:ind w:left="4680" w:hanging="180"/>
+      </w:pPr>
+    </w:lvl>
+    <w:lvl w:ilvl="6" w:tplc="0409000F" w:tentative="1">
+      <w:start w:val="1"/>
+      <w:numFmt w:val="decimal"/>
+      <w:lvlText w:val="%7."/>
+      <w:lvlJc w:val="left"/>
+      <w:pPr>
+        <w:ind w:left="5400" w:hanging="360"/>
+      </w:pPr>
+    </w:lvl>
+    <w:lvl w:ilvl="7" w:tplc="04090019" w:tentative="1">
+      <w:start w:val="1"/>
+      <w:numFmt w:val="lowerLetter"/>
+      <w:lvlText w:val="%8."/>
+      <w:lvlJc w:val="left"/>
+      <w:pPr>
+        <w:ind w:left="6120" w:hanging="360"/>
+      </w:pPr>
+    </w:lvl>
+    <w:lvl w:ilvl="8" w:tplc="0409001B" w:tentative="1">
+      <w:start w:val="1"/>
+      <w:numFmt w:val="lowerRoman"/>
+      <w:lvlText w:val="%9."/>
+      <w:lvlJc w:val="right"/>
+      <w:pPr>
+        <w:ind w:left="6840" w:hanging="180"/>
+      </w:pPr>
+    </w:lvl>
+  </w:abstractNum>
+  <w:abstractNum w:abstractNumId="14" w15:restartNumberingAfterBreak="0">
     <w:nsid w:val="4A514052"/>
     <w:multiLevelType w:val="hybridMultilevel"/>
     <w:tmpl w:val="17DE0636"/>
@@ -4623,7 +7228,7 @@
       </w:rPr>
     </w:lvl>
   </w:abstractNum>
-  <w:abstractNum w:abstractNumId="6" w15:restartNumberingAfterBreak="0">
+  <w:abstractNum w:abstractNumId="15" w15:restartNumberingAfterBreak="0">
     <w:nsid w:val="4A6F577F"/>
     <w:multiLevelType w:val="multilevel"/>
     <w:tmpl w:val="E8D83690"/>
@@ -4736,7 +7341,185 @@
       </w:rPr>
     </w:lvl>
   </w:abstractNum>
-  <w:abstractNum w:abstractNumId="7" w15:restartNumberingAfterBreak="0">
+  <w:abstractNum w:abstractNumId="16" w15:restartNumberingAfterBreak="0">
+    <w:nsid w:val="4AF429A9"/>
+    <w:multiLevelType w:val="hybridMultilevel"/>
+    <w:tmpl w:val="8A8230C0"/>
+    <w:lvl w:ilvl="0" w:tplc="F042AE4E">
+      <w:start w:val="1"/>
+      <w:numFmt w:val="decimal"/>
+      <w:lvlText w:val="%1."/>
+      <w:lvlJc w:val="left"/>
+      <w:pPr>
+        <w:ind w:left="1440" w:hanging="360"/>
+      </w:pPr>
+      <w:rPr>
+        <w:rFonts w:hint="default"/>
+      </w:rPr>
+    </w:lvl>
+    <w:lvl w:ilvl="1" w:tplc="04090019" w:tentative="1">
+      <w:start w:val="1"/>
+      <w:numFmt w:val="lowerLetter"/>
+      <w:lvlText w:val="%2."/>
+      <w:lvlJc w:val="left"/>
+      <w:pPr>
+        <w:ind w:left="2160" w:hanging="360"/>
+      </w:pPr>
+    </w:lvl>
+    <w:lvl w:ilvl="2" w:tplc="0409001B" w:tentative="1">
+      <w:start w:val="1"/>
+      <w:numFmt w:val="lowerRoman"/>
+      <w:lvlText w:val="%3."/>
+      <w:lvlJc w:val="right"/>
+      <w:pPr>
+        <w:ind w:left="2880" w:hanging="180"/>
+      </w:pPr>
+    </w:lvl>
+    <w:lvl w:ilvl="3" w:tplc="0409000F" w:tentative="1">
+      <w:start w:val="1"/>
+      <w:numFmt w:val="decimal"/>
+      <w:lvlText w:val="%4."/>
+      <w:lvlJc w:val="left"/>
+      <w:pPr>
+        <w:ind w:left="3600" w:hanging="360"/>
+      </w:pPr>
+    </w:lvl>
+    <w:lvl w:ilvl="4" w:tplc="04090019" w:tentative="1">
+      <w:start w:val="1"/>
+      <w:numFmt w:val="lowerLetter"/>
+      <w:lvlText w:val="%5."/>
+      <w:lvlJc w:val="left"/>
+      <w:pPr>
+        <w:ind w:left="4320" w:hanging="360"/>
+      </w:pPr>
+    </w:lvl>
+    <w:lvl w:ilvl="5" w:tplc="0409001B" w:tentative="1">
+      <w:start w:val="1"/>
+      <w:numFmt w:val="lowerRoman"/>
+      <w:lvlText w:val="%6."/>
+      <w:lvlJc w:val="right"/>
+      <w:pPr>
+        <w:ind w:left="5040" w:hanging="180"/>
+      </w:pPr>
+    </w:lvl>
+    <w:lvl w:ilvl="6" w:tplc="0409000F" w:tentative="1">
+      <w:start w:val="1"/>
+      <w:numFmt w:val="decimal"/>
+      <w:lvlText w:val="%7."/>
+      <w:lvlJc w:val="left"/>
+      <w:pPr>
+        <w:ind w:left="5760" w:hanging="360"/>
+      </w:pPr>
+    </w:lvl>
+    <w:lvl w:ilvl="7" w:tplc="04090019" w:tentative="1">
+      <w:start w:val="1"/>
+      <w:numFmt w:val="lowerLetter"/>
+      <w:lvlText w:val="%8."/>
+      <w:lvlJc w:val="left"/>
+      <w:pPr>
+        <w:ind w:left="6480" w:hanging="360"/>
+      </w:pPr>
+    </w:lvl>
+    <w:lvl w:ilvl="8" w:tplc="0409001B" w:tentative="1">
+      <w:start w:val="1"/>
+      <w:numFmt w:val="lowerRoman"/>
+      <w:lvlText w:val="%9."/>
+      <w:lvlJc w:val="right"/>
+      <w:pPr>
+        <w:ind w:left="7200" w:hanging="180"/>
+      </w:pPr>
+    </w:lvl>
+  </w:abstractNum>
+  <w:abstractNum w:abstractNumId="17" w15:restartNumberingAfterBreak="0">
+    <w:nsid w:val="4EBC587D"/>
+    <w:multiLevelType w:val="hybridMultilevel"/>
+    <w:tmpl w:val="D8A49D44"/>
+    <w:lvl w:ilvl="0" w:tplc="FFFFFFFF">
+      <w:start w:val="1"/>
+      <w:numFmt w:val="decimal"/>
+      <w:lvlText w:val="%1."/>
+      <w:lvlJc w:val="left"/>
+      <w:pPr>
+        <w:ind w:left="720" w:hanging="360"/>
+      </w:pPr>
+      <w:rPr>
+        <w:rFonts w:hint="default"/>
+      </w:rPr>
+    </w:lvl>
+    <w:lvl w:ilvl="1" w:tplc="FFFFFFFF" w:tentative="1">
+      <w:start w:val="1"/>
+      <w:numFmt w:val="lowerLetter"/>
+      <w:lvlText w:val="%2."/>
+      <w:lvlJc w:val="left"/>
+      <w:pPr>
+        <w:ind w:left="1440" w:hanging="360"/>
+      </w:pPr>
+    </w:lvl>
+    <w:lvl w:ilvl="2" w:tplc="FFFFFFFF" w:tentative="1">
+      <w:start w:val="1"/>
+      <w:numFmt w:val="lowerRoman"/>
+      <w:lvlText w:val="%3."/>
+      <w:lvlJc w:val="right"/>
+      <w:pPr>
+        <w:ind w:left="2160" w:hanging="180"/>
+      </w:pPr>
+    </w:lvl>
+    <w:lvl w:ilvl="3" w:tplc="FFFFFFFF" w:tentative="1">
+      <w:start w:val="1"/>
+      <w:numFmt w:val="decimal"/>
+      <w:lvlText w:val="%4."/>
+      <w:lvlJc w:val="left"/>
+      <w:pPr>
+        <w:ind w:left="2880" w:hanging="360"/>
+      </w:pPr>
+    </w:lvl>
+    <w:lvl w:ilvl="4" w:tplc="FFFFFFFF" w:tentative="1">
+      <w:start w:val="1"/>
+      <w:numFmt w:val="lowerLetter"/>
+      <w:lvlText w:val="%5."/>
+      <w:lvlJc w:val="left"/>
+      <w:pPr>
+        <w:ind w:left="3600" w:hanging="360"/>
+      </w:pPr>
+    </w:lvl>
+    <w:lvl w:ilvl="5" w:tplc="FFFFFFFF" w:tentative="1">
+      <w:start w:val="1"/>
+      <w:numFmt w:val="lowerRoman"/>
+      <w:lvlText w:val="%6."/>
+      <w:lvlJc w:val="right"/>
+      <w:pPr>
+        <w:ind w:left="4320" w:hanging="180"/>
+      </w:pPr>
+    </w:lvl>
+    <w:lvl w:ilvl="6" w:tplc="FFFFFFFF" w:tentative="1">
+      <w:start w:val="1"/>
+      <w:numFmt w:val="decimal"/>
+      <w:lvlText w:val="%7."/>
+      <w:lvlJc w:val="left"/>
+      <w:pPr>
+        <w:ind w:left="5040" w:hanging="360"/>
+      </w:pPr>
+    </w:lvl>
+    <w:lvl w:ilvl="7" w:tplc="FFFFFFFF" w:tentative="1">
+      <w:start w:val="1"/>
+      <w:numFmt w:val="lowerLetter"/>
+      <w:lvlText w:val="%8."/>
+      <w:lvlJc w:val="left"/>
+      <w:pPr>
+        <w:ind w:left="5760" w:hanging="360"/>
+      </w:pPr>
+    </w:lvl>
+    <w:lvl w:ilvl="8" w:tplc="FFFFFFFF" w:tentative="1">
+      <w:start w:val="1"/>
+      <w:numFmt w:val="lowerRoman"/>
+      <w:lvlText w:val="%9."/>
+      <w:lvlJc w:val="right"/>
+      <w:pPr>
+        <w:ind w:left="6480" w:hanging="180"/>
+      </w:pPr>
+    </w:lvl>
+  </w:abstractNum>
+  <w:abstractNum w:abstractNumId="18" w15:restartNumberingAfterBreak="0">
     <w:nsid w:val="5886590F"/>
     <w:multiLevelType w:val="hybridMultilevel"/>
     <w:tmpl w:val="3A08C5EE"/>
@@ -4825,7 +7608,96 @@
       </w:pPr>
     </w:lvl>
   </w:abstractNum>
-  <w:abstractNum w:abstractNumId="8" w15:restartNumberingAfterBreak="0">
+  <w:abstractNum w:abstractNumId="19" w15:restartNumberingAfterBreak="0">
+    <w:nsid w:val="5B4774A9"/>
+    <w:multiLevelType w:val="hybridMultilevel"/>
+    <w:tmpl w:val="C804C79C"/>
+    <w:lvl w:ilvl="0" w:tplc="F14CA670">
+      <w:start w:val="1"/>
+      <w:numFmt w:val="decimal"/>
+      <w:lvlText w:val="%1."/>
+      <w:lvlJc w:val="left"/>
+      <w:pPr>
+        <w:ind w:left="1080" w:hanging="360"/>
+      </w:pPr>
+      <w:rPr>
+        <w:rFonts w:hint="default"/>
+      </w:rPr>
+    </w:lvl>
+    <w:lvl w:ilvl="1" w:tplc="04090019" w:tentative="1">
+      <w:start w:val="1"/>
+      <w:numFmt w:val="lowerLetter"/>
+      <w:lvlText w:val="%2."/>
+      <w:lvlJc w:val="left"/>
+      <w:pPr>
+        <w:ind w:left="1800" w:hanging="360"/>
+      </w:pPr>
+    </w:lvl>
+    <w:lvl w:ilvl="2" w:tplc="0409001B" w:tentative="1">
+      <w:start w:val="1"/>
+      <w:numFmt w:val="lowerRoman"/>
+      <w:lvlText w:val="%3."/>
+      <w:lvlJc w:val="right"/>
+      <w:pPr>
+        <w:ind w:left="2520" w:hanging="180"/>
+      </w:pPr>
+    </w:lvl>
+    <w:lvl w:ilvl="3" w:tplc="0409000F" w:tentative="1">
+      <w:start w:val="1"/>
+      <w:numFmt w:val="decimal"/>
+      <w:lvlText w:val="%4."/>
+      <w:lvlJc w:val="left"/>
+      <w:pPr>
+        <w:ind w:left="3240" w:hanging="360"/>
+      </w:pPr>
+    </w:lvl>
+    <w:lvl w:ilvl="4" w:tplc="04090019" w:tentative="1">
+      <w:start w:val="1"/>
+      <w:numFmt w:val="lowerLetter"/>
+      <w:lvlText w:val="%5."/>
+      <w:lvlJc w:val="left"/>
+      <w:pPr>
+        <w:ind w:left="3960" w:hanging="360"/>
+      </w:pPr>
+    </w:lvl>
+    <w:lvl w:ilvl="5" w:tplc="0409001B" w:tentative="1">
+      <w:start w:val="1"/>
+      <w:numFmt w:val="lowerRoman"/>
+      <w:lvlText w:val="%6."/>
+      <w:lvlJc w:val="right"/>
+      <w:pPr>
+        <w:ind w:left="4680" w:hanging="180"/>
+      </w:pPr>
+    </w:lvl>
+    <w:lvl w:ilvl="6" w:tplc="0409000F" w:tentative="1">
+      <w:start w:val="1"/>
+      <w:numFmt w:val="decimal"/>
+      <w:lvlText w:val="%7."/>
+      <w:lvlJc w:val="left"/>
+      <w:pPr>
+        <w:ind w:left="5400" w:hanging="360"/>
+      </w:pPr>
+    </w:lvl>
+    <w:lvl w:ilvl="7" w:tplc="04090019" w:tentative="1">
+      <w:start w:val="1"/>
+      <w:numFmt w:val="lowerLetter"/>
+      <w:lvlText w:val="%8."/>
+      <w:lvlJc w:val="left"/>
+      <w:pPr>
+        <w:ind w:left="6120" w:hanging="360"/>
+      </w:pPr>
+    </w:lvl>
+    <w:lvl w:ilvl="8" w:tplc="0409001B" w:tentative="1">
+      <w:start w:val="1"/>
+      <w:numFmt w:val="lowerRoman"/>
+      <w:lvlText w:val="%9."/>
+      <w:lvlJc w:val="right"/>
+      <w:pPr>
+        <w:ind w:left="6840" w:hanging="180"/>
+      </w:pPr>
+    </w:lvl>
+  </w:abstractNum>
+  <w:abstractNum w:abstractNumId="20" w15:restartNumberingAfterBreak="0">
     <w:nsid w:val="659B47C7"/>
     <w:multiLevelType w:val="multilevel"/>
     <w:tmpl w:val="01DE0288"/>
@@ -4955,32 +7827,460 @@
       </w:rPr>
     </w:lvl>
   </w:abstractNum>
-  <w:num w:numId="1" w16cid:durableId="681857643">
+  <w:abstractNum w:abstractNumId="21" w15:restartNumberingAfterBreak="0">
+    <w:nsid w:val="6A324589"/>
+    <w:multiLevelType w:val="hybridMultilevel"/>
+    <w:tmpl w:val="D6B2E584"/>
+    <w:lvl w:ilvl="0" w:tplc="0409000B">
+      <w:start w:val="1"/>
+      <w:numFmt w:val="bullet"/>
+      <w:lvlText w:val=""/>
+      <w:lvlJc w:val="left"/>
+      <w:pPr>
+        <w:ind w:left="720" w:hanging="360"/>
+      </w:pPr>
+      <w:rPr>
+        <w:rFonts w:ascii="Wingdings" w:hAnsi="Wingdings" w:hint="default"/>
+      </w:rPr>
+    </w:lvl>
+    <w:lvl w:ilvl="1" w:tplc="04090003" w:tentative="1">
+      <w:start w:val="1"/>
+      <w:numFmt w:val="bullet"/>
+      <w:lvlText w:val="o"/>
+      <w:lvlJc w:val="left"/>
+      <w:pPr>
+        <w:ind w:left="1440" w:hanging="360"/>
+      </w:pPr>
+      <w:rPr>
+        <w:rFonts w:ascii="Courier New" w:hAnsi="Courier New" w:cs="Courier New" w:hint="default"/>
+      </w:rPr>
+    </w:lvl>
+    <w:lvl w:ilvl="2" w:tplc="04090005" w:tentative="1">
+      <w:start w:val="1"/>
+      <w:numFmt w:val="bullet"/>
+      <w:lvlText w:val=""/>
+      <w:lvlJc w:val="left"/>
+      <w:pPr>
+        <w:ind w:left="2160" w:hanging="360"/>
+      </w:pPr>
+      <w:rPr>
+        <w:rFonts w:ascii="Wingdings" w:hAnsi="Wingdings" w:hint="default"/>
+      </w:rPr>
+    </w:lvl>
+    <w:lvl w:ilvl="3" w:tplc="04090001" w:tentative="1">
+      <w:start w:val="1"/>
+      <w:numFmt w:val="bullet"/>
+      <w:lvlText w:val=""/>
+      <w:lvlJc w:val="left"/>
+      <w:pPr>
+        <w:ind w:left="2880" w:hanging="360"/>
+      </w:pPr>
+      <w:rPr>
+        <w:rFonts w:ascii="Symbol" w:hAnsi="Symbol" w:hint="default"/>
+      </w:rPr>
+    </w:lvl>
+    <w:lvl w:ilvl="4" w:tplc="04090003" w:tentative="1">
+      <w:start w:val="1"/>
+      <w:numFmt w:val="bullet"/>
+      <w:lvlText w:val="o"/>
+      <w:lvlJc w:val="left"/>
+      <w:pPr>
+        <w:ind w:left="3600" w:hanging="360"/>
+      </w:pPr>
+      <w:rPr>
+        <w:rFonts w:ascii="Courier New" w:hAnsi="Courier New" w:cs="Courier New" w:hint="default"/>
+      </w:rPr>
+    </w:lvl>
+    <w:lvl w:ilvl="5" w:tplc="04090005" w:tentative="1">
+      <w:start w:val="1"/>
+      <w:numFmt w:val="bullet"/>
+      <w:lvlText w:val=""/>
+      <w:lvlJc w:val="left"/>
+      <w:pPr>
+        <w:ind w:left="4320" w:hanging="360"/>
+      </w:pPr>
+      <w:rPr>
+        <w:rFonts w:ascii="Wingdings" w:hAnsi="Wingdings" w:hint="default"/>
+      </w:rPr>
+    </w:lvl>
+    <w:lvl w:ilvl="6" w:tplc="04090001" w:tentative="1">
+      <w:start w:val="1"/>
+      <w:numFmt w:val="bullet"/>
+      <w:lvlText w:val=""/>
+      <w:lvlJc w:val="left"/>
+      <w:pPr>
+        <w:ind w:left="5040" w:hanging="360"/>
+      </w:pPr>
+      <w:rPr>
+        <w:rFonts w:ascii="Symbol" w:hAnsi="Symbol" w:hint="default"/>
+      </w:rPr>
+    </w:lvl>
+    <w:lvl w:ilvl="7" w:tplc="04090003" w:tentative="1">
+      <w:start w:val="1"/>
+      <w:numFmt w:val="bullet"/>
+      <w:lvlText w:val="o"/>
+      <w:lvlJc w:val="left"/>
+      <w:pPr>
+        <w:ind w:left="5760" w:hanging="360"/>
+      </w:pPr>
+      <w:rPr>
+        <w:rFonts w:ascii="Courier New" w:hAnsi="Courier New" w:cs="Courier New" w:hint="default"/>
+      </w:rPr>
+    </w:lvl>
+    <w:lvl w:ilvl="8" w:tplc="04090005" w:tentative="1">
+      <w:start w:val="1"/>
+      <w:numFmt w:val="bullet"/>
+      <w:lvlText w:val=""/>
+      <w:lvlJc w:val="left"/>
+      <w:pPr>
+        <w:ind w:left="6480" w:hanging="360"/>
+      </w:pPr>
+      <w:rPr>
+        <w:rFonts w:ascii="Wingdings" w:hAnsi="Wingdings" w:hint="default"/>
+      </w:rPr>
+    </w:lvl>
+  </w:abstractNum>
+  <w:abstractNum w:abstractNumId="22" w15:restartNumberingAfterBreak="0">
+    <w:nsid w:val="7365462D"/>
+    <w:multiLevelType w:val="hybridMultilevel"/>
+    <w:tmpl w:val="9076A6F6"/>
+    <w:lvl w:ilvl="0" w:tplc="0409000F">
+      <w:start w:val="1"/>
+      <w:numFmt w:val="decimal"/>
+      <w:lvlText w:val="%1."/>
+      <w:lvlJc w:val="left"/>
+      <w:pPr>
+        <w:ind w:left="720" w:hanging="360"/>
+      </w:pPr>
+      <w:rPr>
+        <w:rFonts w:hint="default"/>
+      </w:rPr>
+    </w:lvl>
+    <w:lvl w:ilvl="1" w:tplc="04090019" w:tentative="1">
+      <w:start w:val="1"/>
+      <w:numFmt w:val="lowerLetter"/>
+      <w:lvlText w:val="%2."/>
+      <w:lvlJc w:val="left"/>
+      <w:pPr>
+        <w:ind w:left="1440" w:hanging="360"/>
+      </w:pPr>
+    </w:lvl>
+    <w:lvl w:ilvl="2" w:tplc="0409001B" w:tentative="1">
+      <w:start w:val="1"/>
+      <w:numFmt w:val="lowerRoman"/>
+      <w:lvlText w:val="%3."/>
+      <w:lvlJc w:val="right"/>
+      <w:pPr>
+        <w:ind w:left="2160" w:hanging="180"/>
+      </w:pPr>
+    </w:lvl>
+    <w:lvl w:ilvl="3" w:tplc="0409000F" w:tentative="1">
+      <w:start w:val="1"/>
+      <w:numFmt w:val="decimal"/>
+      <w:lvlText w:val="%4."/>
+      <w:lvlJc w:val="left"/>
+      <w:pPr>
+        <w:ind w:left="2880" w:hanging="360"/>
+      </w:pPr>
+    </w:lvl>
+    <w:lvl w:ilvl="4" w:tplc="04090019" w:tentative="1">
+      <w:start w:val="1"/>
+      <w:numFmt w:val="lowerLetter"/>
+      <w:lvlText w:val="%5."/>
+      <w:lvlJc w:val="left"/>
+      <w:pPr>
+        <w:ind w:left="3600" w:hanging="360"/>
+      </w:pPr>
+    </w:lvl>
+    <w:lvl w:ilvl="5" w:tplc="0409001B" w:tentative="1">
+      <w:start w:val="1"/>
+      <w:numFmt w:val="lowerRoman"/>
+      <w:lvlText w:val="%6."/>
+      <w:lvlJc w:val="right"/>
+      <w:pPr>
+        <w:ind w:left="4320" w:hanging="180"/>
+      </w:pPr>
+    </w:lvl>
+    <w:lvl w:ilvl="6" w:tplc="0409000F" w:tentative="1">
+      <w:start w:val="1"/>
+      <w:numFmt w:val="decimal"/>
+      <w:lvlText w:val="%7."/>
+      <w:lvlJc w:val="left"/>
+      <w:pPr>
+        <w:ind w:left="5040" w:hanging="360"/>
+      </w:pPr>
+    </w:lvl>
+    <w:lvl w:ilvl="7" w:tplc="04090019" w:tentative="1">
+      <w:start w:val="1"/>
+      <w:numFmt w:val="lowerLetter"/>
+      <w:lvlText w:val="%8."/>
+      <w:lvlJc w:val="left"/>
+      <w:pPr>
+        <w:ind w:left="5760" w:hanging="360"/>
+      </w:pPr>
+    </w:lvl>
+    <w:lvl w:ilvl="8" w:tplc="0409001B" w:tentative="1">
+      <w:start w:val="1"/>
+      <w:numFmt w:val="lowerRoman"/>
+      <w:lvlText w:val="%9."/>
+      <w:lvlJc w:val="right"/>
+      <w:pPr>
+        <w:ind w:left="6480" w:hanging="180"/>
+      </w:pPr>
+    </w:lvl>
+  </w:abstractNum>
+  <w:abstractNum w:abstractNumId="23" w15:restartNumberingAfterBreak="0">
+    <w:nsid w:val="776A658E"/>
+    <w:multiLevelType w:val="hybridMultilevel"/>
+    <w:tmpl w:val="D8A49D44"/>
+    <w:lvl w:ilvl="0" w:tplc="0409000F">
+      <w:start w:val="1"/>
+      <w:numFmt w:val="decimal"/>
+      <w:lvlText w:val="%1."/>
+      <w:lvlJc w:val="left"/>
+      <w:pPr>
+        <w:ind w:left="720" w:hanging="360"/>
+      </w:pPr>
+      <w:rPr>
+        <w:rFonts w:hint="default"/>
+      </w:rPr>
+    </w:lvl>
+    <w:lvl w:ilvl="1" w:tplc="04090019" w:tentative="1">
+      <w:start w:val="1"/>
+      <w:numFmt w:val="lowerLetter"/>
+      <w:lvlText w:val="%2."/>
+      <w:lvlJc w:val="left"/>
+      <w:pPr>
+        <w:ind w:left="1440" w:hanging="360"/>
+      </w:pPr>
+    </w:lvl>
+    <w:lvl w:ilvl="2" w:tplc="0409001B" w:tentative="1">
+      <w:start w:val="1"/>
+      <w:numFmt w:val="lowerRoman"/>
+      <w:lvlText w:val="%3."/>
+      <w:lvlJc w:val="right"/>
+      <w:pPr>
+        <w:ind w:left="2160" w:hanging="180"/>
+      </w:pPr>
+    </w:lvl>
+    <w:lvl w:ilvl="3" w:tplc="0409000F" w:tentative="1">
+      <w:start w:val="1"/>
+      <w:numFmt w:val="decimal"/>
+      <w:lvlText w:val="%4."/>
+      <w:lvlJc w:val="left"/>
+      <w:pPr>
+        <w:ind w:left="2880" w:hanging="360"/>
+      </w:pPr>
+    </w:lvl>
+    <w:lvl w:ilvl="4" w:tplc="04090019" w:tentative="1">
+      <w:start w:val="1"/>
+      <w:numFmt w:val="lowerLetter"/>
+      <w:lvlText w:val="%5."/>
+      <w:lvlJc w:val="left"/>
+      <w:pPr>
+        <w:ind w:left="3600" w:hanging="360"/>
+      </w:pPr>
+    </w:lvl>
+    <w:lvl w:ilvl="5" w:tplc="0409001B" w:tentative="1">
+      <w:start w:val="1"/>
+      <w:numFmt w:val="lowerRoman"/>
+      <w:lvlText w:val="%6."/>
+      <w:lvlJc w:val="right"/>
+      <w:pPr>
+        <w:ind w:left="4320" w:hanging="180"/>
+      </w:pPr>
+    </w:lvl>
+    <w:lvl w:ilvl="6" w:tplc="0409000F" w:tentative="1">
+      <w:start w:val="1"/>
+      <w:numFmt w:val="decimal"/>
+      <w:lvlText w:val="%7."/>
+      <w:lvlJc w:val="left"/>
+      <w:pPr>
+        <w:ind w:left="5040" w:hanging="360"/>
+      </w:pPr>
+    </w:lvl>
+    <w:lvl w:ilvl="7" w:tplc="04090019" w:tentative="1">
+      <w:start w:val="1"/>
+      <w:numFmt w:val="lowerLetter"/>
+      <w:lvlText w:val="%8."/>
+      <w:lvlJc w:val="left"/>
+      <w:pPr>
+        <w:ind w:left="5760" w:hanging="360"/>
+      </w:pPr>
+    </w:lvl>
+    <w:lvl w:ilvl="8" w:tplc="0409001B" w:tentative="1">
+      <w:start w:val="1"/>
+      <w:numFmt w:val="lowerRoman"/>
+      <w:lvlText w:val="%9."/>
+      <w:lvlJc w:val="right"/>
+      <w:pPr>
+        <w:ind w:left="6480" w:hanging="180"/>
+      </w:pPr>
+    </w:lvl>
+  </w:abstractNum>
+  <w:abstractNum w:abstractNumId="24" w15:restartNumberingAfterBreak="0">
+    <w:nsid w:val="78937A16"/>
+    <w:multiLevelType w:val="hybridMultilevel"/>
+    <w:tmpl w:val="6CAEC554"/>
+    <w:lvl w:ilvl="0" w:tplc="FE082D84">
+      <w:start w:val="1"/>
+      <w:numFmt w:val="decimal"/>
+      <w:lvlText w:val="%1."/>
+      <w:lvlJc w:val="left"/>
+      <w:pPr>
+        <w:ind w:left="630" w:hanging="360"/>
+      </w:pPr>
+      <w:rPr>
+        <w:rFonts w:hint="default"/>
+      </w:rPr>
+    </w:lvl>
+    <w:lvl w:ilvl="1" w:tplc="04090019" w:tentative="1">
+      <w:start w:val="1"/>
+      <w:numFmt w:val="lowerLetter"/>
+      <w:lvlText w:val="%2."/>
+      <w:lvlJc w:val="left"/>
+      <w:pPr>
+        <w:ind w:left="1350" w:hanging="360"/>
+      </w:pPr>
+    </w:lvl>
+    <w:lvl w:ilvl="2" w:tplc="0409001B" w:tentative="1">
+      <w:start w:val="1"/>
+      <w:numFmt w:val="lowerRoman"/>
+      <w:lvlText w:val="%3."/>
+      <w:lvlJc w:val="right"/>
+      <w:pPr>
+        <w:ind w:left="2070" w:hanging="180"/>
+      </w:pPr>
+    </w:lvl>
+    <w:lvl w:ilvl="3" w:tplc="0409000F" w:tentative="1">
+      <w:start w:val="1"/>
+      <w:numFmt w:val="decimal"/>
+      <w:lvlText w:val="%4."/>
+      <w:lvlJc w:val="left"/>
+      <w:pPr>
+        <w:ind w:left="2790" w:hanging="360"/>
+      </w:pPr>
+    </w:lvl>
+    <w:lvl w:ilvl="4" w:tplc="04090019" w:tentative="1">
+      <w:start w:val="1"/>
+      <w:numFmt w:val="lowerLetter"/>
+      <w:lvlText w:val="%5."/>
+      <w:lvlJc w:val="left"/>
+      <w:pPr>
+        <w:ind w:left="3510" w:hanging="360"/>
+      </w:pPr>
+    </w:lvl>
+    <w:lvl w:ilvl="5" w:tplc="0409001B" w:tentative="1">
+      <w:start w:val="1"/>
+      <w:numFmt w:val="lowerRoman"/>
+      <w:lvlText w:val="%6."/>
+      <w:lvlJc w:val="right"/>
+      <w:pPr>
+        <w:ind w:left="4230" w:hanging="180"/>
+      </w:pPr>
+    </w:lvl>
+    <w:lvl w:ilvl="6" w:tplc="0409000F" w:tentative="1">
+      <w:start w:val="1"/>
+      <w:numFmt w:val="decimal"/>
+      <w:lvlText w:val="%7."/>
+      <w:lvlJc w:val="left"/>
+      <w:pPr>
+        <w:ind w:left="4950" w:hanging="360"/>
+      </w:pPr>
+    </w:lvl>
+    <w:lvl w:ilvl="7" w:tplc="04090019" w:tentative="1">
+      <w:start w:val="1"/>
+      <w:numFmt w:val="lowerLetter"/>
+      <w:lvlText w:val="%8."/>
+      <w:lvlJc w:val="left"/>
+      <w:pPr>
+        <w:ind w:left="5670" w:hanging="360"/>
+      </w:pPr>
+    </w:lvl>
+    <w:lvl w:ilvl="8" w:tplc="0409001B" w:tentative="1">
+      <w:start w:val="1"/>
+      <w:numFmt w:val="lowerRoman"/>
+      <w:lvlText w:val="%9."/>
+      <w:lvlJc w:val="right"/>
+      <w:pPr>
+        <w:ind w:left="6390" w:hanging="180"/>
+      </w:pPr>
+    </w:lvl>
+  </w:abstractNum>
+  <w:num w:numId="1" w16cid:durableId="28070695">
     <w:abstractNumId w:val="2"/>
   </w:num>
-  <w:num w:numId="2" w16cid:durableId="1463426494">
+  <w:num w:numId="2" w16cid:durableId="347171950">
+    <w:abstractNumId w:val="18"/>
+  </w:num>
+  <w:num w:numId="3" w16cid:durableId="1803499172">
+    <w:abstractNumId w:val="1"/>
+  </w:num>
+  <w:num w:numId="4" w16cid:durableId="1346398981">
+    <w:abstractNumId w:val="15"/>
+  </w:num>
+  <w:num w:numId="5" w16cid:durableId="2079395503">
+    <w:abstractNumId w:val="14"/>
+  </w:num>
+  <w:num w:numId="6" w16cid:durableId="804080803">
+    <w:abstractNumId w:val="6"/>
+  </w:num>
+  <w:num w:numId="7" w16cid:durableId="919366642">
+    <w:abstractNumId w:val="5"/>
+  </w:num>
+  <w:num w:numId="8" w16cid:durableId="1294288331">
+    <w:abstractNumId w:val="0"/>
+  </w:num>
+  <w:num w:numId="9" w16cid:durableId="1322274085">
+    <w:abstractNumId w:val="20"/>
+  </w:num>
+  <w:num w:numId="10" w16cid:durableId="925457540">
+    <w:abstractNumId w:val="12"/>
+  </w:num>
+  <w:num w:numId="11" w16cid:durableId="1351103566">
+    <w:abstractNumId w:val="3"/>
+  </w:num>
+  <w:num w:numId="12" w16cid:durableId="38093006">
+    <w:abstractNumId w:val="8"/>
+  </w:num>
+  <w:num w:numId="13" w16cid:durableId="171189115">
+    <w:abstractNumId w:val="21"/>
+  </w:num>
+  <w:num w:numId="14" w16cid:durableId="1095134128">
+    <w:abstractNumId w:val="19"/>
+  </w:num>
+  <w:num w:numId="15" w16cid:durableId="260995409">
+    <w:abstractNumId w:val="10"/>
+  </w:num>
+  <w:num w:numId="16" w16cid:durableId="1797487494">
+    <w:abstractNumId w:val="4"/>
+  </w:num>
+  <w:num w:numId="17" w16cid:durableId="884948930">
+    <w:abstractNumId w:val="13"/>
+  </w:num>
+  <w:num w:numId="18" w16cid:durableId="985208451">
+    <w:abstractNumId w:val="16"/>
+  </w:num>
+  <w:num w:numId="19" w16cid:durableId="1704596036">
     <w:abstractNumId w:val="7"/>
   </w:num>
-  <w:num w:numId="3" w16cid:durableId="1461724778">
-    <w:abstractNumId w:val="1"/>
+  <w:num w:numId="20" w16cid:durableId="1204054118">
+    <w:abstractNumId w:val="23"/>
   </w:num>
-  <w:num w:numId="4" w16cid:durableId="1116413268">
-    <w:abstractNumId w:val="6"/>
+  <w:num w:numId="21" w16cid:durableId="122234101">
+    <w:abstractNumId w:val="24"/>
   </w:num>
-  <w:num w:numId="5" w16cid:durableId="1511412902">
-    <w:abstractNumId w:val="5"/>
+  <w:num w:numId="22" w16cid:durableId="1916164228">
+    <w:abstractNumId w:val="17"/>
   </w:num>
-  <w:num w:numId="6" w16cid:durableId="1513836387">
-    <w:abstractNumId w:val="4"/>
+  <w:num w:numId="23" w16cid:durableId="915672180">
+    <w:abstractNumId w:val="11"/>
   </w:num>
-  <w:num w:numId="7" w16cid:durableId="60063098">
-    <w:abstractNumId w:val="3"/>
+  <w:num w:numId="24" w16cid:durableId="1476099831">
+    <w:abstractNumId w:val="9"/>
   </w:num>
-  <w:num w:numId="8" w16cid:durableId="555359690">
-    <w:abstractNumId w:val="0"/>
-  </w:num>
-  <w:num w:numId="9" w16cid:durableId="251209544">
-    <w:abstractNumId w:val="8"/>
+  <w:num w:numId="25" w16cid:durableId="1443188449">
+    <w:abstractNumId w:val="22"/>
   </w:num>
 </w:numbering>
 </file>
@@ -5157,7 +8457,7 @@
     <w:lsdException w:name="Table Web 2" w:semiHidden="1" w:unhideWhenUsed="1"/>
     <w:lsdException w:name="Table Web 3" w:semiHidden="1" w:unhideWhenUsed="1"/>
     <w:lsdException w:name="Balloon Text" w:semiHidden="1" w:unhideWhenUsed="1"/>
-    <w:lsdException w:name="Table Grid" w:uiPriority="59"/>
+    <w:lsdException w:name="Table Grid" w:semiHidden="1" w:uiPriority="59" w:unhideWhenUsed="1"/>
     <w:lsdException w:name="Table Theme" w:semiHidden="1" w:unhideWhenUsed="1"/>
     <w:lsdException w:name="Placeholder Text" w:semiHidden="1"/>
     <w:lsdException w:name="No Spacing" w:uiPriority="1" w:qFormat="1"/>
@@ -5407,6 +8707,30 @@
       <w:szCs w:val="28"/>
     </w:rPr>
   </w:style>
+  <w:style w:type="paragraph" w:styleId="Heading2">
+    <w:name w:val="heading 2"/>
+    <w:basedOn w:val="Normal"/>
+    <w:next w:val="Normal"/>
+    <w:link w:val="Heading2Char"/>
+    <w:uiPriority w:val="9"/>
+    <w:unhideWhenUsed/>
+    <w:qFormat/>
+    <w:rsid w:val="00C77BE3"/>
+    <w:pPr>
+      <w:keepNext/>
+      <w:keepLines/>
+      <w:spacing w:before="40" w:after="0" w:line="259" w:lineRule="auto"/>
+      <w:outlineLvl w:val="1"/>
+    </w:pPr>
+    <w:rPr>
+      <w:rFonts w:asciiTheme="majorHAnsi" w:eastAsiaTheme="majorEastAsia" w:hAnsiTheme="majorHAnsi" w:cstheme="majorBidi"/>
+      <w:color w:val="365F91" w:themeColor="accent1" w:themeShade="BF"/>
+      <w:kern w:val="2"/>
+      <w:sz w:val="26"/>
+      <w:szCs w:val="26"/>
+      <w14:ligatures w14:val="standardContextual"/>
+    </w:rPr>
+  </w:style>
   <w:style w:type="character" w:default="1" w:styleId="DefaultParagraphFont">
     <w:name w:val="Default Paragraph Font"/>
     <w:uiPriority w:val="1"/>
@@ -5472,6 +8796,21 @@
       </w:numPr>
       <w:contextualSpacing/>
     </w:pPr>
+  </w:style>
+  <w:style w:type="character" w:customStyle="1" w:styleId="Heading2Char">
+    <w:name w:val="Heading 2 Char"/>
+    <w:basedOn w:val="DefaultParagraphFont"/>
+    <w:link w:val="Heading2"/>
+    <w:uiPriority w:val="9"/>
+    <w:rsid w:val="00C77BE3"/>
+    <w:rPr>
+      <w:rFonts w:asciiTheme="majorHAnsi" w:eastAsiaTheme="majorEastAsia" w:hAnsiTheme="majorHAnsi" w:cstheme="majorBidi"/>
+      <w:color w:val="365F91" w:themeColor="accent1" w:themeShade="BF"/>
+      <w:kern w:val="2"/>
+      <w:sz w:val="26"/>
+      <w:szCs w:val="26"/>
+      <w14:ligatures w14:val="standardContextual"/>
+    </w:rPr>
   </w:style>
 </w:styles>
 </file>
@@ -5766,7 +9105,7 @@
 </file>
 
 <file path=customXml/itemProps1.xml><?xml version="1.0" encoding="utf-8"?>
-<ds:datastoreItem xmlns:ds="http://schemas.openxmlformats.org/officeDocument/2006/customXml" ds:itemID="{DBF868B2-D3FF-49A0-83D0-9797B9AC0B14}">
+<ds:datastoreItem xmlns:ds="http://schemas.openxmlformats.org/officeDocument/2006/customXml" ds:itemID="{A2E3C101-9C41-4F79-ACE8-B2CA84B56D09}">
   <ds:schemaRefs>
     <ds:schemaRef ds:uri="http://schemas.openxmlformats.org/officeDocument/2006/bibliography"/>
   </ds:schemaRefs>
